--- a/CR_TP2.docx
+++ b/CR_TP2.docx
@@ -17,10 +17,7 @@
         <w:spacing w:after="0"/>
       </w:pPr>
       <w:r>
-        <w:t xml:space="preserve">TP </w:t>
-      </w:r>
-      <w:r>
-        <w:t>C++ : Gestion des entrées/sorties</w:t>
+        <w:t>TP C++ : Gestion des entrées/sorties</w:t>
       </w:r>
     </w:p>
     <w:p>
@@ -60,7 +57,10 @@
         <w:p>
           <w:pPr>
             <w:pStyle w:val="En-ttedetabledesmatires"/>
-            <w:jc w:val="center"/>
+            <w:tabs>
+              <w:tab w:val="center" w:pos="4819"/>
+              <w:tab w:val="right" w:pos="9638"/>
+            </w:tabs>
             <w:rPr>
               <w:b w:val="0"/>
               <w:bCs w:val="0"/>
@@ -72,6 +72,19 @@
           </w:pPr>
           <w:r>
             <w:rPr>
+              <w:rFonts w:ascii="Bitstream Vera Serif" w:eastAsia="Bitstream Vera Sans" w:hAnsi="Bitstream Vera Serif" w:cs="Lucidasans"/>
+              <w:b w:val="0"/>
+              <w:bCs w:val="0"/>
+              <w:color w:val="FF0000"/>
+              <w:kern w:val="3"/>
+              <w:sz w:val="40"/>
+              <w:szCs w:val="40"/>
+              <w:u w:val="single"/>
+            </w:rPr>
+            <w:tab/>
+          </w:r>
+          <w:r>
+            <w:rPr>
               <w:b w:val="0"/>
               <w:bCs w:val="0"/>
               <w:color w:val="FF0000"/>
@@ -80,6 +93,17 @@
               <w:u w:val="single"/>
             </w:rPr>
             <w:t xml:space="preserve">SOMMAIRE </w:t>
+          </w:r>
+          <w:r>
+            <w:rPr>
+              <w:b w:val="0"/>
+              <w:bCs w:val="0"/>
+              <w:color w:val="FF0000"/>
+              <w:sz w:val="40"/>
+              <w:szCs w:val="40"/>
+              <w:u w:val="single"/>
+            </w:rPr>
+            <w:tab/>
           </w:r>
         </w:p>
         <w:p>
@@ -106,7 +130,7 @@
           <w:r>
             <w:fldChar w:fldCharType="separate"/>
           </w:r>
-          <w:hyperlink w:anchor="_Toc534213115" w:history="1">
+          <w:hyperlink w:anchor="_Toc534407823" w:history="1">
             <w:r>
               <w:rPr>
                 <w:rStyle w:val="Lienhypertexte"/>
@@ -129,7 +153,7 @@
                 <w:rStyle w:val="Lienhypertexte"/>
                 <w:noProof/>
               </w:rPr>
-              <w:t>Description du format de notre fichier :</w:t>
+              <w:t>Introduction</w:t>
             </w:r>
             <w:r>
               <w:rPr>
@@ -150,7 +174,7 @@
                 <w:noProof/>
                 <w:webHidden/>
               </w:rPr>
-              <w:instrText xml:space="preserve"> PAGEREF _Toc534213115 \h </w:instrText>
+              <w:instrText xml:space="preserve"> PAGEREF _Toc534407823 \h </w:instrText>
             </w:r>
             <w:r>
               <w:rPr>
@@ -196,7 +220,7 @@
               <w:szCs w:val="22"/>
             </w:rPr>
           </w:pPr>
-          <w:hyperlink w:anchor="_Toc534213116" w:history="1">
+          <w:hyperlink w:anchor="_Toc534407824" w:history="1">
             <w:r>
               <w:rPr>
                 <w:rStyle w:val="Lienhypertexte"/>
@@ -219,7 +243,7 @@
                 <w:rStyle w:val="Lienhypertexte"/>
                 <w:noProof/>
               </w:rPr>
-              <w:t>Spécifications des nouvelles fonctionnalités</w:t>
+              <w:t>Description du format de notre fichier :</w:t>
             </w:r>
             <w:r>
               <w:rPr>
@@ -240,7 +264,7 @@
                 <w:noProof/>
                 <w:webHidden/>
               </w:rPr>
-              <w:instrText xml:space="preserve"> PAGEREF _Toc534213116 \h </w:instrText>
+              <w:instrText xml:space="preserve"> PAGEREF _Toc534407824 \h </w:instrText>
             </w:r>
             <w:r>
               <w:rPr>
@@ -286,7 +310,7 @@
               <w:szCs w:val="22"/>
             </w:rPr>
           </w:pPr>
-          <w:hyperlink w:anchor="_Toc534213117" w:history="1">
+          <w:hyperlink w:anchor="_Toc534407825" w:history="1">
             <w:r>
               <w:rPr>
                 <w:rStyle w:val="Lienhypertexte"/>
@@ -309,7 +333,7 @@
                 <w:rStyle w:val="Lienhypertexte"/>
                 <w:noProof/>
               </w:rPr>
-              <w:t>Problèmes et améliorations</w:t>
+              <w:t>Spécification des nouvelles fonctionnalités</w:t>
             </w:r>
             <w:r>
               <w:rPr>
@@ -330,7 +354,97 @@
                 <w:noProof/>
                 <w:webHidden/>
               </w:rPr>
-              <w:instrText xml:space="preserve"> PAGEREF _Toc534213117 \h </w:instrText>
+              <w:instrText xml:space="preserve"> PAGEREF _Toc534407825 \h </w:instrText>
+            </w:r>
+            <w:r>
+              <w:rPr>
+                <w:noProof/>
+                <w:webHidden/>
+              </w:rPr>
+            </w:r>
+            <w:r>
+              <w:rPr>
+                <w:noProof/>
+                <w:webHidden/>
+              </w:rPr>
+              <w:fldChar w:fldCharType="separate"/>
+            </w:r>
+            <w:r>
+              <w:rPr>
+                <w:noProof/>
+                <w:webHidden/>
+              </w:rPr>
+              <w:t>1</w:t>
+            </w:r>
+            <w:r>
+              <w:rPr>
+                <w:noProof/>
+                <w:webHidden/>
+              </w:rPr>
+              <w:fldChar w:fldCharType="end"/>
+            </w:r>
+          </w:hyperlink>
+        </w:p>
+        <w:p>
+          <w:pPr>
+            <w:pStyle w:val="TM1"/>
+            <w:tabs>
+              <w:tab w:val="left" w:pos="660"/>
+              <w:tab w:val="right" w:leader="dot" w:pos="9628"/>
+            </w:tabs>
+            <w:rPr>
+              <w:rFonts w:asciiTheme="minorHAnsi" w:eastAsiaTheme="minorEastAsia" w:hAnsiTheme="minorHAnsi" w:cstheme="minorBidi"/>
+              <w:noProof/>
+              <w:kern w:val="0"/>
+              <w:sz w:val="22"/>
+              <w:szCs w:val="22"/>
+            </w:rPr>
+          </w:pPr>
+          <w:hyperlink w:anchor="_Toc534407826" w:history="1">
+            <w:r>
+              <w:rPr>
+                <w:rStyle w:val="Lienhypertexte"/>
+                <w:noProof/>
+              </w:rPr>
+              <w:t>IV.</w:t>
+            </w:r>
+            <w:r>
+              <w:rPr>
+                <w:rFonts w:asciiTheme="minorHAnsi" w:eastAsiaTheme="minorEastAsia" w:hAnsiTheme="minorHAnsi" w:cstheme="minorBidi"/>
+                <w:noProof/>
+                <w:kern w:val="0"/>
+                <w:sz w:val="22"/>
+                <w:szCs w:val="22"/>
+              </w:rPr>
+              <w:tab/>
+            </w:r>
+            <w:r>
+              <w:rPr>
+                <w:rStyle w:val="Lienhypertexte"/>
+                <w:noProof/>
+              </w:rPr>
+              <w:t>Conclusion</w:t>
+            </w:r>
+            <w:r>
+              <w:rPr>
+                <w:noProof/>
+                <w:webHidden/>
+              </w:rPr>
+              <w:tab/>
+            </w:r>
+            <w:r>
+              <w:rPr>
+                <w:noProof/>
+                <w:webHidden/>
+              </w:rPr>
+              <w:fldChar w:fldCharType="begin"/>
+            </w:r>
+            <w:r>
+              <w:rPr>
+                <w:noProof/>
+                <w:webHidden/>
+              </w:rPr>
+              <w:instrText xml:space="preserve"> PAGEREF _Toc534407826 \h </w:instrText>
             </w:r>
             <w:r>
               <w:rPr>
@@ -376,13 +490,13 @@
               <w:szCs w:val="22"/>
             </w:rPr>
           </w:pPr>
-          <w:hyperlink w:anchor="_Toc534213118" w:history="1">
+          <w:hyperlink w:anchor="_Toc534407827" w:history="1">
             <w:r>
               <w:rPr>
                 <w:rStyle w:val="Lienhypertexte"/>
                 <w:noProof/>
               </w:rPr>
-              <w:t>III.1.</w:t>
+              <w:t>IV.1.</w:t>
             </w:r>
             <w:r>
               <w:rPr>
@@ -420,7 +534,7 @@
                 <w:noProof/>
                 <w:webHidden/>
               </w:rPr>
-              <w:instrText xml:space="preserve"> PAGEREF _Toc534213118 \h </w:instrText>
+              <w:instrText xml:space="preserve"> PAGEREF _Toc534407827 \h </w:instrText>
             </w:r>
             <w:r>
               <w:rPr>
@@ -466,13 +580,13 @@
               <w:szCs w:val="22"/>
             </w:rPr>
           </w:pPr>
-          <w:hyperlink w:anchor="_Toc534213119" w:history="1">
+          <w:hyperlink w:anchor="_Toc534407828" w:history="1">
             <w:r>
               <w:rPr>
                 <w:rStyle w:val="Lienhypertexte"/>
                 <w:noProof/>
               </w:rPr>
-              <w:t>III.2.</w:t>
+              <w:t>IV.2.</w:t>
             </w:r>
             <w:r>
               <w:rPr>
@@ -510,7 +624,7 @@
                 <w:noProof/>
                 <w:webHidden/>
               </w:rPr>
-              <w:instrText xml:space="preserve"> PAGEREF _Toc534213119 \h </w:instrText>
+              <w:instrText xml:space="preserve"> PAGEREF _Toc534407828 \h </w:instrText>
             </w:r>
             <w:r>
               <w:rPr>
@@ -569,17 +683,204 @@
       <w:pPr>
         <w:pStyle w:val="MonTitreSection"/>
       </w:pPr>
-      <w:bookmarkStart w:id="0" w:name="_Toc534213115"/>
-      <w:r>
-        <w:t xml:space="preserve">Description </w:t>
-      </w:r>
-      <w:r>
-        <w:t>du format de notre fichier :</w:t>
+      <w:bookmarkStart w:id="0" w:name="_Toc534407823"/>
+      <w:r>
+        <w:t>Introduction</w:t>
       </w:r>
       <w:bookmarkEnd w:id="0"/>
+    </w:p>
+    <w:p>
+      <w:pPr>
+        <w:pStyle w:val="MonParagraphe"/>
+      </w:pPr>
+      <w:r>
+        <w:t xml:space="preserve">Dans un premier temps, </w:t>
+      </w:r>
+      <w:r>
+        <w:t>n</w:t>
+      </w:r>
+      <w:r>
+        <w:t xml:space="preserve">ous devions fournir à un client une mini application fonctionnelle </w:t>
+      </w:r>
+      <w:r>
+        <w:t>donnant la</w:t>
+      </w:r>
+      <w:r>
+        <w:t xml:space="preserve"> possibilité</w:t>
+      </w:r>
+      <w:r>
+        <w:t xml:space="preserve"> à un utilisateur de gérer un catalogue de trajets</w:t>
+      </w:r>
+      <w:r>
+        <w:t>.</w:t>
+      </w:r>
+      <w:r>
+        <w:t xml:space="preserve"> </w:t>
+      </w:r>
+      <w:r>
+        <w:t xml:space="preserve">Et ce </w:t>
+      </w:r>
+      <w:r>
+        <w:t>insérant lui-même des</w:t>
+      </w:r>
+      <w:r>
+        <w:t xml:space="preserve"> trajets simples ou des trajets composés, en recherchant les trajets adéquats…</w:t>
+      </w:r>
+    </w:p>
+    <w:p>
+      <w:pPr>
+        <w:pStyle w:val="MonParagraphe"/>
+      </w:pPr>
+      <w:r>
+        <w:t xml:space="preserve">Aujourd’hui le temps est venu de faire évoluer </w:t>
+      </w:r>
+      <w:r>
+        <w:t>cette</w:t>
+      </w:r>
+      <w:r>
+        <w:t xml:space="preserve"> application</w:t>
+      </w:r>
+      <w:r>
+        <w:t xml:space="preserve"> </w:t>
+      </w:r>
+      <w:bookmarkStart w:id="1" w:name="_GoBack"/>
+      <w:bookmarkEnd w:id="1"/>
+      <w:r>
+        <w:t>(</w:t>
+      </w:r>
+      <w:proofErr w:type="spellStart"/>
+      <w:r>
+        <w:t>Traj’App</w:t>
+      </w:r>
+      <w:proofErr w:type="spellEnd"/>
+      <w:r>
+        <w:t>++ </w:t>
+      </w:r>
+      <w:r>
+        <w:rPr>
+          <mc:AlternateContent>
+            <mc:Choice Requires="w16se"/>
+            <mc:Fallback>
+              <w:rFonts w:ascii="Segoe UI Emoji" w:eastAsia="Segoe UI Emoji" w:hAnsi="Segoe UI Emoji" w:cs="Segoe UI Emoji"/>
+            </mc:Fallback>
+          </mc:AlternateContent>
+        </w:rPr>
+        <mc:AlternateContent>
+          <mc:Choice Requires="w16se">
+            <w16se:symEx w16se:font="Segoe UI Emoji" w16se:char="1F60A"/>
+          </mc:Choice>
+          <mc:Fallback>
+            <w:t>😊</w:t>
+          </mc:Fallback>
+        </mc:AlternateContent>
+      </w:r>
+      <w:r>
+        <w:t>)</w:t>
+      </w:r>
+      <w:r>
+        <w:t>. L’utilisateur peut dorénavant</w:t>
+      </w:r>
+      <w:r>
+        <w:t xml:space="preserve"> sauvegarder le contenu de son catalogue dans un fichier et le aussi charger le catalogue à partir d’un fichier.</w:t>
+      </w:r>
+    </w:p>
+    <w:p>
+      <w:pPr>
+        <w:pStyle w:val="MonParagraphe"/>
+      </w:pPr>
+      <w:r>
+        <w:t>La sauvegarde et le chargement peuvent ainsi se faire selon différents critères :</w:t>
+      </w:r>
+    </w:p>
+    <w:p>
+      <w:pPr>
+        <w:pStyle w:val="MonParagraphe"/>
+      </w:pPr>
+      <w:r>
+        <w:t>-</w:t>
+      </w:r>
+      <w:r>
+        <w:t>Sans critère de sélection (Sauvegarde/chargement total d’un catalogue dans/à partir d’un fichier).</w:t>
+      </w:r>
+    </w:p>
+    <w:p>
+      <w:pPr>
+        <w:pStyle w:val="MonParagraphe"/>
+      </w:pPr>
+      <w:r>
+        <w:t>-</w:t>
+      </w:r>
+      <w:r>
+        <w:t>Selon la ville de départ et/ou d’arrivée.</w:t>
+      </w:r>
+    </w:p>
+    <w:p>
+      <w:pPr>
+        <w:pStyle w:val="MonParagraphe"/>
+      </w:pPr>
+      <w:r>
+        <w:t>-</w:t>
+      </w:r>
+      <w:r>
+        <w:t>Selon le type de trajet</w:t>
+      </w:r>
+      <w:r>
+        <w:t xml:space="preserve"> </w:t>
+      </w:r>
+      <w:r>
+        <w:t>(simple ou composé)</w:t>
+      </w:r>
+      <w:r>
+        <w:t>.</w:t>
+      </w:r>
+    </w:p>
+    <w:p>
+      <w:pPr>
+        <w:pStyle w:val="MonParagraphe"/>
+      </w:pPr>
+      <w:r>
+        <w:t>-</w:t>
+      </w:r>
+      <w:r>
+        <w:t>Selon une sélection de trajet</w:t>
+      </w:r>
+      <w:r>
+        <w:t xml:space="preserve"> (Sauvegarde/chargement d’un nombre précis de trajets se situant dans un intervalle)</w:t>
+      </w:r>
+    </w:p>
+    <w:p>
+      <w:pPr>
+        <w:pStyle w:val="MonParagraphe"/>
+      </w:pPr>
+      <w:r>
+        <w:t>Afin d’être capable de répondre à ces besoins, le choix du format de fichier s’avère important.</w:t>
+      </w:r>
+    </w:p>
+    <w:p>
+      <w:pPr>
+        <w:pStyle w:val="MonTitreSection"/>
+      </w:pPr>
+      <w:bookmarkStart w:id="2" w:name="_Toc534407824"/>
+      <w:r>
+        <w:t>Description du format de notre fichier :</w:t>
+      </w:r>
+      <w:bookmarkEnd w:id="2"/>
       <w:r>
         <w:t> </w:t>
       </w:r>
+      <w:r>
+        <w:t xml:space="preserve"> </w:t>
+      </w:r>
+    </w:p>
+    <w:p>
+      <w:pPr>
+        <w:pStyle w:val="MonParagraphe"/>
+      </w:pPr>
+    </w:p>
+    <w:p>
+      <w:pPr>
+        <w:pStyle w:val="MonParagraphe"/>
+      </w:pPr>
     </w:p>
     <w:p>
       <w:pPr>
@@ -598,18 +899,13 @@
         <w:pStyle w:val="MonTitreSection"/>
       </w:pPr>
       <w:r>
-        <w:t xml:space="preserve">   </w:t>
-      </w:r>
-      <w:bookmarkStart w:id="1" w:name="_Toc534213116"/>
-      <w:r>
-        <w:t>Spécification</w:t>
-      </w:r>
-      <w:bookmarkStart w:id="2" w:name="_GoBack"/>
-      <w:bookmarkEnd w:id="2"/>
-      <w:r>
-        <w:t xml:space="preserve"> des nouvelles fonctionnalités</w:t>
-      </w:r>
-      <w:bookmarkEnd w:id="1"/>
+        <w:t xml:space="preserve">  </w:t>
+      </w:r>
+      <w:bookmarkStart w:id="3" w:name="_Toc534407825"/>
+      <w:r>
+        <w:t>Spécification des nouvelles fonctionnalités</w:t>
+      </w:r>
+      <w:bookmarkEnd w:id="3"/>
     </w:p>
     <w:p>
       <w:pPr>
@@ -618,16 +914,18 @@
     </w:p>
     <w:p>
       <w:pPr>
+        <w:pStyle w:val="MonParagraphe"/>
+      </w:pPr>
+    </w:p>
+    <w:p>
+      <w:pPr>
         <w:pStyle w:val="MonTitreSection"/>
       </w:pPr>
-      <w:bookmarkStart w:id="3" w:name="_Toc534213117"/>
-      <w:r>
-        <w:t>Problèmes et améliorations</w:t>
-      </w:r>
-      <w:bookmarkEnd w:id="3"/>
-      <w:r>
-        <w:t> </w:t>
-      </w:r>
+      <w:bookmarkStart w:id="4" w:name="_Toc534407826"/>
+      <w:r>
+        <w:t>Conclusion</w:t>
+      </w:r>
+      <w:bookmarkEnd w:id="4"/>
     </w:p>
     <w:p>
       <w:pPr>
@@ -641,7 +939,7 @@
           <w:szCs w:val="24"/>
         </w:rPr>
       </w:pPr>
-      <w:bookmarkStart w:id="4" w:name="_Toc534213118"/>
+      <w:bookmarkStart w:id="5" w:name="_Toc534407827"/>
       <w:r>
         <w:rPr>
           <w:sz w:val="24"/>
@@ -649,7 +947,7 @@
         </w:rPr>
         <w:t>Problèmes :</w:t>
       </w:r>
-      <w:bookmarkEnd w:id="4"/>
+      <w:bookmarkEnd w:id="5"/>
     </w:p>
     <w:p>
       <w:pPr>
@@ -664,7 +962,7 @@
         </w:tabs>
         <w:ind w:left="576" w:hanging="576"/>
       </w:pPr>
-      <w:bookmarkStart w:id="5" w:name="_Toc534213119"/>
+      <w:bookmarkStart w:id="6" w:name="_Toc534407828"/>
       <w:r>
         <w:rPr>
           <w:sz w:val="24"/>
@@ -675,12 +973,104 @@
       <w:r>
         <w:t>:</w:t>
       </w:r>
-      <w:bookmarkEnd w:id="5"/>
+      <w:bookmarkEnd w:id="6"/>
     </w:p>
     <w:p>
       <w:pPr>
         <w:pStyle w:val="MonParagraphe"/>
       </w:pPr>
+      <w:r>
+        <w:t>A développer :</w:t>
+      </w:r>
+    </w:p>
+    <w:p>
+      <w:pPr>
+        <w:pStyle w:val="MonParagraphe"/>
+        <w:numPr>
+          <w:ilvl w:val="0"/>
+          <w:numId w:val="4"/>
+        </w:numPr>
+      </w:pPr>
+      <w:r>
+        <w:t>Choix du mode d’ouverture du fichier par l’utilisateur, pour pouvoir écrire à la suite d’un fichier</w:t>
+      </w:r>
+      <w:r>
+        <w:t>.</w:t>
+      </w:r>
+    </w:p>
+    <w:p>
+      <w:pPr>
+        <w:pStyle w:val="MonParagraphe"/>
+        <w:numPr>
+          <w:ilvl w:val="0"/>
+          <w:numId w:val="4"/>
+        </w:numPr>
+      </w:pPr>
+      <w:r>
+        <w:t>Pour les différents critère</w:t>
+      </w:r>
+      <w:r>
+        <w:t>s</w:t>
+      </w:r>
+      <w:r>
+        <w:t xml:space="preserve"> de sélection trouver une solution qui essaie de vérifier si le trajet vérifie la condition avant de le créer (pour ne pas créer le trajet et le « </w:t>
+      </w:r>
+      <w:proofErr w:type="spellStart"/>
+      <w:r>
+        <w:t>delete</w:t>
+      </w:r>
+      <w:proofErr w:type="spellEnd"/>
+      <w:r>
+        <w:t xml:space="preserve"> » après </w:t>
+      </w:r>
+      <w:r>
+        <w:sym w:font="Wingdings" w:char="F0E0"/>
+      </w:r>
+      <w:r>
+        <w:t xml:space="preserve"> temps d’ex</w:t>
+      </w:r>
+      <w:r>
+        <w:t>é</w:t>
+      </w:r>
+      <w:r>
+        <w:t>cution</w:t>
+      </w:r>
+    </w:p>
+    <w:p>
+      <w:pPr>
+        <w:pStyle w:val="MonParagraphe"/>
+        <w:numPr>
+          <w:ilvl w:val="0"/>
+          <w:numId w:val="4"/>
+        </w:numPr>
+      </w:pPr>
+      <w:r>
+        <w:t>Donner le choix à l’utilisateur de générer ou pas un fichier lorsque celui-ci est vide (aucun trajet correspondant aux critères choisis)</w:t>
+      </w:r>
+    </w:p>
+    <w:p>
+      <w:pPr>
+        <w:pStyle w:val="MonParagraphe"/>
+        <w:numPr>
+          <w:ilvl w:val="0"/>
+          <w:numId w:val="4"/>
+        </w:numPr>
+      </w:pPr>
+      <w:r>
+        <w:t>Donner à l’utilisateur les informations relatives au fichier avant son chargement (nb Trajets composés, nb de trajets simples, nombre de lignes)</w:t>
+      </w:r>
+    </w:p>
+    <w:p>
+      <w:pPr>
+        <w:pStyle w:val="MonParagraphe"/>
+        <w:numPr>
+          <w:ilvl w:val="0"/>
+          <w:numId w:val="4"/>
+        </w:numPr>
+      </w:pPr>
+      <w:r>
+        <w:t>Ne pas prendre en compte les différences majuscules/minuscules pour les villes.</w:t>
+      </w:r>
     </w:p>
     <w:p>
       <w:pPr>
@@ -714,14 +1104,33 @@
     </w:p>
     <w:p/>
     <w:sectPr>
-      <w:headerReference w:type="default" r:id="rId5"/>
-      <w:footerReference w:type="default" r:id="rId6"/>
+      <w:headerReference w:type="default" r:id="rId7"/>
+      <w:footerReference w:type="default" r:id="rId8"/>
       <w:pgSz w:w="11906" w:h="16838"/>
       <w:pgMar w:top="1843" w:right="1134" w:bottom="1843" w:left="1134" w:header="1134" w:footer="1134" w:gutter="0"/>
       <w:cols w:space="0"/>
     </w:sectPr>
   </w:body>
 </w:document>
+</file>
+
+<file path=word/endnotes.xml><?xml version="1.0" encoding="utf-8"?>
+<w:endnotes xmlns:wpc="http://schemas.microsoft.com/office/word/2010/wordprocessingCanvas" xmlns:cx="http://schemas.microsoft.com/office/drawing/2014/chartex" xmlns:cx1="http://schemas.microsoft.com/office/drawing/2015/9/8/chartex" xmlns:cx2="http://schemas.microsoft.com/office/drawing/2015/10/21/chartex" xmlns:cx3="http://schemas.microsoft.com/office/drawing/2016/5/9/chartex" xmlns:cx4="http://schemas.microsoft.com/office/drawing/2016/5/10/chartex" xmlns:cx5="http://schemas.microsoft.com/office/drawing/2016/5/11/chartex" xmlns:cx6="http://schemas.microsoft.com/office/drawing/2016/5/12/chartex" xmlns:cx7="http://schemas.microsoft.com/office/drawing/2016/5/13/chartex" xmlns:cx8="http://schemas.microsoft.com/office/drawing/2016/5/14/chartex" xmlns:mc="http://schemas.openxmlformats.org/markup-compatibility/2006" xmlns:aink="http://schemas.microsoft.com/office/drawing/2016/ink" xmlns:am3d="http://schemas.microsoft.com/office/drawing/2017/model3d" xmlns:o="urn:schemas-microsoft-com:office:office" xmlns:r="http://schemas.openxmlformats.org/officeDocument/2006/relationships" xmlns:m="http://schemas.openxmlformats.org/officeDocument/2006/math" xmlns:v="urn:schemas-microsoft-com:vml" xmlns:wp14="http://schemas.microsoft.com/office/word/2010/wordprocessingDrawing" xmlns:wp="http://schemas.openxmlformats.org/drawingml/2006/wordprocessingDrawing" xmlns:w10="urn:schemas-microsoft-com:office:word" xmlns:w="http://schemas.openxmlformats.org/wordprocessingml/2006/main" xmlns:w14="http://schemas.microsoft.com/office/word/2010/wordml" xmlns:w15="http://schemas.microsoft.com/office/word/2012/wordml" xmlns:w16cid="http://schemas.microsoft.com/office/word/2016/wordml/cid" xmlns:w16se="http://schemas.microsoft.com/office/word/2015/wordml/symex" xmlns:wpg="http://schemas.microsoft.com/office/word/2010/wordprocessingGroup" xmlns:wpi="http://schemas.microsoft.com/office/word/2010/wordprocessingInk" xmlns:wne="http://schemas.microsoft.com/office/word/2006/wordml" xmlns:wps="http://schemas.microsoft.com/office/word/2010/wordprocessingShape" mc:Ignorable="w14 w15 w16se w16cid wp14">
+  <w:endnote w:type="separator" w:id="-1">
+    <w:p>
+      <w:r>
+        <w:separator/>
+      </w:r>
+    </w:p>
+  </w:endnote>
+  <w:endnote w:type="continuationSeparator" w:id="0">
+    <w:p>
+      <w:r>
+        <w:continuationSeparator/>
+      </w:r>
+    </w:p>
+  </w:endnote>
+</w:endnotes>
 </file>
 
 <file path=word/footer1.xml><?xml version="1.0" encoding="utf-8"?>
@@ -758,27 +1167,14 @@
     <w:r>
       <w:t>/</w:t>
     </w:r>
-    <w:r>
-      <w:fldChar w:fldCharType="begin"/>
-    </w:r>
-    <w:r>
-      <w:instrText xml:space="preserve"> NUMPAGES </w:instrText>
-    </w:r>
-    <w:r>
-      <w:fldChar w:fldCharType="separate"/>
-    </w:r>
-    <w:r>
-      <w:rPr>
-        <w:noProof/>
-      </w:rPr>
-      <w:t>4</w:t>
-    </w:r>
-    <w:r>
-      <w:rPr>
-        <w:noProof/>
-      </w:rPr>
-      <w:fldChar w:fldCharType="end"/>
-    </w:r>
+    <w:fldSimple w:instr=" NUMPAGES ">
+      <w:r>
+        <w:rPr>
+          <w:noProof/>
+        </w:rPr>
+        <w:t>4</w:t>
+      </w:r>
+    </w:fldSimple>
     <w:r>
       <w:t xml:space="preserve"> -</w:t>
     </w:r>
@@ -799,13 +1195,32 @@
       <w:rPr>
         <w:noProof/>
       </w:rPr>
-      <w:t>0 XXX 0000</w:t>
+      <w:t>2 janvier 2019</w:t>
     </w:r>
     <w:r>
       <w:fldChar w:fldCharType="end"/>
     </w:r>
   </w:p>
 </w:ftr>
+</file>
+
+<file path=word/footnotes.xml><?xml version="1.0" encoding="utf-8"?>
+<w:footnotes xmlns:wpc="http://schemas.microsoft.com/office/word/2010/wordprocessingCanvas" xmlns:cx="http://schemas.microsoft.com/office/drawing/2014/chartex" xmlns:cx1="http://schemas.microsoft.com/office/drawing/2015/9/8/chartex" xmlns:cx2="http://schemas.microsoft.com/office/drawing/2015/10/21/chartex" xmlns:cx3="http://schemas.microsoft.com/office/drawing/2016/5/9/chartex" xmlns:cx4="http://schemas.microsoft.com/office/drawing/2016/5/10/chartex" xmlns:cx5="http://schemas.microsoft.com/office/drawing/2016/5/11/chartex" xmlns:cx6="http://schemas.microsoft.com/office/drawing/2016/5/12/chartex" xmlns:cx7="http://schemas.microsoft.com/office/drawing/2016/5/13/chartex" xmlns:cx8="http://schemas.microsoft.com/office/drawing/2016/5/14/chartex" xmlns:mc="http://schemas.openxmlformats.org/markup-compatibility/2006" xmlns:aink="http://schemas.microsoft.com/office/drawing/2016/ink" xmlns:am3d="http://schemas.microsoft.com/office/drawing/2017/model3d" xmlns:o="urn:schemas-microsoft-com:office:office" xmlns:r="http://schemas.openxmlformats.org/officeDocument/2006/relationships" xmlns:m="http://schemas.openxmlformats.org/officeDocument/2006/math" xmlns:v="urn:schemas-microsoft-com:vml" xmlns:wp14="http://schemas.microsoft.com/office/word/2010/wordprocessingDrawing" xmlns:wp="http://schemas.openxmlformats.org/drawingml/2006/wordprocessingDrawing" xmlns:w10="urn:schemas-microsoft-com:office:word" xmlns:w="http://schemas.openxmlformats.org/wordprocessingml/2006/main" xmlns:w14="http://schemas.microsoft.com/office/word/2010/wordml" xmlns:w15="http://schemas.microsoft.com/office/word/2012/wordml" xmlns:w16cid="http://schemas.microsoft.com/office/word/2016/wordml/cid" xmlns:w16se="http://schemas.microsoft.com/office/word/2015/wordml/symex" xmlns:wpg="http://schemas.microsoft.com/office/word/2010/wordprocessingGroup" xmlns:wpi="http://schemas.microsoft.com/office/word/2010/wordprocessingInk" xmlns:wne="http://schemas.microsoft.com/office/word/2006/wordml" xmlns:wps="http://schemas.microsoft.com/office/word/2010/wordprocessingShape" mc:Ignorable="w14 w15 w16se w16cid wp14">
+  <w:footnote w:type="separator" w:id="-1">
+    <w:p>
+      <w:r>
+        <w:separator/>
+      </w:r>
+    </w:p>
+  </w:footnote>
+  <w:footnote w:type="continuationSeparator" w:id="0">
+    <w:p>
+      <w:r>
+        <w:continuationSeparator/>
+      </w:r>
+    </w:p>
+  </w:footnote>
+</w:footnotes>
 </file>
 
 <file path=word/header1.xml><?xml version="1.0" encoding="utf-8"?>
@@ -1121,6 +1536,118 @@
       </w:rPr>
     </w:lvl>
   </w:abstractNum>
+  <w:abstractNum w:abstractNumId="3" w15:restartNumberingAfterBreak="0">
+    <w:nsid w:val="7B996DBA"/>
+    <w:multiLevelType w:val="hybridMultilevel"/>
+    <w:tmpl w:val="54AA4E14"/>
+    <w:lvl w:ilvl="0" w:tplc="708E78F8">
+      <w:numFmt w:val="bullet"/>
+      <w:lvlText w:val="-"/>
+      <w:lvlJc w:val="left"/>
+      <w:pPr>
+        <w:ind w:left="644" w:hanging="360"/>
+      </w:pPr>
+      <w:rPr>
+        <w:rFonts w:ascii="Calibri" w:eastAsia="Times New Roman" w:hAnsi="Calibri" w:cs="Calibri" w:hint="default"/>
+      </w:rPr>
+    </w:lvl>
+    <w:lvl w:ilvl="1" w:tplc="040C0003" w:tentative="1">
+      <w:start w:val="1"/>
+      <w:numFmt w:val="bullet"/>
+      <w:lvlText w:val="o"/>
+      <w:lvlJc w:val="left"/>
+      <w:pPr>
+        <w:ind w:left="1364" w:hanging="360"/>
+      </w:pPr>
+      <w:rPr>
+        <w:rFonts w:ascii="Courier New" w:hAnsi="Courier New" w:cs="Courier New" w:hint="default"/>
+      </w:rPr>
+    </w:lvl>
+    <w:lvl w:ilvl="2" w:tplc="040C0005" w:tentative="1">
+      <w:start w:val="1"/>
+      <w:numFmt w:val="bullet"/>
+      <w:lvlText w:val=""/>
+      <w:lvlJc w:val="left"/>
+      <w:pPr>
+        <w:ind w:left="2084" w:hanging="360"/>
+      </w:pPr>
+      <w:rPr>
+        <w:rFonts w:ascii="Wingdings" w:hAnsi="Wingdings" w:hint="default"/>
+      </w:rPr>
+    </w:lvl>
+    <w:lvl w:ilvl="3" w:tplc="040C0001" w:tentative="1">
+      <w:start w:val="1"/>
+      <w:numFmt w:val="bullet"/>
+      <w:lvlText w:val=""/>
+      <w:lvlJc w:val="left"/>
+      <w:pPr>
+        <w:ind w:left="2804" w:hanging="360"/>
+      </w:pPr>
+      <w:rPr>
+        <w:rFonts w:ascii="Symbol" w:hAnsi="Symbol" w:hint="default"/>
+      </w:rPr>
+    </w:lvl>
+    <w:lvl w:ilvl="4" w:tplc="040C0003" w:tentative="1">
+      <w:start w:val="1"/>
+      <w:numFmt w:val="bullet"/>
+      <w:lvlText w:val="o"/>
+      <w:lvlJc w:val="left"/>
+      <w:pPr>
+        <w:ind w:left="3524" w:hanging="360"/>
+      </w:pPr>
+      <w:rPr>
+        <w:rFonts w:ascii="Courier New" w:hAnsi="Courier New" w:cs="Courier New" w:hint="default"/>
+      </w:rPr>
+    </w:lvl>
+    <w:lvl w:ilvl="5" w:tplc="040C0005" w:tentative="1">
+      <w:start w:val="1"/>
+      <w:numFmt w:val="bullet"/>
+      <w:lvlText w:val=""/>
+      <w:lvlJc w:val="left"/>
+      <w:pPr>
+        <w:ind w:left="4244" w:hanging="360"/>
+      </w:pPr>
+      <w:rPr>
+        <w:rFonts w:ascii="Wingdings" w:hAnsi="Wingdings" w:hint="default"/>
+      </w:rPr>
+    </w:lvl>
+    <w:lvl w:ilvl="6" w:tplc="040C0001" w:tentative="1">
+      <w:start w:val="1"/>
+      <w:numFmt w:val="bullet"/>
+      <w:lvlText w:val=""/>
+      <w:lvlJc w:val="left"/>
+      <w:pPr>
+        <w:ind w:left="4964" w:hanging="360"/>
+      </w:pPr>
+      <w:rPr>
+        <w:rFonts w:ascii="Symbol" w:hAnsi="Symbol" w:hint="default"/>
+      </w:rPr>
+    </w:lvl>
+    <w:lvl w:ilvl="7" w:tplc="040C0003" w:tentative="1">
+      <w:start w:val="1"/>
+      <w:numFmt w:val="bullet"/>
+      <w:lvlText w:val="o"/>
+      <w:lvlJc w:val="left"/>
+      <w:pPr>
+        <w:ind w:left="5684" w:hanging="360"/>
+      </w:pPr>
+      <w:rPr>
+        <w:rFonts w:ascii="Courier New" w:hAnsi="Courier New" w:cs="Courier New" w:hint="default"/>
+      </w:rPr>
+    </w:lvl>
+    <w:lvl w:ilvl="8" w:tplc="040C0005" w:tentative="1">
+      <w:start w:val="1"/>
+      <w:numFmt w:val="bullet"/>
+      <w:lvlText w:val=""/>
+      <w:lvlJc w:val="left"/>
+      <w:pPr>
+        <w:ind w:left="6404" w:hanging="360"/>
+      </w:pPr>
+      <w:rPr>
+        <w:rFonts w:ascii="Wingdings" w:hAnsi="Wingdings" w:hint="default"/>
+      </w:rPr>
+    </w:lvl>
+  </w:abstractNum>
   <w:num w:numId="1">
     <w:abstractNumId w:val="1"/>
   </w:num>
@@ -1129,6 +1656,9 @@
   </w:num>
   <w:num w:numId="3">
     <w:abstractNumId w:val="2"/>
+  </w:num>
+  <w:num w:numId="4">
+    <w:abstractNumId w:val="3"/>
   </w:num>
 </w:numbering>
 </file>

--- a/CR_TP2.docx
+++ b/CR_TP2.docx
@@ -130,7 +130,7 @@
           <w:r>
             <w:fldChar w:fldCharType="separate"/>
           </w:r>
-          <w:hyperlink w:anchor="_Toc534407823" w:history="1">
+          <w:hyperlink w:anchor="_Toc534501958" w:history="1">
             <w:r>
               <w:rPr>
                 <w:rStyle w:val="Lienhypertexte"/>
@@ -174,7 +174,7 @@
                 <w:noProof/>
                 <w:webHidden/>
               </w:rPr>
-              <w:instrText xml:space="preserve"> PAGEREF _Toc534407823 \h </w:instrText>
+              <w:instrText xml:space="preserve"> PAGEREF _Toc534501958 \h </w:instrText>
             </w:r>
             <w:r>
               <w:rPr>
@@ -220,7 +220,7 @@
               <w:szCs w:val="22"/>
             </w:rPr>
           </w:pPr>
-          <w:hyperlink w:anchor="_Toc534407824" w:history="1">
+          <w:hyperlink w:anchor="_Toc534501959" w:history="1">
             <w:r>
               <w:rPr>
                 <w:rStyle w:val="Lienhypertexte"/>
@@ -264,7 +264,7 @@
                 <w:noProof/>
                 <w:webHidden/>
               </w:rPr>
-              <w:instrText xml:space="preserve"> PAGEREF _Toc534407824 \h </w:instrText>
+              <w:instrText xml:space="preserve"> PAGEREF _Toc534501959 \h </w:instrText>
             </w:r>
             <w:r>
               <w:rPr>
@@ -284,7 +284,7 @@
                 <w:noProof/>
                 <w:webHidden/>
               </w:rPr>
-              <w:t>1</w:t>
+              <w:t>2</w:t>
             </w:r>
             <w:r>
               <w:rPr>
@@ -310,7 +310,7 @@
               <w:szCs w:val="22"/>
             </w:rPr>
           </w:pPr>
-          <w:hyperlink w:anchor="_Toc534407825" w:history="1">
+          <w:hyperlink w:anchor="_Toc534501960" w:history="1">
             <w:r>
               <w:rPr>
                 <w:rStyle w:val="Lienhypertexte"/>
@@ -354,7 +354,7 @@
                 <w:noProof/>
                 <w:webHidden/>
               </w:rPr>
-              <w:instrText xml:space="preserve"> PAGEREF _Toc534407825 \h </w:instrText>
+              <w:instrText xml:space="preserve"> PAGEREF _Toc534501960 \h </w:instrText>
             </w:r>
             <w:r>
               <w:rPr>
@@ -374,7 +374,187 @@
                 <w:noProof/>
                 <w:webHidden/>
               </w:rPr>
-              <w:t>1</w:t>
+              <w:t>2</w:t>
+            </w:r>
+            <w:r>
+              <w:rPr>
+                <w:noProof/>
+                <w:webHidden/>
+              </w:rPr>
+              <w:fldChar w:fldCharType="end"/>
+            </w:r>
+          </w:hyperlink>
+        </w:p>
+        <w:p>
+          <w:pPr>
+            <w:pStyle w:val="TM2"/>
+            <w:tabs>
+              <w:tab w:val="left" w:pos="1100"/>
+              <w:tab w:val="right" w:leader="dot" w:pos="9628"/>
+            </w:tabs>
+            <w:rPr>
+              <w:rFonts w:asciiTheme="minorHAnsi" w:eastAsiaTheme="minorEastAsia" w:hAnsiTheme="minorHAnsi" w:cstheme="minorBidi"/>
+              <w:noProof/>
+              <w:kern w:val="0"/>
+              <w:sz w:val="22"/>
+              <w:szCs w:val="22"/>
+            </w:rPr>
+          </w:pPr>
+          <w:hyperlink w:anchor="_Toc534501961" w:history="1">
+            <w:r>
+              <w:rPr>
+                <w:rStyle w:val="Lienhypertexte"/>
+                <w:noProof/>
+              </w:rPr>
+              <w:t>III.1.</w:t>
+            </w:r>
+            <w:r>
+              <w:rPr>
+                <w:rFonts w:asciiTheme="minorHAnsi" w:eastAsiaTheme="minorEastAsia" w:hAnsiTheme="minorHAnsi" w:cstheme="minorBidi"/>
+                <w:noProof/>
+                <w:kern w:val="0"/>
+                <w:sz w:val="22"/>
+                <w:szCs w:val="22"/>
+              </w:rPr>
+              <w:tab/>
+            </w:r>
+            <w:r>
+              <w:rPr>
+                <w:rStyle w:val="Lienhypertexte"/>
+                <w:noProof/>
+              </w:rPr>
+              <w:t>La sauvegarde :</w:t>
+            </w:r>
+            <w:r>
+              <w:rPr>
+                <w:noProof/>
+                <w:webHidden/>
+              </w:rPr>
+              <w:tab/>
+            </w:r>
+            <w:r>
+              <w:rPr>
+                <w:noProof/>
+                <w:webHidden/>
+              </w:rPr>
+              <w:fldChar w:fldCharType="begin"/>
+            </w:r>
+            <w:r>
+              <w:rPr>
+                <w:noProof/>
+                <w:webHidden/>
+              </w:rPr>
+              <w:instrText xml:space="preserve"> PAGEREF _Toc534501961 \h </w:instrText>
+            </w:r>
+            <w:r>
+              <w:rPr>
+                <w:noProof/>
+                <w:webHidden/>
+              </w:rPr>
+            </w:r>
+            <w:r>
+              <w:rPr>
+                <w:noProof/>
+                <w:webHidden/>
+              </w:rPr>
+              <w:fldChar w:fldCharType="separate"/>
+            </w:r>
+            <w:r>
+              <w:rPr>
+                <w:noProof/>
+                <w:webHidden/>
+              </w:rPr>
+              <w:t>3</w:t>
+            </w:r>
+            <w:r>
+              <w:rPr>
+                <w:noProof/>
+                <w:webHidden/>
+              </w:rPr>
+              <w:fldChar w:fldCharType="end"/>
+            </w:r>
+          </w:hyperlink>
+        </w:p>
+        <w:p>
+          <w:pPr>
+            <w:pStyle w:val="TM2"/>
+            <w:tabs>
+              <w:tab w:val="left" w:pos="1100"/>
+              <w:tab w:val="right" w:leader="dot" w:pos="9628"/>
+            </w:tabs>
+            <w:rPr>
+              <w:rFonts w:asciiTheme="minorHAnsi" w:eastAsiaTheme="minorEastAsia" w:hAnsiTheme="minorHAnsi" w:cstheme="minorBidi"/>
+              <w:noProof/>
+              <w:kern w:val="0"/>
+              <w:sz w:val="22"/>
+              <w:szCs w:val="22"/>
+            </w:rPr>
+          </w:pPr>
+          <w:hyperlink w:anchor="_Toc534501962" w:history="1">
+            <w:r>
+              <w:rPr>
+                <w:rStyle w:val="Lienhypertexte"/>
+                <w:noProof/>
+              </w:rPr>
+              <w:t>III.2.</w:t>
+            </w:r>
+            <w:r>
+              <w:rPr>
+                <w:rFonts w:asciiTheme="minorHAnsi" w:eastAsiaTheme="minorEastAsia" w:hAnsiTheme="minorHAnsi" w:cstheme="minorBidi"/>
+                <w:noProof/>
+                <w:kern w:val="0"/>
+                <w:sz w:val="22"/>
+                <w:szCs w:val="22"/>
+              </w:rPr>
+              <w:tab/>
+            </w:r>
+            <w:r>
+              <w:rPr>
+                <w:rStyle w:val="Lienhypertexte"/>
+                <w:noProof/>
+              </w:rPr>
+              <w:t>Le chargement :</w:t>
+            </w:r>
+            <w:r>
+              <w:rPr>
+                <w:noProof/>
+                <w:webHidden/>
+              </w:rPr>
+              <w:tab/>
+            </w:r>
+            <w:r>
+              <w:rPr>
+                <w:noProof/>
+                <w:webHidden/>
+              </w:rPr>
+              <w:fldChar w:fldCharType="begin"/>
+            </w:r>
+            <w:r>
+              <w:rPr>
+                <w:noProof/>
+                <w:webHidden/>
+              </w:rPr>
+              <w:instrText xml:space="preserve"> PAGEREF _Toc534501962 \h </w:instrText>
+            </w:r>
+            <w:r>
+              <w:rPr>
+                <w:noProof/>
+                <w:webHidden/>
+              </w:rPr>
+            </w:r>
+            <w:r>
+              <w:rPr>
+                <w:noProof/>
+                <w:webHidden/>
+              </w:rPr>
+              <w:fldChar w:fldCharType="separate"/>
+            </w:r>
+            <w:r>
+              <w:rPr>
+                <w:noProof/>
+                <w:webHidden/>
+              </w:rPr>
+              <w:t>4</w:t>
             </w:r>
             <w:r>
               <w:rPr>
@@ -400,7 +580,7 @@
               <w:szCs w:val="22"/>
             </w:rPr>
           </w:pPr>
-          <w:hyperlink w:anchor="_Toc534407826" w:history="1">
+          <w:hyperlink w:anchor="_Toc534501963" w:history="1">
             <w:r>
               <w:rPr>
                 <w:rStyle w:val="Lienhypertexte"/>
@@ -444,7 +624,7 @@
                 <w:noProof/>
                 <w:webHidden/>
               </w:rPr>
-              <w:instrText xml:space="preserve"> PAGEREF _Toc534407826 \h </w:instrText>
+              <w:instrText xml:space="preserve"> PAGEREF _Toc534501963 \h </w:instrText>
             </w:r>
             <w:r>
               <w:rPr>
@@ -464,7 +644,7 @@
                 <w:noProof/>
                 <w:webHidden/>
               </w:rPr>
-              <w:t>1</w:t>
+              <w:t>6</w:t>
             </w:r>
             <w:r>
               <w:rPr>
@@ -490,7 +670,7 @@
               <w:szCs w:val="22"/>
             </w:rPr>
           </w:pPr>
-          <w:hyperlink w:anchor="_Toc534407827" w:history="1">
+          <w:hyperlink w:anchor="_Toc534501964" w:history="1">
             <w:r>
               <w:rPr>
                 <w:rStyle w:val="Lienhypertexte"/>
@@ -534,7 +714,7 @@
                 <w:noProof/>
                 <w:webHidden/>
               </w:rPr>
-              <w:instrText xml:space="preserve"> PAGEREF _Toc534407827 \h </w:instrText>
+              <w:instrText xml:space="preserve"> PAGEREF _Toc534501964 \h </w:instrText>
             </w:r>
             <w:r>
               <w:rPr>
@@ -554,7 +734,7 @@
                 <w:noProof/>
                 <w:webHidden/>
               </w:rPr>
-              <w:t>1</w:t>
+              <w:t>6</w:t>
             </w:r>
             <w:r>
               <w:rPr>
@@ -580,7 +760,7 @@
               <w:szCs w:val="22"/>
             </w:rPr>
           </w:pPr>
-          <w:hyperlink w:anchor="_Toc534407828" w:history="1">
+          <w:hyperlink w:anchor="_Toc534501965" w:history="1">
             <w:r>
               <w:rPr>
                 <w:rStyle w:val="Lienhypertexte"/>
@@ -624,7 +804,7 @@
                 <w:noProof/>
                 <w:webHidden/>
               </w:rPr>
-              <w:instrText xml:space="preserve"> PAGEREF _Toc534407828 \h </w:instrText>
+              <w:instrText xml:space="preserve"> PAGEREF _Toc534501965 \h </w:instrText>
             </w:r>
             <w:r>
               <w:rPr>
@@ -644,7 +824,7 @@
                 <w:noProof/>
                 <w:webHidden/>
               </w:rPr>
-              <w:t>1</w:t>
+              <w:t>6</w:t>
             </w:r>
             <w:r>
               <w:rPr>
@@ -683,7 +863,7 @@
       <w:pPr>
         <w:pStyle w:val="MonTitreSection"/>
       </w:pPr>
-      <w:bookmarkStart w:id="0" w:name="_Toc534407823"/>
+      <w:bookmarkStart w:id="0" w:name="_Toc534501958"/>
       <w:r>
         <w:t>Introduction</w:t>
       </w:r>
@@ -724,7 +904,19 @@
         <w:t>insérant lui-même des</w:t>
       </w:r>
       <w:r>
-        <w:t xml:space="preserve"> trajets simples ou des trajets composés, en recherchant les trajets adéquats…</w:t>
+        <w:t xml:space="preserve"> trajets simples ou des trajets composés, en </w:t>
+      </w:r>
+      <w:r>
+        <w:t>effectuant des recherche</w:t>
+      </w:r>
+      <w:r>
+        <w:t>s</w:t>
+      </w:r>
+      <w:r>
+        <w:t xml:space="preserve"> de trajets</w:t>
+      </w:r>
+      <w:r>
+        <w:t>…</w:t>
       </w:r>
     </w:p>
     <w:p>
@@ -743,8 +935,6 @@
       <w:r>
         <w:t xml:space="preserve"> </w:t>
       </w:r>
-      <w:bookmarkStart w:id="1" w:name="_GoBack"/>
-      <w:bookmarkEnd w:id="1"/>
       <w:r>
         <w:t>(</w:t>
       </w:r>
@@ -860,11 +1050,12 @@
       <w:pPr>
         <w:pStyle w:val="MonTitreSection"/>
       </w:pPr>
-      <w:bookmarkStart w:id="2" w:name="_Toc534407824"/>
-      <w:r>
+      <w:bookmarkStart w:id="1" w:name="_Toc534501959"/>
+      <w:r>
+        <w:lastRenderedPageBreak/>
         <w:t>Description du format de notre fichier :</w:t>
       </w:r>
-      <w:bookmarkEnd w:id="2"/>
+      <w:bookmarkEnd w:id="1"/>
       <w:r>
         <w:t> </w:t>
       </w:r>
@@ -881,6 +1072,191 @@
       <w:pPr>
         <w:pStyle w:val="MonParagraphe"/>
       </w:pPr>
+    </w:p>
+    <w:p>
+      <w:pPr>
+        <w:pStyle w:val="MonParagraphe"/>
+      </w:pPr>
+    </w:p>
+    <w:p>
+      <w:pPr>
+        <w:pStyle w:val="MonParagraphe"/>
+      </w:pPr>
+    </w:p>
+    <w:p>
+      <w:pPr>
+        <w:pStyle w:val="MonParagraphe"/>
+      </w:pPr>
+    </w:p>
+    <w:p>
+      <w:pPr>
+        <w:tabs>
+          <w:tab w:val="left" w:pos="3930"/>
+        </w:tabs>
+      </w:pPr>
+      <w:r>
+        <w:rPr>
+          <w:rFonts w:ascii="Calibri" w:eastAsia="Times New Roman" w:hAnsi="Calibri" w:cs="Times New Roman"/>
+          <w:sz w:val="22"/>
+          <w:szCs w:val="22"/>
+          <w:u w:val="single"/>
+        </w:rPr>
+        <w:t>Remarque</w:t>
+      </w:r>
+      <w:r>
+        <w:rPr>
+          <w:rFonts w:ascii="Calibri" w:eastAsia="Times New Roman" w:hAnsi="Calibri" w:cs="Times New Roman"/>
+          <w:sz w:val="22"/>
+          <w:szCs w:val="22"/>
+        </w:rPr>
+        <w:t> :</w:t>
+      </w:r>
+      <w:r>
+        <w:rPr>
+          <w:rFonts w:ascii="Calibri" w:eastAsia="Times New Roman" w:hAnsi="Calibri" w:cs="Times New Roman"/>
+          <w:sz w:val="22"/>
+          <w:szCs w:val="22"/>
+        </w:rPr>
+        <w:t xml:space="preserve"> Notre choix pour le caractère ‘|’ comme délimiteur se justifi</w:t>
+      </w:r>
+      <w:r>
+        <w:rPr>
+          <w:rFonts w:ascii="Calibri" w:eastAsia="Times New Roman" w:hAnsi="Calibri" w:cs="Times New Roman"/>
+          <w:sz w:val="22"/>
+          <w:szCs w:val="22"/>
+        </w:rPr>
+        <w:t xml:space="preserve">é </w:t>
+      </w:r>
+      <w:r>
+        <w:rPr>
+          <w:rFonts w:ascii="Calibri" w:eastAsia="Times New Roman" w:hAnsi="Calibri" w:cs="Times New Roman"/>
+          <w:sz w:val="22"/>
+          <w:szCs w:val="22"/>
+        </w:rPr>
+        <w:t>par le fait que c’est un caractère que l</w:t>
+      </w:r>
+      <w:r>
+        <w:rPr>
+          <w:rFonts w:ascii="Calibri" w:eastAsia="Times New Roman" w:hAnsi="Calibri" w:cs="Times New Roman"/>
+          <w:sz w:val="22"/>
+          <w:szCs w:val="22"/>
+        </w:rPr>
+        <w:t>e n</w:t>
+      </w:r>
+      <w:r>
+        <w:rPr>
+          <w:rFonts w:ascii="Calibri" w:eastAsia="Times New Roman" w:hAnsi="Calibri" w:cs="Times New Roman"/>
+          <w:sz w:val="22"/>
+          <w:szCs w:val="22"/>
+        </w:rPr>
+        <w:t>’on</w:t>
+      </w:r>
+      <w:r>
+        <w:rPr>
+          <w:rFonts w:ascii="Calibri" w:eastAsia="Times New Roman" w:hAnsi="Calibri" w:cs="Times New Roman"/>
+          <w:sz w:val="22"/>
+          <w:szCs w:val="22"/>
+        </w:rPr>
+        <w:t xml:space="preserve"> </w:t>
+      </w:r>
+      <w:r>
+        <w:rPr>
+          <w:rFonts w:ascii="Calibri" w:eastAsia="Times New Roman" w:hAnsi="Calibri" w:cs="Times New Roman"/>
+          <w:sz w:val="22"/>
+          <w:szCs w:val="22"/>
+        </w:rPr>
+        <w:t xml:space="preserve">obtient pas </w:t>
+      </w:r>
+      <w:r>
+        <w:rPr>
+          <w:rFonts w:ascii="Calibri" w:eastAsia="Times New Roman" w:hAnsi="Calibri" w:cs="Times New Roman"/>
+          <w:sz w:val="22"/>
+          <w:szCs w:val="22"/>
+        </w:rPr>
+        <w:t>« </w:t>
+      </w:r>
+      <w:r>
+        <w:rPr>
+          <w:rFonts w:ascii="Calibri" w:eastAsia="Times New Roman" w:hAnsi="Calibri" w:cs="Times New Roman"/>
+          <w:sz w:val="22"/>
+          <w:szCs w:val="22"/>
+        </w:rPr>
+        <w:t>directement</w:t>
+      </w:r>
+      <w:r>
+        <w:rPr>
+          <w:rFonts w:ascii="Calibri" w:eastAsia="Times New Roman" w:hAnsi="Calibri" w:cs="Times New Roman"/>
+          <w:sz w:val="22"/>
+          <w:szCs w:val="22"/>
+        </w:rPr>
+        <w:t> »</w:t>
+      </w:r>
+      <w:r>
+        <w:rPr>
+          <w:rFonts w:ascii="Calibri" w:eastAsia="Times New Roman" w:hAnsi="Calibri" w:cs="Times New Roman"/>
+          <w:sz w:val="22"/>
+          <w:szCs w:val="22"/>
+        </w:rPr>
+        <w:t xml:space="preserve"> au clavier, mais en faisant Alt Gr +6. Ce qui fait que si l’utilisateur entre un nom de ville erroné, il </w:t>
+      </w:r>
+      <w:r>
+        <w:rPr>
+          <w:rFonts w:ascii="Calibri" w:eastAsia="Times New Roman" w:hAnsi="Calibri" w:cs="Times New Roman"/>
+          <w:sz w:val="22"/>
+          <w:szCs w:val="22"/>
+        </w:rPr>
+        <w:t xml:space="preserve">y’a </w:t>
+      </w:r>
+      <w:r>
+        <w:rPr>
+          <w:rFonts w:ascii="Calibri" w:eastAsia="Times New Roman" w:hAnsi="Calibri" w:cs="Times New Roman"/>
+          <w:sz w:val="22"/>
+          <w:szCs w:val="22"/>
+        </w:rPr>
+        <w:t>très peu de chances que le caractère en plus soit la barre verticale ‘|’. Contrai</w:t>
+      </w:r>
+      <w:r>
+        <w:rPr>
+          <w:rFonts w:ascii="Calibri" w:eastAsia="Times New Roman" w:hAnsi="Calibri" w:cs="Times New Roman"/>
+          <w:sz w:val="22"/>
+          <w:szCs w:val="22"/>
+        </w:rPr>
+        <w:t>r</w:t>
+      </w:r>
+      <w:r>
+        <w:rPr>
+          <w:rFonts w:ascii="Calibri" w:eastAsia="Times New Roman" w:hAnsi="Calibri" w:cs="Times New Roman"/>
+          <w:sz w:val="22"/>
+          <w:szCs w:val="22"/>
+        </w:rPr>
+        <w:t>ement à d’autres caractères qui sont potentiellement le choix par défaut des délimiteurs</w:t>
+      </w:r>
+      <w:r>
+        <w:rPr>
+          <w:rFonts w:ascii="Calibri" w:eastAsia="Times New Roman" w:hAnsi="Calibri" w:cs="Times New Roman"/>
+          <w:sz w:val="22"/>
+          <w:szCs w:val="22"/>
+        </w:rPr>
+        <w:t xml:space="preserve"> </w:t>
+      </w:r>
+      <w:proofErr w:type="gramStart"/>
+      <w:r>
+        <w:rPr>
+          <w:rFonts w:ascii="Calibri" w:eastAsia="Times New Roman" w:hAnsi="Calibri" w:cs="Times New Roman"/>
+          <w:sz w:val="22"/>
+          <w:szCs w:val="22"/>
+        </w:rPr>
+        <w:t>( ‘</w:t>
+      </w:r>
+      <w:proofErr w:type="gramEnd"/>
+      <w:r>
+        <w:rPr>
+          <w:rFonts w:ascii="Calibri" w:eastAsia="Times New Roman" w:hAnsi="Calibri" w:cs="Times New Roman"/>
+          <w:sz w:val="22"/>
+          <w:szCs w:val="22"/>
+        </w:rPr>
+        <w:t>_’, ’ ;’, ’,’ …)</w:t>
+      </w:r>
     </w:p>
     <w:p>
       <w:pPr>
@@ -901,31 +1277,270 @@
       <w:r>
         <w:t xml:space="preserve">  </w:t>
       </w:r>
-      <w:bookmarkStart w:id="3" w:name="_Toc534407825"/>
+      <w:bookmarkStart w:id="2" w:name="_Toc534501960"/>
       <w:r>
         <w:t>Spécification des nouvelles fonctionnalités</w:t>
       </w:r>
-      <w:bookmarkEnd w:id="3"/>
+      <w:bookmarkEnd w:id="2"/>
     </w:p>
     <w:p>
       <w:pPr>
         <w:pStyle w:val="MonParagraphe"/>
       </w:pPr>
+      <w:r>
+        <w:t xml:space="preserve">Dès que </w:t>
+      </w:r>
+      <w:r>
+        <w:t xml:space="preserve">l’utilisateur exécute le programme, </w:t>
+      </w:r>
+      <w:r>
+        <w:t>un menu s’affiche à l’écran, lui donnant la possibilité d’effectuer différentes actions</w:t>
+      </w:r>
+      <w:r>
+        <w:t>.</w:t>
+      </w:r>
     </w:p>
     <w:p>
       <w:pPr>
         <w:pStyle w:val="MonParagraphe"/>
-      </w:pPr>
-    </w:p>
-    <w:p>
-      <w:pPr>
-        <w:pStyle w:val="MonTitreSection"/>
-      </w:pPr>
-      <w:bookmarkStart w:id="4" w:name="_Toc534407826"/>
-      <w:r>
-        <w:t>Conclusion</w:t>
-      </w:r>
-      <w:bookmarkEnd w:id="4"/>
+        <w:keepNext/>
+        <w:jc w:val="center"/>
+      </w:pPr>
+      <w:r>
+        <w:rPr>
+          <w:noProof/>
+        </w:rPr>
+        <w:drawing>
+          <wp:inline distT="0" distB="0" distL="0" distR="0" wp14:anchorId="56BAADF1" wp14:editId="52AFEDC3">
+            <wp:extent cx="4781550" cy="1981200"/>
+            <wp:effectExtent l="0" t="0" r="0" b="0"/>
+            <wp:docPr id="1" name="Image 1"/>
+            <wp:cNvGraphicFramePr>
+              <a:graphicFrameLocks xmlns:a="http://schemas.openxmlformats.org/drawingml/2006/main" noChangeAspect="1"/>
+            </wp:cNvGraphicFramePr>
+            <a:graphic xmlns:a="http://schemas.openxmlformats.org/drawingml/2006/main">
+              <a:graphicData uri="http://schemas.openxmlformats.org/drawingml/2006/picture">
+                <pic:pic xmlns:pic="http://schemas.openxmlformats.org/drawingml/2006/picture">
+                  <pic:nvPicPr>
+                    <pic:cNvPr id="1" name=""/>
+                    <pic:cNvPicPr/>
+                  </pic:nvPicPr>
+                  <pic:blipFill>
+                    <a:blip r:embed="rId7"/>
+                    <a:stretch>
+                      <a:fillRect/>
+                    </a:stretch>
+                  </pic:blipFill>
+                  <pic:spPr>
+                    <a:xfrm>
+                      <a:off x="0" y="0"/>
+                      <a:ext cx="4781550" cy="1981200"/>
+                    </a:xfrm>
+                    <a:prstGeom prst="rect">
+                      <a:avLst/>
+                    </a:prstGeom>
+                  </pic:spPr>
+                </pic:pic>
+              </a:graphicData>
+            </a:graphic>
+          </wp:inline>
+        </w:drawing>
+      </w:r>
+    </w:p>
+    <w:p>
+      <w:pPr>
+        <w:pStyle w:val="Lgende"/>
+      </w:pPr>
+      <w:r>
+        <w:t xml:space="preserve">Figure </w:t>
+      </w:r>
+      <w:r>
+        <w:rPr>
+          <w:noProof/>
+        </w:rPr>
+        <w:fldChar w:fldCharType="begin"/>
+      </w:r>
+      <w:r>
+        <w:rPr>
+          <w:noProof/>
+        </w:rPr>
+        <w:instrText xml:space="preserve"> SEQ Figure \* ARABIC </w:instrText>
+      </w:r>
+      <w:r>
+        <w:rPr>
+          <w:noProof/>
+        </w:rPr>
+        <w:fldChar w:fldCharType="separate"/>
+      </w:r>
+      <w:r>
+        <w:rPr>
+          <w:noProof/>
+        </w:rPr>
+        <w:t>1</w:t>
+      </w:r>
+      <w:r>
+        <w:rPr>
+          <w:noProof/>
+        </w:rPr>
+        <w:fldChar w:fldCharType="end"/>
+      </w:r>
+      <w:r>
+        <w:t xml:space="preserve"> : Menu principal</w:t>
+      </w:r>
+    </w:p>
+    <w:p>
+      <w:pPr>
+        <w:pStyle w:val="MonParagraphe"/>
+        <w:ind w:firstLine="0"/>
+      </w:pPr>
+      <w:r>
+        <w:t xml:space="preserve"> La nouveauté par rapport au TP précédent est l’</w:t>
+      </w:r>
+      <w:r>
+        <w:rPr>
+          <w:b/>
+        </w:rPr>
+        <w:t>option 4</w:t>
+      </w:r>
+      <w:r>
+        <w:rPr>
+          <w:b/>
+        </w:rPr>
+        <w:t xml:space="preserve"> : </w:t>
+      </w:r>
+      <w:r>
+        <w:t>La sauvegarde et le chargement des trajets.</w:t>
+      </w:r>
+    </w:p>
+    <w:p>
+      <w:pPr>
+        <w:pStyle w:val="MonParagraphe"/>
+      </w:pPr>
+      <w:r>
+        <w:t>En choisissant cette option, l’utilisateur est redirigé vers un autre menu lui permettant de faire des sauvegardes et des chargement</w:t>
+      </w:r>
+      <w:r>
+        <w:t>s</w:t>
+      </w:r>
+      <w:r>
+        <w:t xml:space="preserve"> selon </w:t>
+      </w:r>
+      <w:r>
+        <w:t>l</w:t>
+      </w:r>
+      <w:r>
+        <w:t>es critères différents.</w:t>
+      </w:r>
+    </w:p>
+    <w:p>
+      <w:pPr>
+        <w:pStyle w:val="MonParagraphe"/>
+        <w:keepNext/>
+        <w:jc w:val="center"/>
+        <w:rPr>
+          <w:noProof/>
+        </w:rPr>
+      </w:pPr>
+    </w:p>
+    <w:p>
+      <w:pPr>
+        <w:pStyle w:val="MonParagraphe"/>
+        <w:keepNext/>
+        <w:jc w:val="center"/>
+      </w:pPr>
+      <w:r>
+        <w:rPr>
+          <w:noProof/>
+        </w:rPr>
+        <w:drawing>
+          <wp:inline distT="0" distB="0" distL="0" distR="0" wp14:anchorId="55DB4195" wp14:editId="7F538C53">
+            <wp:extent cx="5505450" cy="2658745"/>
+            <wp:effectExtent l="0" t="0" r="0" b="8255"/>
+            <wp:docPr id="9" name="Image 9"/>
+            <wp:cNvGraphicFramePr>
+              <a:graphicFrameLocks xmlns:a="http://schemas.openxmlformats.org/drawingml/2006/main" noChangeAspect="1"/>
+            </wp:cNvGraphicFramePr>
+            <a:graphic xmlns:a="http://schemas.openxmlformats.org/drawingml/2006/main">
+              <a:graphicData uri="http://schemas.openxmlformats.org/drawingml/2006/picture">
+                <pic:pic xmlns:pic="http://schemas.openxmlformats.org/drawingml/2006/picture">
+                  <pic:nvPicPr>
+                    <pic:cNvPr id="1" name=""/>
+                    <pic:cNvPicPr/>
+                  </pic:nvPicPr>
+                  <pic:blipFill rotWithShape="1">
+                    <a:blip r:embed="rId8"/>
+                    <a:srcRect r="10043"/>
+                    <a:stretch/>
+                  </pic:blipFill>
+                  <pic:spPr bwMode="auto">
+                    <a:xfrm>
+                      <a:off x="0" y="0"/>
+                      <a:ext cx="5505450" cy="2658745"/>
+                    </a:xfrm>
+                    <a:prstGeom prst="rect">
+                      <a:avLst/>
+                    </a:prstGeom>
+                    <a:ln>
+                      <a:noFill/>
+                    </a:ln>
+                    <a:extLst>
+                      <a:ext uri="{53640926-AAD7-44D8-BBD7-CCE9431645EC}">
+                        <a14:shadowObscured xmlns:a14="http://schemas.microsoft.com/office/drawing/2010/main"/>
+                      </a:ext>
+                    </a:extLst>
+                  </pic:spPr>
+                </pic:pic>
+              </a:graphicData>
+            </a:graphic>
+          </wp:inline>
+        </w:drawing>
+      </w:r>
+    </w:p>
+    <w:p>
+      <w:pPr>
+        <w:pStyle w:val="Lgende"/>
+      </w:pPr>
+      <w:r>
+        <w:t xml:space="preserve">Figure </w:t>
+      </w:r>
+      <w:r>
+        <w:rPr>
+          <w:noProof/>
+        </w:rPr>
+        <w:fldChar w:fldCharType="begin"/>
+      </w:r>
+      <w:r>
+        <w:rPr>
+          <w:noProof/>
+        </w:rPr>
+        <w:instrText xml:space="preserve"> SEQ Figure \* ARABIC </w:instrText>
+      </w:r>
+      <w:r>
+        <w:rPr>
+          <w:noProof/>
+        </w:rPr>
+        <w:fldChar w:fldCharType="separate"/>
+      </w:r>
+      <w:r>
+        <w:rPr>
+          <w:noProof/>
+        </w:rPr>
+        <w:t>2</w:t>
+      </w:r>
+      <w:r>
+        <w:rPr>
+          <w:noProof/>
+        </w:rPr>
+        <w:fldChar w:fldCharType="end"/>
+      </w:r>
+      <w:r>
+        <w:t xml:space="preserve"> : Menu sauvegarde/chargement</w:t>
+      </w:r>
+    </w:p>
+    <w:p>
+      <w:pPr>
+        <w:pStyle w:val="MonParagraphe"/>
+      </w:pPr>
     </w:p>
     <w:p>
       <w:pPr>
@@ -939,19 +1554,3025 @@
           <w:szCs w:val="24"/>
         </w:rPr>
       </w:pPr>
-      <w:bookmarkStart w:id="5" w:name="_Toc534407827"/>
+      <w:bookmarkStart w:id="3" w:name="_Toc534501961"/>
       <w:r>
         <w:rPr>
           <w:sz w:val="24"/>
           <w:szCs w:val="24"/>
         </w:rPr>
-        <w:t>Problèmes :</w:t>
-      </w:r>
-      <w:bookmarkEnd w:id="5"/>
+        <w:t>La sauvegarde</w:t>
+      </w:r>
+      <w:r>
+        <w:rPr>
+          <w:sz w:val="24"/>
+          <w:szCs w:val="24"/>
+        </w:rPr>
+        <w:t> :</w:t>
+      </w:r>
+      <w:bookmarkEnd w:id="3"/>
     </w:p>
     <w:p>
       <w:pPr>
         <w:pStyle w:val="MonParagraphe"/>
+      </w:pPr>
+      <w:r>
+        <w:t>Pour sauvegarde</w:t>
+      </w:r>
+      <w:r>
+        <w:t>r</w:t>
+      </w:r>
+      <w:r>
+        <w:t xml:space="preserve"> un fichier dans le dossier dédié « </w:t>
+      </w:r>
+      <w:proofErr w:type="spellStart"/>
+      <w:r>
+        <w:t>Fichiers_Saved</w:t>
+      </w:r>
+      <w:proofErr w:type="spellEnd"/>
+      <w:r>
+        <w:t> », nous demandons à l’utilisateur de choisir un nom. On vérifie si le fichier existe déjà ou pas. Si le dossier contient un fichier du même nom ; trois possibilités lui sont présentés :</w:t>
+      </w:r>
+    </w:p>
+    <w:p>
+      <w:pPr>
+        <w:pStyle w:val="MonParagraphe"/>
+        <w:keepNext/>
+        <w:jc w:val="center"/>
+      </w:pPr>
+      <w:r>
+        <w:rPr>
+          <w:noProof/>
+        </w:rPr>
+        <w:drawing>
+          <wp:inline distT="0" distB="0" distL="0" distR="0" wp14:anchorId="0D9A6AAA" wp14:editId="77FAB36D">
+            <wp:extent cx="3838575" cy="704850"/>
+            <wp:effectExtent l="0" t="0" r="9525" b="0"/>
+            <wp:docPr id="4" name="Image 4"/>
+            <wp:cNvGraphicFramePr>
+              <a:graphicFrameLocks xmlns:a="http://schemas.openxmlformats.org/drawingml/2006/main" noChangeAspect="1"/>
+            </wp:cNvGraphicFramePr>
+            <a:graphic xmlns:a="http://schemas.openxmlformats.org/drawingml/2006/main">
+              <a:graphicData uri="http://schemas.openxmlformats.org/drawingml/2006/picture">
+                <pic:pic xmlns:pic="http://schemas.openxmlformats.org/drawingml/2006/picture">
+                  <pic:nvPicPr>
+                    <pic:cNvPr id="1" name=""/>
+                    <pic:cNvPicPr/>
+                  </pic:nvPicPr>
+                  <pic:blipFill>
+                    <a:blip r:embed="rId9"/>
+                    <a:stretch>
+                      <a:fillRect/>
+                    </a:stretch>
+                  </pic:blipFill>
+                  <pic:spPr>
+                    <a:xfrm>
+                      <a:off x="0" y="0"/>
+                      <a:ext cx="3838575" cy="704850"/>
+                    </a:xfrm>
+                    <a:prstGeom prst="rect">
+                      <a:avLst/>
+                    </a:prstGeom>
+                  </pic:spPr>
+                </pic:pic>
+              </a:graphicData>
+            </a:graphic>
+          </wp:inline>
+        </w:drawing>
+      </w:r>
+    </w:p>
+    <w:p>
+      <w:pPr>
+        <w:pStyle w:val="Lgende"/>
+      </w:pPr>
+      <w:r>
+        <w:t xml:space="preserve">Figure </w:t>
+      </w:r>
+      <w:r>
+        <w:rPr>
+          <w:noProof/>
+        </w:rPr>
+        <w:fldChar w:fldCharType="begin"/>
+      </w:r>
+      <w:r>
+        <w:rPr>
+          <w:noProof/>
+        </w:rPr>
+        <w:instrText xml:space="preserve"> SEQ Figure \* ARABIC </w:instrText>
+      </w:r>
+      <w:r>
+        <w:rPr>
+          <w:noProof/>
+        </w:rPr>
+        <w:fldChar w:fldCharType="separate"/>
+      </w:r>
+      <w:r>
+        <w:rPr>
+          <w:noProof/>
+        </w:rPr>
+        <w:t>3</w:t>
+      </w:r>
+      <w:r>
+        <w:rPr>
+          <w:noProof/>
+        </w:rPr>
+        <w:fldChar w:fldCharType="end"/>
+      </w:r>
+      <w:r>
+        <w:t xml:space="preserve"> : Menu ouverture du fichier</w:t>
+      </w:r>
+    </w:p>
+    <w:p>
+      <w:pPr>
+        <w:pStyle w:val="MonParagraphe"/>
+        <w:rPr>
+          <w:rFonts w:asciiTheme="minorHAnsi" w:hAnsiTheme="minorHAnsi" w:cstheme="minorHAnsi"/>
+        </w:rPr>
+      </w:pPr>
+      <w:r>
+        <w:t>Il peut ainsi choisir d’écraser le contenu du fichier existant, d’écrire à sa suite ou encore changer de nom pour le fichier.</w:t>
+      </w:r>
+      <w:r>
+        <w:t xml:space="preserve"> Nous avons implémenté une méthode Ouverture : </w:t>
+      </w:r>
+      <w:proofErr w:type="spellStart"/>
+      <w:r>
+        <w:rPr>
+          <w:rFonts w:asciiTheme="minorHAnsi" w:eastAsiaTheme="minorHAnsi" w:hAnsiTheme="minorHAnsi" w:cstheme="minorHAnsi"/>
+          <w:i/>
+          <w:color w:val="0000FF"/>
+          <w:kern w:val="0"/>
+          <w:lang w:eastAsia="en-US"/>
+        </w:rPr>
+        <w:t>void</w:t>
+      </w:r>
+      <w:proofErr w:type="spellEnd"/>
+      <w:r>
+        <w:rPr>
+          <w:rFonts w:asciiTheme="minorHAnsi" w:eastAsiaTheme="minorHAnsi" w:hAnsiTheme="minorHAnsi" w:cstheme="minorHAnsi"/>
+          <w:i/>
+          <w:color w:val="000000"/>
+          <w:kern w:val="0"/>
+          <w:lang w:eastAsia="en-US"/>
+        </w:rPr>
+        <w:t xml:space="preserve"> </w:t>
+      </w:r>
+      <w:proofErr w:type="gramStart"/>
+      <w:r>
+        <w:rPr>
+          <w:rFonts w:asciiTheme="minorHAnsi" w:eastAsiaTheme="minorHAnsi" w:hAnsiTheme="minorHAnsi" w:cstheme="minorHAnsi"/>
+          <w:i/>
+          <w:color w:val="000000"/>
+          <w:kern w:val="0"/>
+          <w:lang w:eastAsia="en-US"/>
+        </w:rPr>
+        <w:t>Ouverture(</w:t>
+      </w:r>
+      <w:proofErr w:type="spellStart"/>
+      <w:proofErr w:type="gramEnd"/>
+      <w:r>
+        <w:rPr>
+          <w:rFonts w:asciiTheme="minorHAnsi" w:eastAsiaTheme="minorHAnsi" w:hAnsiTheme="minorHAnsi" w:cstheme="minorHAnsi"/>
+          <w:i/>
+          <w:color w:val="2B91AF"/>
+          <w:kern w:val="0"/>
+          <w:lang w:eastAsia="en-US"/>
+        </w:rPr>
+        <w:t>ofstream</w:t>
+      </w:r>
+      <w:proofErr w:type="spellEnd"/>
+      <w:r>
+        <w:rPr>
+          <w:rFonts w:asciiTheme="minorHAnsi" w:eastAsiaTheme="minorHAnsi" w:hAnsiTheme="minorHAnsi" w:cstheme="minorHAnsi"/>
+          <w:i/>
+          <w:color w:val="000000"/>
+          <w:kern w:val="0"/>
+          <w:lang w:eastAsia="en-US"/>
+        </w:rPr>
+        <w:t xml:space="preserve"> &amp;</w:t>
+      </w:r>
+      <w:proofErr w:type="spellStart"/>
+      <w:r>
+        <w:rPr>
+          <w:rFonts w:asciiTheme="minorHAnsi" w:eastAsiaTheme="minorHAnsi" w:hAnsiTheme="minorHAnsi" w:cstheme="minorHAnsi"/>
+          <w:i/>
+          <w:color w:val="808080"/>
+          <w:kern w:val="0"/>
+          <w:lang w:eastAsia="en-US"/>
+        </w:rPr>
+        <w:t>fout</w:t>
+      </w:r>
+      <w:r>
+        <w:rPr>
+          <w:rFonts w:asciiTheme="minorHAnsi" w:eastAsiaTheme="minorHAnsi" w:hAnsiTheme="minorHAnsi" w:cstheme="minorHAnsi"/>
+          <w:i/>
+          <w:color w:val="000000"/>
+          <w:kern w:val="0"/>
+          <w:lang w:eastAsia="en-US"/>
+        </w:rPr>
+        <w:t>,</w:t>
+      </w:r>
+      <w:r>
+        <w:rPr>
+          <w:rFonts w:asciiTheme="minorHAnsi" w:eastAsiaTheme="minorHAnsi" w:hAnsiTheme="minorHAnsi" w:cstheme="minorHAnsi"/>
+          <w:i/>
+          <w:color w:val="2B91AF"/>
+          <w:kern w:val="0"/>
+          <w:lang w:eastAsia="en-US"/>
+        </w:rPr>
+        <w:t>string</w:t>
+      </w:r>
+      <w:proofErr w:type="spellEnd"/>
+      <w:r>
+        <w:rPr>
+          <w:rFonts w:asciiTheme="minorHAnsi" w:eastAsiaTheme="minorHAnsi" w:hAnsiTheme="minorHAnsi" w:cstheme="minorHAnsi"/>
+          <w:i/>
+          <w:color w:val="000000"/>
+          <w:kern w:val="0"/>
+          <w:lang w:eastAsia="en-US"/>
+        </w:rPr>
+        <w:t xml:space="preserve"> </w:t>
+      </w:r>
+      <w:proofErr w:type="spellStart"/>
+      <w:r>
+        <w:rPr>
+          <w:rFonts w:asciiTheme="minorHAnsi" w:eastAsiaTheme="minorHAnsi" w:hAnsiTheme="minorHAnsi" w:cstheme="minorHAnsi"/>
+          <w:i/>
+          <w:color w:val="808080"/>
+          <w:kern w:val="0"/>
+          <w:lang w:eastAsia="en-US"/>
+        </w:rPr>
+        <w:t>nomFichier</w:t>
+      </w:r>
+      <w:proofErr w:type="spellEnd"/>
+      <w:r>
+        <w:rPr>
+          <w:rFonts w:asciiTheme="minorHAnsi" w:eastAsiaTheme="minorHAnsi" w:hAnsiTheme="minorHAnsi" w:cstheme="minorHAnsi"/>
+          <w:i/>
+          <w:color w:val="000000"/>
+          <w:kern w:val="0"/>
+          <w:lang w:eastAsia="en-US"/>
+        </w:rPr>
+        <w:t xml:space="preserve">) </w:t>
+      </w:r>
+      <w:proofErr w:type="spellStart"/>
+      <w:r>
+        <w:rPr>
+          <w:rFonts w:asciiTheme="minorHAnsi" w:eastAsiaTheme="minorHAnsi" w:hAnsiTheme="minorHAnsi" w:cstheme="minorHAnsi"/>
+          <w:i/>
+          <w:color w:val="0000FF"/>
+          <w:kern w:val="0"/>
+          <w:lang w:eastAsia="en-US"/>
+        </w:rPr>
+        <w:t>const</w:t>
+      </w:r>
+      <w:proofErr w:type="spellEnd"/>
+      <w:r>
+        <w:rPr>
+          <w:rFonts w:asciiTheme="minorHAnsi" w:eastAsiaTheme="minorHAnsi" w:hAnsiTheme="minorHAnsi" w:cstheme="minorHAnsi"/>
+          <w:i/>
+          <w:color w:val="000000"/>
+          <w:kern w:val="0"/>
+          <w:lang w:eastAsia="en-US"/>
+        </w:rPr>
+        <w:t xml:space="preserve"> </w:t>
+      </w:r>
+      <w:r>
+        <w:rPr>
+          <w:rFonts w:asciiTheme="minorHAnsi" w:eastAsiaTheme="minorHAnsi" w:hAnsiTheme="minorHAnsi" w:cstheme="minorHAnsi"/>
+          <w:color w:val="000000"/>
+          <w:kern w:val="0"/>
+          <w:lang w:eastAsia="en-US"/>
+        </w:rPr>
+        <w:t>qui adapte le mode d’ouverture selon le choix de l’utilisateur.</w:t>
+      </w:r>
+    </w:p>
+    <w:p>
+      <w:pPr>
+        <w:pStyle w:val="MonParagraphe"/>
+      </w:pPr>
+      <w:r>
+        <w:t xml:space="preserve">Une fois </w:t>
+      </w:r>
+      <w:r>
+        <w:t xml:space="preserve">le </w:t>
+      </w:r>
+      <w:r>
+        <w:t xml:space="preserve">fichier ouvert, on fait appel à la méthode </w:t>
+      </w:r>
+      <w:r>
+        <w:t>en réponse</w:t>
+      </w:r>
+      <w:r>
+        <w:t xml:space="preserve"> à la requête de l’utilisateur.</w:t>
+      </w:r>
+    </w:p>
+    <w:p>
+      <w:pPr>
+        <w:pStyle w:val="MonParagraphe"/>
+        <w:rPr>
+          <w:rFonts w:asciiTheme="minorHAnsi" w:eastAsiaTheme="minorHAnsi" w:hAnsiTheme="minorHAnsi" w:cstheme="minorHAnsi"/>
+          <w:i/>
+          <w:color w:val="000000"/>
+          <w:kern w:val="0"/>
+          <w:lang w:eastAsia="en-US"/>
+        </w:rPr>
+      </w:pPr>
+      <w:r>
+        <w:t xml:space="preserve">Pour chaque critère, nous avons </w:t>
+      </w:r>
+      <w:r>
+        <w:t>créé</w:t>
+      </w:r>
+      <w:r>
+        <w:t xml:space="preserve"> une méthode</w:t>
+      </w:r>
+      <w:r>
+        <w:t xml:space="preserve"> adéquate. Toutes les méthodes font appel à une fonction polymorphique « Enregistrer » : </w:t>
+      </w:r>
+      <w:proofErr w:type="spellStart"/>
+      <w:r>
+        <w:rPr>
+          <w:rFonts w:asciiTheme="minorHAnsi" w:eastAsiaTheme="minorHAnsi" w:hAnsiTheme="minorHAnsi" w:cstheme="minorHAnsi"/>
+          <w:i/>
+          <w:color w:val="0000FF"/>
+          <w:kern w:val="0"/>
+          <w:lang w:eastAsia="en-US"/>
+        </w:rPr>
+        <w:t>virtual</w:t>
+      </w:r>
+      <w:proofErr w:type="spellEnd"/>
+      <w:r>
+        <w:rPr>
+          <w:rFonts w:asciiTheme="minorHAnsi" w:eastAsiaTheme="minorHAnsi" w:hAnsiTheme="minorHAnsi" w:cstheme="minorHAnsi"/>
+          <w:i/>
+          <w:color w:val="000000"/>
+          <w:kern w:val="0"/>
+          <w:lang w:eastAsia="en-US"/>
+        </w:rPr>
+        <w:t xml:space="preserve"> </w:t>
+      </w:r>
+      <w:proofErr w:type="spellStart"/>
+      <w:r>
+        <w:rPr>
+          <w:rFonts w:asciiTheme="minorHAnsi" w:eastAsiaTheme="minorHAnsi" w:hAnsiTheme="minorHAnsi" w:cstheme="minorHAnsi"/>
+          <w:i/>
+          <w:color w:val="0000FF"/>
+          <w:kern w:val="0"/>
+          <w:lang w:eastAsia="en-US"/>
+        </w:rPr>
+        <w:t>void</w:t>
+      </w:r>
+      <w:proofErr w:type="spellEnd"/>
+      <w:r>
+        <w:rPr>
+          <w:rFonts w:asciiTheme="minorHAnsi" w:eastAsiaTheme="minorHAnsi" w:hAnsiTheme="minorHAnsi" w:cstheme="minorHAnsi"/>
+          <w:i/>
+          <w:color w:val="000000"/>
+          <w:kern w:val="0"/>
+          <w:lang w:eastAsia="en-US"/>
+        </w:rPr>
+        <w:t xml:space="preserve"> </w:t>
+      </w:r>
+      <w:proofErr w:type="gramStart"/>
+      <w:r>
+        <w:rPr>
+          <w:rFonts w:asciiTheme="minorHAnsi" w:eastAsiaTheme="minorHAnsi" w:hAnsiTheme="minorHAnsi" w:cstheme="minorHAnsi"/>
+          <w:i/>
+          <w:color w:val="000000"/>
+          <w:kern w:val="0"/>
+          <w:lang w:eastAsia="en-US"/>
+        </w:rPr>
+        <w:t>Enregistrer(</w:t>
+      </w:r>
+      <w:proofErr w:type="spellStart"/>
+      <w:proofErr w:type="gramEnd"/>
+      <w:r>
+        <w:rPr>
+          <w:rFonts w:asciiTheme="minorHAnsi" w:eastAsiaTheme="minorHAnsi" w:hAnsiTheme="minorHAnsi" w:cstheme="minorHAnsi"/>
+          <w:i/>
+          <w:color w:val="2B91AF"/>
+          <w:kern w:val="0"/>
+          <w:lang w:eastAsia="en-US"/>
+        </w:rPr>
+        <w:t>ofstream</w:t>
+      </w:r>
+      <w:proofErr w:type="spellEnd"/>
+      <w:r>
+        <w:rPr>
+          <w:rFonts w:asciiTheme="minorHAnsi" w:eastAsiaTheme="minorHAnsi" w:hAnsiTheme="minorHAnsi" w:cstheme="minorHAnsi"/>
+          <w:i/>
+          <w:color w:val="000000"/>
+          <w:kern w:val="0"/>
+          <w:lang w:eastAsia="en-US"/>
+        </w:rPr>
+        <w:t xml:space="preserve"> &amp; </w:t>
+      </w:r>
+      <w:r>
+        <w:rPr>
+          <w:rFonts w:asciiTheme="minorHAnsi" w:eastAsiaTheme="minorHAnsi" w:hAnsiTheme="minorHAnsi" w:cstheme="minorHAnsi"/>
+          <w:i/>
+          <w:color w:val="808080"/>
+          <w:kern w:val="0"/>
+          <w:lang w:eastAsia="en-US"/>
+        </w:rPr>
+        <w:t>fout</w:t>
+      </w:r>
+      <w:r>
+        <w:rPr>
+          <w:rFonts w:asciiTheme="minorHAnsi" w:eastAsiaTheme="minorHAnsi" w:hAnsiTheme="minorHAnsi" w:cstheme="minorHAnsi"/>
+          <w:i/>
+          <w:color w:val="000000"/>
+          <w:kern w:val="0"/>
+          <w:lang w:eastAsia="en-US"/>
+        </w:rPr>
+        <w:t xml:space="preserve">) </w:t>
+      </w:r>
+      <w:proofErr w:type="spellStart"/>
+      <w:r>
+        <w:rPr>
+          <w:rFonts w:asciiTheme="minorHAnsi" w:eastAsiaTheme="minorHAnsi" w:hAnsiTheme="minorHAnsi" w:cstheme="minorHAnsi"/>
+          <w:i/>
+          <w:color w:val="0000FF"/>
+          <w:kern w:val="0"/>
+          <w:lang w:eastAsia="en-US"/>
+        </w:rPr>
+        <w:t>const</w:t>
+      </w:r>
+      <w:proofErr w:type="spellEnd"/>
+    </w:p>
+    <w:p>
+      <w:pPr>
+        <w:pStyle w:val="MonParagraphe"/>
+      </w:pPr>
+      <w:r>
+        <w:t xml:space="preserve"> </w:t>
+      </w:r>
+      <w:r>
+        <w:t>Cette fonction réagit différemment</w:t>
+      </w:r>
+      <w:r>
+        <w:t xml:space="preserve"> </w:t>
+      </w:r>
+      <w:r>
+        <w:t>selon si elle est appelée par un trajet simple ou un trajet composé.</w:t>
+      </w:r>
+    </w:p>
+    <w:p>
+      <w:pPr>
+        <w:pStyle w:val="MonParagraphe"/>
+        <w:ind w:firstLine="0"/>
+      </w:pPr>
+      <w:r>
+        <w:t>Elle a pour mission d’afficher sur le flux de sortie « fout »</w:t>
+      </w:r>
+      <w:r>
+        <w:t>,</w:t>
+      </w:r>
+      <w:r>
+        <w:t xml:space="preserve"> avec le format spécifié précédemment</w:t>
+      </w:r>
+      <w:r>
+        <w:t>,</w:t>
+      </w:r>
+      <w:r>
+        <w:t xml:space="preserve"> </w:t>
+      </w:r>
+      <w:r>
+        <w:t>les trajets retenus relativement à chaque crit</w:t>
+      </w:r>
+      <w:r>
+        <w:t>è</w:t>
+      </w:r>
+      <w:r>
+        <w:t>re.</w:t>
+      </w:r>
+    </w:p>
+    <w:p>
+      <w:pPr>
+        <w:pStyle w:val="MonParagraphe"/>
+        <w:ind w:firstLine="0"/>
+      </w:pPr>
+      <w:r>
+        <w:t>-</w:t>
+      </w:r>
+      <w:r>
+        <w:rPr>
+          <w:b/>
+        </w:rPr>
+        <w:t>Sauvegarde total</w:t>
+      </w:r>
+      <w:r>
+        <w:t xml:space="preserve"> : </w:t>
+      </w:r>
+    </w:p>
+    <w:p>
+      <w:pPr>
+        <w:pStyle w:val="MonParagraphe"/>
+        <w:ind w:firstLine="708"/>
+        <w:rPr>
+          <w:rFonts w:asciiTheme="minorHAnsi" w:eastAsiaTheme="minorHAnsi" w:hAnsiTheme="minorHAnsi" w:cstheme="minorHAnsi"/>
+          <w:i/>
+          <w:color w:val="000000"/>
+          <w:kern w:val="0"/>
+          <w:lang w:eastAsia="en-US"/>
+        </w:rPr>
+      </w:pPr>
+      <w:proofErr w:type="spellStart"/>
+      <w:proofErr w:type="gramStart"/>
+      <w:r>
+        <w:rPr>
+          <w:rFonts w:asciiTheme="minorHAnsi" w:eastAsiaTheme="minorHAnsi" w:hAnsiTheme="minorHAnsi" w:cstheme="minorHAnsi"/>
+          <w:i/>
+          <w:color w:val="0000FF"/>
+          <w:kern w:val="0"/>
+          <w:lang w:eastAsia="en-US"/>
+        </w:rPr>
+        <w:t>bool</w:t>
+      </w:r>
+      <w:proofErr w:type="spellEnd"/>
+      <w:proofErr w:type="gramEnd"/>
+      <w:r>
+        <w:rPr>
+          <w:rFonts w:asciiTheme="minorHAnsi" w:eastAsiaTheme="minorHAnsi" w:hAnsiTheme="minorHAnsi" w:cstheme="minorHAnsi"/>
+          <w:i/>
+          <w:color w:val="000000"/>
+          <w:kern w:val="0"/>
+          <w:lang w:eastAsia="en-US"/>
+        </w:rPr>
+        <w:t xml:space="preserve"> </w:t>
+      </w:r>
+      <w:proofErr w:type="spellStart"/>
+      <w:r>
+        <w:rPr>
+          <w:rFonts w:asciiTheme="minorHAnsi" w:eastAsiaTheme="minorHAnsi" w:hAnsiTheme="minorHAnsi" w:cstheme="minorHAnsi"/>
+          <w:i/>
+          <w:color w:val="000000"/>
+          <w:kern w:val="0"/>
+          <w:lang w:eastAsia="en-US"/>
+        </w:rPr>
+        <w:t>SauvegardeAll</w:t>
+      </w:r>
+      <w:proofErr w:type="spellEnd"/>
+      <w:r>
+        <w:rPr>
+          <w:rFonts w:asciiTheme="minorHAnsi" w:eastAsiaTheme="minorHAnsi" w:hAnsiTheme="minorHAnsi" w:cstheme="minorHAnsi"/>
+          <w:i/>
+          <w:color w:val="000000"/>
+          <w:kern w:val="0"/>
+          <w:lang w:eastAsia="en-US"/>
+        </w:rPr>
+        <w:t>(</w:t>
+      </w:r>
+      <w:proofErr w:type="spellStart"/>
+      <w:r>
+        <w:rPr>
+          <w:rFonts w:asciiTheme="minorHAnsi" w:eastAsiaTheme="minorHAnsi" w:hAnsiTheme="minorHAnsi" w:cstheme="minorHAnsi"/>
+          <w:i/>
+          <w:color w:val="2B91AF"/>
+          <w:kern w:val="0"/>
+          <w:lang w:eastAsia="en-US"/>
+        </w:rPr>
+        <w:t>ofstream</w:t>
+      </w:r>
+      <w:proofErr w:type="spellEnd"/>
+      <w:r>
+        <w:rPr>
+          <w:rFonts w:asciiTheme="minorHAnsi" w:eastAsiaTheme="minorHAnsi" w:hAnsiTheme="minorHAnsi" w:cstheme="minorHAnsi"/>
+          <w:i/>
+          <w:color w:val="000000"/>
+          <w:kern w:val="0"/>
+          <w:lang w:eastAsia="en-US"/>
+        </w:rPr>
+        <w:t xml:space="preserve"> &amp; </w:t>
+      </w:r>
+      <w:r>
+        <w:rPr>
+          <w:rFonts w:asciiTheme="minorHAnsi" w:eastAsiaTheme="minorHAnsi" w:hAnsiTheme="minorHAnsi" w:cstheme="minorHAnsi"/>
+          <w:i/>
+          <w:color w:val="808080"/>
+          <w:kern w:val="0"/>
+          <w:lang w:eastAsia="en-US"/>
+        </w:rPr>
+        <w:t>fout</w:t>
+      </w:r>
+      <w:r>
+        <w:rPr>
+          <w:rFonts w:asciiTheme="minorHAnsi" w:eastAsiaTheme="minorHAnsi" w:hAnsiTheme="minorHAnsi" w:cstheme="minorHAnsi"/>
+          <w:i/>
+          <w:color w:val="000000"/>
+          <w:kern w:val="0"/>
+          <w:lang w:eastAsia="en-US"/>
+        </w:rPr>
+        <w:t xml:space="preserve">) </w:t>
+      </w:r>
+      <w:proofErr w:type="spellStart"/>
+      <w:r>
+        <w:rPr>
+          <w:rFonts w:asciiTheme="minorHAnsi" w:eastAsiaTheme="minorHAnsi" w:hAnsiTheme="minorHAnsi" w:cstheme="minorHAnsi"/>
+          <w:i/>
+          <w:color w:val="0000FF"/>
+          <w:kern w:val="0"/>
+          <w:lang w:eastAsia="en-US"/>
+        </w:rPr>
+        <w:t>const</w:t>
+      </w:r>
+      <w:proofErr w:type="spellEnd"/>
+    </w:p>
+    <w:p>
+      <w:pPr>
+        <w:pStyle w:val="MonParagraphe"/>
+        <w:ind w:firstLine="0"/>
+        <w:rPr>
+          <w:rFonts w:asciiTheme="minorHAnsi" w:hAnsiTheme="minorHAnsi" w:cstheme="minorHAnsi"/>
+        </w:rPr>
+      </w:pPr>
+      <w:r>
+        <w:rPr>
+          <w:rFonts w:asciiTheme="minorHAnsi" w:hAnsiTheme="minorHAnsi" w:cstheme="minorHAnsi"/>
+        </w:rPr>
+        <w:t>Sauvegarde tout le catalogue en parcourant sa collection de trajets.</w:t>
+      </w:r>
+    </w:p>
+    <w:p>
+      <w:pPr>
+        <w:pStyle w:val="MonParagraphe"/>
+        <w:ind w:firstLine="0"/>
+        <w:rPr>
+          <w:b/>
+        </w:rPr>
+      </w:pPr>
+      <w:r>
+        <w:rPr>
+          <w:b/>
+        </w:rPr>
+        <w:t xml:space="preserve">-Sauvegarde selon </w:t>
+      </w:r>
+      <w:r>
+        <w:rPr>
+          <w:b/>
+        </w:rPr>
+        <w:t xml:space="preserve">le </w:t>
+      </w:r>
+      <w:r>
+        <w:rPr>
+          <w:b/>
+        </w:rPr>
+        <w:t>type</w:t>
+      </w:r>
+      <w:r>
+        <w:rPr>
+          <w:b/>
+        </w:rPr>
+        <w:t xml:space="preserve"> </w:t>
+      </w:r>
+      <w:r>
+        <w:rPr>
+          <w:b/>
+        </w:rPr>
+        <w:t>de</w:t>
+      </w:r>
+      <w:r>
+        <w:rPr>
+          <w:b/>
+        </w:rPr>
+        <w:t xml:space="preserve">s </w:t>
+      </w:r>
+      <w:r>
+        <w:rPr>
+          <w:b/>
+        </w:rPr>
+        <w:t>trajet</w:t>
+      </w:r>
+      <w:r>
+        <w:rPr>
+          <w:b/>
+        </w:rPr>
+        <w:t>s :</w:t>
+      </w:r>
+    </w:p>
+    <w:p>
+      <w:pPr>
+        <w:pStyle w:val="MonParagraphe"/>
+        <w:ind w:firstLine="708"/>
+        <w:rPr>
+          <w:rFonts w:asciiTheme="minorHAnsi" w:eastAsiaTheme="minorHAnsi" w:hAnsiTheme="minorHAnsi" w:cstheme="minorHAnsi"/>
+          <w:i/>
+          <w:color w:val="000000"/>
+          <w:kern w:val="0"/>
+          <w:lang w:eastAsia="en-US"/>
+        </w:rPr>
+      </w:pPr>
+      <w:r>
+        <w:rPr>
+          <w:rFonts w:asciiTheme="minorHAnsi" w:eastAsiaTheme="minorHAnsi" w:hAnsiTheme="minorHAnsi" w:cstheme="minorHAnsi"/>
+          <w:color w:val="0000FF"/>
+          <w:kern w:val="0"/>
+          <w:lang w:eastAsia="en-US"/>
+        </w:rPr>
+        <w:t xml:space="preserve"> </w:t>
+      </w:r>
+      <w:proofErr w:type="spellStart"/>
+      <w:proofErr w:type="gramStart"/>
+      <w:r>
+        <w:rPr>
+          <w:rFonts w:asciiTheme="minorHAnsi" w:eastAsiaTheme="minorHAnsi" w:hAnsiTheme="minorHAnsi" w:cstheme="minorHAnsi"/>
+          <w:i/>
+          <w:color w:val="0000FF"/>
+          <w:kern w:val="0"/>
+          <w:lang w:eastAsia="en-US"/>
+        </w:rPr>
+        <w:t>bool</w:t>
+      </w:r>
+      <w:proofErr w:type="spellEnd"/>
+      <w:proofErr w:type="gramEnd"/>
+      <w:r>
+        <w:rPr>
+          <w:rFonts w:asciiTheme="minorHAnsi" w:eastAsiaTheme="minorHAnsi" w:hAnsiTheme="minorHAnsi" w:cstheme="minorHAnsi"/>
+          <w:i/>
+          <w:color w:val="000000"/>
+          <w:kern w:val="0"/>
+          <w:lang w:eastAsia="en-US"/>
+        </w:rPr>
+        <w:t xml:space="preserve"> </w:t>
+      </w:r>
+      <w:proofErr w:type="spellStart"/>
+      <w:r>
+        <w:rPr>
+          <w:rFonts w:asciiTheme="minorHAnsi" w:eastAsiaTheme="minorHAnsi" w:hAnsiTheme="minorHAnsi" w:cstheme="minorHAnsi"/>
+          <w:i/>
+          <w:color w:val="000000"/>
+          <w:kern w:val="0"/>
+          <w:lang w:eastAsia="en-US"/>
+        </w:rPr>
+        <w:t>SauvegardeType</w:t>
+      </w:r>
+      <w:proofErr w:type="spellEnd"/>
+      <w:r>
+        <w:rPr>
+          <w:rFonts w:asciiTheme="minorHAnsi" w:eastAsiaTheme="minorHAnsi" w:hAnsiTheme="minorHAnsi" w:cstheme="minorHAnsi"/>
+          <w:i/>
+          <w:color w:val="000000"/>
+          <w:kern w:val="0"/>
+          <w:lang w:eastAsia="en-US"/>
+        </w:rPr>
+        <w:t>(</w:t>
+      </w:r>
+      <w:proofErr w:type="spellStart"/>
+      <w:r>
+        <w:rPr>
+          <w:rFonts w:asciiTheme="minorHAnsi" w:eastAsiaTheme="minorHAnsi" w:hAnsiTheme="minorHAnsi" w:cstheme="minorHAnsi"/>
+          <w:i/>
+          <w:color w:val="2B91AF"/>
+          <w:kern w:val="0"/>
+          <w:lang w:eastAsia="en-US"/>
+        </w:rPr>
+        <w:t>ofstream</w:t>
+      </w:r>
+      <w:proofErr w:type="spellEnd"/>
+      <w:r>
+        <w:rPr>
+          <w:rFonts w:asciiTheme="minorHAnsi" w:eastAsiaTheme="minorHAnsi" w:hAnsiTheme="minorHAnsi" w:cstheme="minorHAnsi"/>
+          <w:i/>
+          <w:color w:val="000000"/>
+          <w:kern w:val="0"/>
+          <w:lang w:eastAsia="en-US"/>
+        </w:rPr>
+        <w:t xml:space="preserve"> &amp; </w:t>
+      </w:r>
+      <w:r>
+        <w:rPr>
+          <w:rFonts w:asciiTheme="minorHAnsi" w:eastAsiaTheme="minorHAnsi" w:hAnsiTheme="minorHAnsi" w:cstheme="minorHAnsi"/>
+          <w:i/>
+          <w:color w:val="808080"/>
+          <w:kern w:val="0"/>
+          <w:lang w:eastAsia="en-US"/>
+        </w:rPr>
+        <w:t>fout</w:t>
+      </w:r>
+      <w:r>
+        <w:rPr>
+          <w:rFonts w:asciiTheme="minorHAnsi" w:eastAsiaTheme="minorHAnsi" w:hAnsiTheme="minorHAnsi" w:cstheme="minorHAnsi"/>
+          <w:i/>
+          <w:color w:val="000000"/>
+          <w:kern w:val="0"/>
+          <w:lang w:eastAsia="en-US"/>
+        </w:rPr>
+        <w:t xml:space="preserve">, </w:t>
+      </w:r>
+      <w:proofErr w:type="spellStart"/>
+      <w:r>
+        <w:rPr>
+          <w:rFonts w:asciiTheme="minorHAnsi" w:eastAsiaTheme="minorHAnsi" w:hAnsiTheme="minorHAnsi" w:cstheme="minorHAnsi"/>
+          <w:i/>
+          <w:color w:val="0000FF"/>
+          <w:kern w:val="0"/>
+          <w:lang w:eastAsia="en-US"/>
+        </w:rPr>
+        <w:t>bool</w:t>
+      </w:r>
+      <w:proofErr w:type="spellEnd"/>
+      <w:r>
+        <w:rPr>
+          <w:rFonts w:asciiTheme="minorHAnsi" w:eastAsiaTheme="minorHAnsi" w:hAnsiTheme="minorHAnsi" w:cstheme="minorHAnsi"/>
+          <w:i/>
+          <w:color w:val="000000"/>
+          <w:kern w:val="0"/>
+          <w:lang w:eastAsia="en-US"/>
+        </w:rPr>
+        <w:t xml:space="preserve"> </w:t>
+      </w:r>
+      <w:r>
+        <w:rPr>
+          <w:rFonts w:asciiTheme="minorHAnsi" w:eastAsiaTheme="minorHAnsi" w:hAnsiTheme="minorHAnsi" w:cstheme="minorHAnsi"/>
+          <w:i/>
+          <w:color w:val="808080"/>
+          <w:kern w:val="0"/>
+          <w:lang w:eastAsia="en-US"/>
+        </w:rPr>
+        <w:t>type</w:t>
+      </w:r>
+      <w:r>
+        <w:rPr>
+          <w:rFonts w:asciiTheme="minorHAnsi" w:eastAsiaTheme="minorHAnsi" w:hAnsiTheme="minorHAnsi" w:cstheme="minorHAnsi"/>
+          <w:i/>
+          <w:color w:val="000000"/>
+          <w:kern w:val="0"/>
+          <w:lang w:eastAsia="en-US"/>
+        </w:rPr>
+        <w:t xml:space="preserve">) </w:t>
+      </w:r>
+      <w:proofErr w:type="spellStart"/>
+      <w:r>
+        <w:rPr>
+          <w:rFonts w:asciiTheme="minorHAnsi" w:eastAsiaTheme="minorHAnsi" w:hAnsiTheme="minorHAnsi" w:cstheme="minorHAnsi"/>
+          <w:i/>
+          <w:color w:val="0000FF"/>
+          <w:kern w:val="0"/>
+          <w:lang w:eastAsia="en-US"/>
+        </w:rPr>
+        <w:t>const</w:t>
+      </w:r>
+      <w:proofErr w:type="spellEnd"/>
+      <w:r>
+        <w:rPr>
+          <w:rFonts w:asciiTheme="minorHAnsi" w:eastAsiaTheme="minorHAnsi" w:hAnsiTheme="minorHAnsi" w:cstheme="minorHAnsi"/>
+          <w:i/>
+          <w:color w:val="000000"/>
+          <w:kern w:val="0"/>
+          <w:lang w:eastAsia="en-US"/>
+        </w:rPr>
+        <w:t>;</w:t>
+      </w:r>
+    </w:p>
+    <w:p>
+      <w:pPr>
+        <w:widowControl/>
+        <w:suppressAutoHyphens w:val="0"/>
+        <w:autoSpaceDE w:val="0"/>
+        <w:adjustRightInd w:val="0"/>
+        <w:textAlignment w:val="auto"/>
+        <w:rPr>
+          <w:rFonts w:asciiTheme="minorHAnsi" w:hAnsiTheme="minorHAnsi" w:cstheme="minorHAnsi"/>
+          <w:sz w:val="22"/>
+          <w:szCs w:val="22"/>
+        </w:rPr>
+      </w:pPr>
+      <w:r>
+        <w:rPr>
+          <w:rFonts w:asciiTheme="minorHAnsi" w:hAnsiTheme="minorHAnsi" w:cstheme="minorHAnsi"/>
+          <w:sz w:val="22"/>
+          <w:szCs w:val="22"/>
+        </w:rPr>
+        <w:lastRenderedPageBreak/>
+        <w:t>Nous avons cré</w:t>
+      </w:r>
+      <w:r>
+        <w:rPr>
+          <w:rFonts w:asciiTheme="minorHAnsi" w:hAnsiTheme="minorHAnsi" w:cstheme="minorHAnsi"/>
+          <w:sz w:val="22"/>
+          <w:szCs w:val="22"/>
+        </w:rPr>
+        <w:t>é</w:t>
+      </w:r>
+      <w:r>
+        <w:rPr>
+          <w:rFonts w:asciiTheme="minorHAnsi" w:hAnsiTheme="minorHAnsi" w:cstheme="minorHAnsi"/>
+          <w:sz w:val="22"/>
+          <w:szCs w:val="22"/>
+        </w:rPr>
+        <w:t xml:space="preserve"> une </w:t>
+      </w:r>
+      <w:proofErr w:type="gramStart"/>
+      <w:r>
+        <w:rPr>
+          <w:rFonts w:asciiTheme="minorHAnsi" w:hAnsiTheme="minorHAnsi" w:cstheme="minorHAnsi"/>
+          <w:sz w:val="22"/>
+          <w:szCs w:val="22"/>
+        </w:rPr>
+        <w:t xml:space="preserve">fonction </w:t>
+      </w:r>
+      <w:r>
+        <w:rPr>
+          <w:rFonts w:asciiTheme="minorHAnsi" w:eastAsiaTheme="minorHAnsi" w:hAnsiTheme="minorHAnsi" w:cstheme="minorHAnsi"/>
+          <w:color w:val="000000"/>
+          <w:kern w:val="0"/>
+          <w:sz w:val="22"/>
+          <w:szCs w:val="22"/>
+          <w:lang w:eastAsia="en-US"/>
+        </w:rPr>
+        <w:t xml:space="preserve"> </w:t>
+      </w:r>
+      <w:proofErr w:type="spellStart"/>
+      <w:r>
+        <w:rPr>
+          <w:rFonts w:asciiTheme="minorHAnsi" w:eastAsiaTheme="minorHAnsi" w:hAnsiTheme="minorHAnsi" w:cstheme="minorHAnsi"/>
+          <w:i/>
+          <w:color w:val="0000FF"/>
+          <w:kern w:val="0"/>
+          <w:sz w:val="22"/>
+          <w:szCs w:val="22"/>
+          <w:lang w:eastAsia="en-US"/>
+        </w:rPr>
+        <w:t>virtual</w:t>
+      </w:r>
+      <w:proofErr w:type="spellEnd"/>
+      <w:proofErr w:type="gramEnd"/>
+      <w:r>
+        <w:rPr>
+          <w:rFonts w:asciiTheme="minorHAnsi" w:eastAsiaTheme="minorHAnsi" w:hAnsiTheme="minorHAnsi" w:cstheme="minorHAnsi"/>
+          <w:i/>
+          <w:color w:val="000000"/>
+          <w:kern w:val="0"/>
+          <w:sz w:val="22"/>
+          <w:szCs w:val="22"/>
+          <w:lang w:eastAsia="en-US"/>
+        </w:rPr>
+        <w:t xml:space="preserve"> </w:t>
+      </w:r>
+      <w:proofErr w:type="spellStart"/>
+      <w:r>
+        <w:rPr>
+          <w:rFonts w:asciiTheme="minorHAnsi" w:eastAsiaTheme="minorHAnsi" w:hAnsiTheme="minorHAnsi" w:cstheme="minorHAnsi"/>
+          <w:i/>
+          <w:color w:val="0000FF"/>
+          <w:kern w:val="0"/>
+          <w:sz w:val="22"/>
+          <w:szCs w:val="22"/>
+          <w:lang w:eastAsia="en-US"/>
+        </w:rPr>
+        <w:t>bool</w:t>
+      </w:r>
+      <w:proofErr w:type="spellEnd"/>
+      <w:r>
+        <w:rPr>
+          <w:rFonts w:asciiTheme="minorHAnsi" w:eastAsiaTheme="minorHAnsi" w:hAnsiTheme="minorHAnsi" w:cstheme="minorHAnsi"/>
+          <w:i/>
+          <w:color w:val="000000"/>
+          <w:kern w:val="0"/>
+          <w:sz w:val="22"/>
+          <w:szCs w:val="22"/>
+          <w:lang w:eastAsia="en-US"/>
+        </w:rPr>
+        <w:t xml:space="preserve"> </w:t>
+      </w:r>
+      <w:proofErr w:type="spellStart"/>
+      <w:r>
+        <w:rPr>
+          <w:rFonts w:asciiTheme="minorHAnsi" w:eastAsiaTheme="minorHAnsi" w:hAnsiTheme="minorHAnsi" w:cstheme="minorHAnsi"/>
+          <w:i/>
+          <w:color w:val="000000"/>
+          <w:kern w:val="0"/>
+          <w:sz w:val="22"/>
+          <w:szCs w:val="22"/>
+          <w:lang w:eastAsia="en-US"/>
+        </w:rPr>
+        <w:t>EnvoyerType</w:t>
+      </w:r>
+      <w:proofErr w:type="spellEnd"/>
+      <w:r>
+        <w:rPr>
+          <w:rFonts w:asciiTheme="minorHAnsi" w:eastAsiaTheme="minorHAnsi" w:hAnsiTheme="minorHAnsi" w:cstheme="minorHAnsi"/>
+          <w:i/>
+          <w:color w:val="000000"/>
+          <w:kern w:val="0"/>
+          <w:sz w:val="22"/>
+          <w:szCs w:val="22"/>
+          <w:lang w:eastAsia="en-US"/>
+        </w:rPr>
+        <w:t xml:space="preserve"> () </w:t>
+      </w:r>
+      <w:proofErr w:type="spellStart"/>
+      <w:r>
+        <w:rPr>
+          <w:rFonts w:asciiTheme="minorHAnsi" w:eastAsiaTheme="minorHAnsi" w:hAnsiTheme="minorHAnsi" w:cstheme="minorHAnsi"/>
+          <w:i/>
+          <w:color w:val="0000FF"/>
+          <w:kern w:val="0"/>
+          <w:sz w:val="22"/>
+          <w:szCs w:val="22"/>
+          <w:lang w:eastAsia="en-US"/>
+        </w:rPr>
+        <w:t>const</w:t>
+      </w:r>
+      <w:proofErr w:type="spellEnd"/>
+      <w:r>
+        <w:rPr>
+          <w:rFonts w:asciiTheme="minorHAnsi" w:hAnsiTheme="minorHAnsi" w:cstheme="minorHAnsi"/>
+          <w:sz w:val="22"/>
+          <w:szCs w:val="22"/>
+        </w:rPr>
+        <w:t xml:space="preserve"> </w:t>
+      </w:r>
+      <w:r>
+        <w:rPr>
+          <w:rFonts w:asciiTheme="minorHAnsi" w:hAnsiTheme="minorHAnsi" w:cstheme="minorHAnsi"/>
+          <w:sz w:val="22"/>
+          <w:szCs w:val="22"/>
+        </w:rPr>
+        <w:t>(définie dans le .h )</w:t>
+      </w:r>
+      <w:r>
+        <w:rPr>
+          <w:rFonts w:asciiTheme="minorHAnsi" w:hAnsiTheme="minorHAnsi" w:cstheme="minorHAnsi"/>
+          <w:sz w:val="22"/>
+          <w:szCs w:val="22"/>
+        </w:rPr>
+        <w:t xml:space="preserve"> qui renvoie 0 pour un trajet simple et 1 pour un trajet composé.</w:t>
+      </w:r>
+    </w:p>
+    <w:p>
+      <w:pPr>
+        <w:widowControl/>
+        <w:suppressAutoHyphens w:val="0"/>
+        <w:autoSpaceDE w:val="0"/>
+        <w:adjustRightInd w:val="0"/>
+        <w:textAlignment w:val="auto"/>
+        <w:rPr>
+          <w:rFonts w:asciiTheme="minorHAnsi" w:hAnsiTheme="minorHAnsi" w:cstheme="minorHAnsi"/>
+          <w:sz w:val="22"/>
+          <w:szCs w:val="22"/>
+        </w:rPr>
+      </w:pPr>
+      <w:r>
+        <w:rPr>
+          <w:rFonts w:asciiTheme="minorHAnsi" w:hAnsiTheme="minorHAnsi" w:cstheme="minorHAnsi"/>
+          <w:sz w:val="22"/>
+          <w:szCs w:val="22"/>
+        </w:rPr>
+        <w:t>Donc dans cette sauvegarde-là</w:t>
+      </w:r>
+      <w:r>
+        <w:rPr>
+          <w:rFonts w:asciiTheme="minorHAnsi" w:hAnsiTheme="minorHAnsi" w:cstheme="minorHAnsi"/>
+          <w:sz w:val="22"/>
+          <w:szCs w:val="22"/>
+        </w:rPr>
+        <w:t>,</w:t>
+      </w:r>
+      <w:r>
+        <w:rPr>
+          <w:rFonts w:asciiTheme="minorHAnsi" w:hAnsiTheme="minorHAnsi" w:cstheme="minorHAnsi"/>
+          <w:sz w:val="22"/>
+          <w:szCs w:val="22"/>
+        </w:rPr>
+        <w:t xml:space="preserve"> on applique cette fonction à tous les trajets du catalogue et l’on ne retient que ceux correspondant</w:t>
+      </w:r>
+      <w:r>
+        <w:rPr>
+          <w:rFonts w:asciiTheme="minorHAnsi" w:hAnsiTheme="minorHAnsi" w:cstheme="minorHAnsi"/>
+          <w:sz w:val="22"/>
+          <w:szCs w:val="22"/>
+        </w:rPr>
+        <w:t>s</w:t>
+      </w:r>
+      <w:r>
+        <w:rPr>
+          <w:rFonts w:asciiTheme="minorHAnsi" w:hAnsiTheme="minorHAnsi" w:cstheme="minorHAnsi"/>
+          <w:sz w:val="22"/>
+          <w:szCs w:val="22"/>
+        </w:rPr>
+        <w:t xml:space="preserve"> au choix de l’utilisateur.</w:t>
+      </w:r>
+      <w:r>
+        <w:rPr>
+          <w:rFonts w:asciiTheme="minorHAnsi" w:hAnsiTheme="minorHAnsi" w:cstheme="minorHAnsi"/>
+          <w:sz w:val="22"/>
+          <w:szCs w:val="22"/>
+        </w:rPr>
+        <w:t xml:space="preserve"> </w:t>
+      </w:r>
+      <w:proofErr w:type="gramStart"/>
+      <w:r>
+        <w:rPr>
+          <w:rFonts w:asciiTheme="minorHAnsi" w:hAnsiTheme="minorHAnsi" w:cstheme="minorHAnsi"/>
+          <w:sz w:val="22"/>
+          <w:szCs w:val="22"/>
+        </w:rPr>
+        <w:t>( Saisie</w:t>
+      </w:r>
+      <w:proofErr w:type="gramEnd"/>
+      <w:r>
+        <w:rPr>
+          <w:rFonts w:asciiTheme="minorHAnsi" w:hAnsiTheme="minorHAnsi" w:cstheme="minorHAnsi"/>
+          <w:sz w:val="22"/>
+          <w:szCs w:val="22"/>
+        </w:rPr>
+        <w:t xml:space="preserve"> au clavier de 0 ou 1 comme valeur du paramètre d’entrée ‘type’).</w:t>
+      </w:r>
+    </w:p>
+    <w:p>
+      <w:pPr>
+        <w:widowControl/>
+        <w:suppressAutoHyphens w:val="0"/>
+        <w:autoSpaceDE w:val="0"/>
+        <w:adjustRightInd w:val="0"/>
+        <w:textAlignment w:val="auto"/>
+        <w:rPr>
+          <w:rFonts w:asciiTheme="minorHAnsi" w:hAnsiTheme="minorHAnsi" w:cstheme="minorHAnsi"/>
+        </w:rPr>
+      </w:pPr>
+    </w:p>
+    <w:p>
+      <w:pPr>
+        <w:widowControl/>
+        <w:suppressAutoHyphens w:val="0"/>
+        <w:autoSpaceDE w:val="0"/>
+        <w:adjustRightInd w:val="0"/>
+        <w:textAlignment w:val="auto"/>
+        <w:rPr>
+          <w:rFonts w:asciiTheme="minorHAnsi" w:hAnsiTheme="minorHAnsi" w:cstheme="minorHAnsi"/>
+          <w:b/>
+        </w:rPr>
+      </w:pPr>
+      <w:r>
+        <w:rPr>
+          <w:rFonts w:asciiTheme="minorHAnsi" w:hAnsiTheme="minorHAnsi" w:cstheme="minorHAnsi"/>
+        </w:rPr>
+        <w:t>-</w:t>
+      </w:r>
+      <w:r>
+        <w:rPr>
+          <w:rFonts w:asciiTheme="minorHAnsi" w:hAnsiTheme="minorHAnsi" w:cstheme="minorHAnsi"/>
+          <w:b/>
+        </w:rPr>
+        <w:t>Sauvegarde selon le choix des villes :</w:t>
+      </w:r>
+    </w:p>
+    <w:p>
+      <w:pPr>
+        <w:widowControl/>
+        <w:suppressAutoHyphens w:val="0"/>
+        <w:autoSpaceDE w:val="0"/>
+        <w:adjustRightInd w:val="0"/>
+        <w:textAlignment w:val="auto"/>
+        <w:rPr>
+          <w:rFonts w:asciiTheme="minorHAnsi" w:eastAsiaTheme="minorHAnsi" w:hAnsiTheme="minorHAnsi" w:cstheme="minorHAnsi"/>
+          <w:i/>
+          <w:color w:val="000000"/>
+          <w:kern w:val="0"/>
+          <w:sz w:val="22"/>
+          <w:szCs w:val="22"/>
+          <w:lang w:eastAsia="en-US"/>
+        </w:rPr>
+      </w:pPr>
+      <w:r>
+        <w:rPr>
+          <w:rFonts w:asciiTheme="minorHAnsi" w:hAnsiTheme="minorHAnsi" w:cstheme="minorHAnsi"/>
+          <w:b/>
+          <w:i/>
+          <w:sz w:val="22"/>
+          <w:szCs w:val="22"/>
+        </w:rPr>
+        <w:t xml:space="preserve">                  </w:t>
+      </w:r>
+      <w:proofErr w:type="spellStart"/>
+      <w:proofErr w:type="gramStart"/>
+      <w:r>
+        <w:rPr>
+          <w:rFonts w:asciiTheme="minorHAnsi" w:eastAsiaTheme="minorHAnsi" w:hAnsiTheme="minorHAnsi" w:cstheme="minorHAnsi"/>
+          <w:i/>
+          <w:color w:val="0000FF"/>
+          <w:kern w:val="0"/>
+          <w:sz w:val="22"/>
+          <w:szCs w:val="22"/>
+          <w:lang w:eastAsia="en-US"/>
+        </w:rPr>
+        <w:t>bool</w:t>
+      </w:r>
+      <w:proofErr w:type="spellEnd"/>
+      <w:proofErr w:type="gramEnd"/>
+      <w:r>
+        <w:rPr>
+          <w:rFonts w:asciiTheme="minorHAnsi" w:eastAsiaTheme="minorHAnsi" w:hAnsiTheme="minorHAnsi" w:cstheme="minorHAnsi"/>
+          <w:i/>
+          <w:color w:val="000000"/>
+          <w:kern w:val="0"/>
+          <w:sz w:val="22"/>
+          <w:szCs w:val="22"/>
+          <w:lang w:eastAsia="en-US"/>
+        </w:rPr>
+        <w:t xml:space="preserve"> </w:t>
+      </w:r>
+      <w:proofErr w:type="spellStart"/>
+      <w:r>
+        <w:rPr>
+          <w:rFonts w:asciiTheme="minorHAnsi" w:eastAsiaTheme="minorHAnsi" w:hAnsiTheme="minorHAnsi" w:cstheme="minorHAnsi"/>
+          <w:i/>
+          <w:color w:val="000000"/>
+          <w:kern w:val="0"/>
+          <w:sz w:val="22"/>
+          <w:szCs w:val="22"/>
+          <w:lang w:eastAsia="en-US"/>
+        </w:rPr>
+        <w:t>SauvegardeVD</w:t>
+      </w:r>
+      <w:proofErr w:type="spellEnd"/>
+      <w:r>
+        <w:rPr>
+          <w:rFonts w:asciiTheme="minorHAnsi" w:eastAsiaTheme="minorHAnsi" w:hAnsiTheme="minorHAnsi" w:cstheme="minorHAnsi"/>
+          <w:i/>
+          <w:color w:val="000000"/>
+          <w:kern w:val="0"/>
+          <w:sz w:val="22"/>
+          <w:szCs w:val="22"/>
+          <w:lang w:eastAsia="en-US"/>
+        </w:rPr>
+        <w:t>(</w:t>
+      </w:r>
+      <w:proofErr w:type="spellStart"/>
+      <w:r>
+        <w:rPr>
+          <w:rFonts w:asciiTheme="minorHAnsi" w:eastAsiaTheme="minorHAnsi" w:hAnsiTheme="minorHAnsi" w:cstheme="minorHAnsi"/>
+          <w:i/>
+          <w:color w:val="2B91AF"/>
+          <w:kern w:val="0"/>
+          <w:sz w:val="22"/>
+          <w:szCs w:val="22"/>
+          <w:lang w:eastAsia="en-US"/>
+        </w:rPr>
+        <w:t>ofstream</w:t>
+      </w:r>
+      <w:proofErr w:type="spellEnd"/>
+      <w:r>
+        <w:rPr>
+          <w:rFonts w:asciiTheme="minorHAnsi" w:eastAsiaTheme="minorHAnsi" w:hAnsiTheme="minorHAnsi" w:cstheme="minorHAnsi"/>
+          <w:i/>
+          <w:color w:val="000000"/>
+          <w:kern w:val="0"/>
+          <w:sz w:val="22"/>
+          <w:szCs w:val="22"/>
+          <w:lang w:eastAsia="en-US"/>
+        </w:rPr>
+        <w:t xml:space="preserve"> &amp; </w:t>
+      </w:r>
+      <w:r>
+        <w:rPr>
+          <w:rFonts w:asciiTheme="minorHAnsi" w:eastAsiaTheme="minorHAnsi" w:hAnsiTheme="minorHAnsi" w:cstheme="minorHAnsi"/>
+          <w:i/>
+          <w:color w:val="808080"/>
+          <w:kern w:val="0"/>
+          <w:sz w:val="22"/>
+          <w:szCs w:val="22"/>
+          <w:lang w:eastAsia="en-US"/>
+        </w:rPr>
+        <w:t>fout</w:t>
+      </w:r>
+      <w:r>
+        <w:rPr>
+          <w:rFonts w:asciiTheme="minorHAnsi" w:eastAsiaTheme="minorHAnsi" w:hAnsiTheme="minorHAnsi" w:cstheme="minorHAnsi"/>
+          <w:i/>
+          <w:color w:val="000000"/>
+          <w:kern w:val="0"/>
+          <w:sz w:val="22"/>
+          <w:szCs w:val="22"/>
+          <w:lang w:eastAsia="en-US"/>
+        </w:rPr>
+        <w:t xml:space="preserve">, </w:t>
+      </w:r>
+      <w:proofErr w:type="spellStart"/>
+      <w:r>
+        <w:rPr>
+          <w:rFonts w:asciiTheme="minorHAnsi" w:eastAsiaTheme="minorHAnsi" w:hAnsiTheme="minorHAnsi" w:cstheme="minorHAnsi"/>
+          <w:i/>
+          <w:color w:val="0000FF"/>
+          <w:kern w:val="0"/>
+          <w:sz w:val="22"/>
+          <w:szCs w:val="22"/>
+          <w:lang w:eastAsia="en-US"/>
+        </w:rPr>
+        <w:t>const</w:t>
+      </w:r>
+      <w:proofErr w:type="spellEnd"/>
+      <w:r>
+        <w:rPr>
+          <w:rFonts w:asciiTheme="minorHAnsi" w:eastAsiaTheme="minorHAnsi" w:hAnsiTheme="minorHAnsi" w:cstheme="minorHAnsi"/>
+          <w:i/>
+          <w:color w:val="000000"/>
+          <w:kern w:val="0"/>
+          <w:sz w:val="22"/>
+          <w:szCs w:val="22"/>
+          <w:lang w:eastAsia="en-US"/>
+        </w:rPr>
+        <w:t xml:space="preserve"> </w:t>
+      </w:r>
+      <w:r>
+        <w:rPr>
+          <w:rFonts w:asciiTheme="minorHAnsi" w:eastAsiaTheme="minorHAnsi" w:hAnsiTheme="minorHAnsi" w:cstheme="minorHAnsi"/>
+          <w:i/>
+          <w:color w:val="0000FF"/>
+          <w:kern w:val="0"/>
+          <w:sz w:val="22"/>
+          <w:szCs w:val="22"/>
+          <w:lang w:eastAsia="en-US"/>
+        </w:rPr>
+        <w:t>char</w:t>
+      </w:r>
+      <w:r>
+        <w:rPr>
+          <w:rFonts w:asciiTheme="minorHAnsi" w:eastAsiaTheme="minorHAnsi" w:hAnsiTheme="minorHAnsi" w:cstheme="minorHAnsi"/>
+          <w:i/>
+          <w:color w:val="000000"/>
+          <w:kern w:val="0"/>
+          <w:sz w:val="22"/>
+          <w:szCs w:val="22"/>
+          <w:lang w:eastAsia="en-US"/>
+        </w:rPr>
+        <w:t xml:space="preserve">* </w:t>
+      </w:r>
+      <w:proofErr w:type="spellStart"/>
+      <w:r>
+        <w:rPr>
+          <w:rFonts w:asciiTheme="minorHAnsi" w:eastAsiaTheme="minorHAnsi" w:hAnsiTheme="minorHAnsi" w:cstheme="minorHAnsi"/>
+          <w:i/>
+          <w:color w:val="808080"/>
+          <w:kern w:val="0"/>
+          <w:sz w:val="22"/>
+          <w:szCs w:val="22"/>
+          <w:lang w:eastAsia="en-US"/>
+        </w:rPr>
+        <w:t>vd</w:t>
+      </w:r>
+      <w:proofErr w:type="spellEnd"/>
+      <w:r>
+        <w:rPr>
+          <w:rFonts w:asciiTheme="minorHAnsi" w:eastAsiaTheme="minorHAnsi" w:hAnsiTheme="minorHAnsi" w:cstheme="minorHAnsi"/>
+          <w:i/>
+          <w:color w:val="000000"/>
+          <w:kern w:val="0"/>
+          <w:sz w:val="22"/>
+          <w:szCs w:val="22"/>
+          <w:lang w:eastAsia="en-US"/>
+        </w:rPr>
+        <w:t xml:space="preserve">) </w:t>
+      </w:r>
+      <w:proofErr w:type="spellStart"/>
+      <w:r>
+        <w:rPr>
+          <w:rFonts w:asciiTheme="minorHAnsi" w:eastAsiaTheme="minorHAnsi" w:hAnsiTheme="minorHAnsi" w:cstheme="minorHAnsi"/>
+          <w:i/>
+          <w:color w:val="0000FF"/>
+          <w:kern w:val="0"/>
+          <w:sz w:val="22"/>
+          <w:szCs w:val="22"/>
+          <w:lang w:eastAsia="en-US"/>
+        </w:rPr>
+        <w:t>const</w:t>
+      </w:r>
+      <w:proofErr w:type="spellEnd"/>
+      <w:r>
+        <w:rPr>
+          <w:rFonts w:asciiTheme="minorHAnsi" w:eastAsiaTheme="minorHAnsi" w:hAnsiTheme="minorHAnsi" w:cstheme="minorHAnsi"/>
+          <w:i/>
+          <w:color w:val="000000"/>
+          <w:kern w:val="0"/>
+          <w:sz w:val="22"/>
+          <w:szCs w:val="22"/>
+          <w:lang w:eastAsia="en-US"/>
+        </w:rPr>
+        <w:t>;</w:t>
+      </w:r>
+    </w:p>
+    <w:p>
+      <w:pPr>
+        <w:widowControl/>
+        <w:suppressAutoHyphens w:val="0"/>
+        <w:autoSpaceDE w:val="0"/>
+        <w:adjustRightInd w:val="0"/>
+        <w:textAlignment w:val="auto"/>
+        <w:rPr>
+          <w:rFonts w:asciiTheme="minorHAnsi" w:eastAsiaTheme="minorHAnsi" w:hAnsiTheme="minorHAnsi" w:cstheme="minorHAnsi"/>
+          <w:i/>
+          <w:color w:val="000000"/>
+          <w:kern w:val="0"/>
+          <w:sz w:val="22"/>
+          <w:szCs w:val="22"/>
+          <w:lang w:eastAsia="en-US"/>
+        </w:rPr>
+      </w:pPr>
+      <w:r>
+        <w:rPr>
+          <w:rFonts w:asciiTheme="minorHAnsi" w:eastAsiaTheme="minorHAnsi" w:hAnsiTheme="minorHAnsi" w:cstheme="minorHAnsi"/>
+          <w:i/>
+          <w:color w:val="0000FF"/>
+          <w:kern w:val="0"/>
+          <w:sz w:val="22"/>
+          <w:szCs w:val="22"/>
+          <w:lang w:eastAsia="en-US"/>
+        </w:rPr>
+        <w:t xml:space="preserve">                  </w:t>
+      </w:r>
+      <w:proofErr w:type="spellStart"/>
+      <w:proofErr w:type="gramStart"/>
+      <w:r>
+        <w:rPr>
+          <w:rFonts w:asciiTheme="minorHAnsi" w:eastAsiaTheme="minorHAnsi" w:hAnsiTheme="minorHAnsi" w:cstheme="minorHAnsi"/>
+          <w:i/>
+          <w:color w:val="0000FF"/>
+          <w:kern w:val="0"/>
+          <w:sz w:val="22"/>
+          <w:szCs w:val="22"/>
+          <w:lang w:eastAsia="en-US"/>
+        </w:rPr>
+        <w:t>bool</w:t>
+      </w:r>
+      <w:proofErr w:type="spellEnd"/>
+      <w:proofErr w:type="gramEnd"/>
+      <w:r>
+        <w:rPr>
+          <w:rFonts w:asciiTheme="minorHAnsi" w:eastAsiaTheme="minorHAnsi" w:hAnsiTheme="minorHAnsi" w:cstheme="minorHAnsi"/>
+          <w:i/>
+          <w:color w:val="000000"/>
+          <w:kern w:val="0"/>
+          <w:sz w:val="22"/>
+          <w:szCs w:val="22"/>
+          <w:lang w:eastAsia="en-US"/>
+        </w:rPr>
+        <w:t xml:space="preserve"> </w:t>
+      </w:r>
+      <w:proofErr w:type="spellStart"/>
+      <w:r>
+        <w:rPr>
+          <w:rFonts w:asciiTheme="minorHAnsi" w:eastAsiaTheme="minorHAnsi" w:hAnsiTheme="minorHAnsi" w:cstheme="minorHAnsi"/>
+          <w:i/>
+          <w:color w:val="000000"/>
+          <w:kern w:val="0"/>
+          <w:sz w:val="22"/>
+          <w:szCs w:val="22"/>
+          <w:lang w:eastAsia="en-US"/>
+        </w:rPr>
+        <w:t>SauvegardeVA</w:t>
+      </w:r>
+      <w:proofErr w:type="spellEnd"/>
+      <w:r>
+        <w:rPr>
+          <w:rFonts w:asciiTheme="minorHAnsi" w:eastAsiaTheme="minorHAnsi" w:hAnsiTheme="minorHAnsi" w:cstheme="minorHAnsi"/>
+          <w:i/>
+          <w:color w:val="000000"/>
+          <w:kern w:val="0"/>
+          <w:sz w:val="22"/>
+          <w:szCs w:val="22"/>
+          <w:lang w:eastAsia="en-US"/>
+        </w:rPr>
+        <w:t>(</w:t>
+      </w:r>
+      <w:proofErr w:type="spellStart"/>
+      <w:r>
+        <w:rPr>
+          <w:rFonts w:asciiTheme="minorHAnsi" w:eastAsiaTheme="minorHAnsi" w:hAnsiTheme="minorHAnsi" w:cstheme="minorHAnsi"/>
+          <w:i/>
+          <w:color w:val="2B91AF"/>
+          <w:kern w:val="0"/>
+          <w:sz w:val="22"/>
+          <w:szCs w:val="22"/>
+          <w:lang w:eastAsia="en-US"/>
+        </w:rPr>
+        <w:t>ofstream</w:t>
+      </w:r>
+      <w:proofErr w:type="spellEnd"/>
+      <w:r>
+        <w:rPr>
+          <w:rFonts w:asciiTheme="minorHAnsi" w:eastAsiaTheme="minorHAnsi" w:hAnsiTheme="minorHAnsi" w:cstheme="minorHAnsi"/>
+          <w:i/>
+          <w:color w:val="000000"/>
+          <w:kern w:val="0"/>
+          <w:sz w:val="22"/>
+          <w:szCs w:val="22"/>
+          <w:lang w:eastAsia="en-US"/>
+        </w:rPr>
+        <w:t xml:space="preserve"> &amp; </w:t>
+      </w:r>
+      <w:r>
+        <w:rPr>
+          <w:rFonts w:asciiTheme="minorHAnsi" w:eastAsiaTheme="minorHAnsi" w:hAnsiTheme="minorHAnsi" w:cstheme="minorHAnsi"/>
+          <w:i/>
+          <w:color w:val="808080"/>
+          <w:kern w:val="0"/>
+          <w:sz w:val="22"/>
+          <w:szCs w:val="22"/>
+          <w:lang w:eastAsia="en-US"/>
+        </w:rPr>
+        <w:t>fout</w:t>
+      </w:r>
+      <w:r>
+        <w:rPr>
+          <w:rFonts w:asciiTheme="minorHAnsi" w:eastAsiaTheme="minorHAnsi" w:hAnsiTheme="minorHAnsi" w:cstheme="minorHAnsi"/>
+          <w:i/>
+          <w:color w:val="000000"/>
+          <w:kern w:val="0"/>
+          <w:sz w:val="22"/>
+          <w:szCs w:val="22"/>
+          <w:lang w:eastAsia="en-US"/>
+        </w:rPr>
+        <w:t xml:space="preserve">, </w:t>
+      </w:r>
+      <w:proofErr w:type="spellStart"/>
+      <w:r>
+        <w:rPr>
+          <w:rFonts w:asciiTheme="minorHAnsi" w:eastAsiaTheme="minorHAnsi" w:hAnsiTheme="minorHAnsi" w:cstheme="minorHAnsi"/>
+          <w:i/>
+          <w:color w:val="0000FF"/>
+          <w:kern w:val="0"/>
+          <w:sz w:val="22"/>
+          <w:szCs w:val="22"/>
+          <w:lang w:eastAsia="en-US"/>
+        </w:rPr>
+        <w:t>const</w:t>
+      </w:r>
+      <w:proofErr w:type="spellEnd"/>
+      <w:r>
+        <w:rPr>
+          <w:rFonts w:asciiTheme="minorHAnsi" w:eastAsiaTheme="minorHAnsi" w:hAnsiTheme="minorHAnsi" w:cstheme="minorHAnsi"/>
+          <w:i/>
+          <w:color w:val="000000"/>
+          <w:kern w:val="0"/>
+          <w:sz w:val="22"/>
+          <w:szCs w:val="22"/>
+          <w:lang w:eastAsia="en-US"/>
+        </w:rPr>
+        <w:t xml:space="preserve"> </w:t>
+      </w:r>
+      <w:r>
+        <w:rPr>
+          <w:rFonts w:asciiTheme="minorHAnsi" w:eastAsiaTheme="minorHAnsi" w:hAnsiTheme="minorHAnsi" w:cstheme="minorHAnsi"/>
+          <w:i/>
+          <w:color w:val="0000FF"/>
+          <w:kern w:val="0"/>
+          <w:sz w:val="22"/>
+          <w:szCs w:val="22"/>
+          <w:lang w:eastAsia="en-US"/>
+        </w:rPr>
+        <w:t>char</w:t>
+      </w:r>
+      <w:r>
+        <w:rPr>
+          <w:rFonts w:asciiTheme="minorHAnsi" w:eastAsiaTheme="minorHAnsi" w:hAnsiTheme="minorHAnsi" w:cstheme="minorHAnsi"/>
+          <w:i/>
+          <w:color w:val="000000"/>
+          <w:kern w:val="0"/>
+          <w:sz w:val="22"/>
+          <w:szCs w:val="22"/>
+          <w:lang w:eastAsia="en-US"/>
+        </w:rPr>
+        <w:t xml:space="preserve"> *</w:t>
+      </w:r>
+      <w:r>
+        <w:rPr>
+          <w:rFonts w:asciiTheme="minorHAnsi" w:eastAsiaTheme="minorHAnsi" w:hAnsiTheme="minorHAnsi" w:cstheme="minorHAnsi"/>
+          <w:i/>
+          <w:color w:val="808080"/>
+          <w:kern w:val="0"/>
+          <w:sz w:val="22"/>
+          <w:szCs w:val="22"/>
+          <w:lang w:eastAsia="en-US"/>
+        </w:rPr>
+        <w:t>va</w:t>
+      </w:r>
+      <w:r>
+        <w:rPr>
+          <w:rFonts w:asciiTheme="minorHAnsi" w:eastAsiaTheme="minorHAnsi" w:hAnsiTheme="minorHAnsi" w:cstheme="minorHAnsi"/>
+          <w:i/>
+          <w:color w:val="000000"/>
+          <w:kern w:val="0"/>
+          <w:sz w:val="22"/>
+          <w:szCs w:val="22"/>
+          <w:lang w:eastAsia="en-US"/>
+        </w:rPr>
+        <w:t xml:space="preserve">) </w:t>
+      </w:r>
+      <w:proofErr w:type="spellStart"/>
+      <w:r>
+        <w:rPr>
+          <w:rFonts w:asciiTheme="minorHAnsi" w:eastAsiaTheme="minorHAnsi" w:hAnsiTheme="minorHAnsi" w:cstheme="minorHAnsi"/>
+          <w:i/>
+          <w:color w:val="0000FF"/>
+          <w:kern w:val="0"/>
+          <w:sz w:val="22"/>
+          <w:szCs w:val="22"/>
+          <w:lang w:eastAsia="en-US"/>
+        </w:rPr>
+        <w:t>const</w:t>
+      </w:r>
+      <w:proofErr w:type="spellEnd"/>
+      <w:r>
+        <w:rPr>
+          <w:rFonts w:asciiTheme="minorHAnsi" w:eastAsiaTheme="minorHAnsi" w:hAnsiTheme="minorHAnsi" w:cstheme="minorHAnsi"/>
+          <w:i/>
+          <w:color w:val="000000"/>
+          <w:kern w:val="0"/>
+          <w:sz w:val="22"/>
+          <w:szCs w:val="22"/>
+          <w:lang w:eastAsia="en-US"/>
+        </w:rPr>
+        <w:t>;</w:t>
+      </w:r>
+    </w:p>
+    <w:p>
+      <w:pPr>
+        <w:widowControl/>
+        <w:suppressAutoHyphens w:val="0"/>
+        <w:autoSpaceDE w:val="0"/>
+        <w:adjustRightInd w:val="0"/>
+        <w:textAlignment w:val="auto"/>
+        <w:rPr>
+          <w:rFonts w:asciiTheme="minorHAnsi" w:eastAsiaTheme="minorHAnsi" w:hAnsiTheme="minorHAnsi" w:cstheme="minorHAnsi"/>
+          <w:i/>
+          <w:color w:val="000000"/>
+          <w:kern w:val="0"/>
+          <w:sz w:val="22"/>
+          <w:szCs w:val="22"/>
+          <w:lang w:eastAsia="en-US"/>
+        </w:rPr>
+      </w:pPr>
+      <w:r>
+        <w:rPr>
+          <w:noProof/>
+        </w:rPr>
+        <mc:AlternateContent>
+          <mc:Choice Requires="wps">
+            <w:drawing>
+              <wp:anchor distT="0" distB="0" distL="114300" distR="114300" simplePos="0" relativeHeight="251660288" behindDoc="0" locked="0" layoutInCell="1" allowOverlap="1" wp14:anchorId="5E8A4626" wp14:editId="59AA1607">
+                <wp:simplePos x="0" y="0"/>
+                <wp:positionH relativeFrom="column">
+                  <wp:posOffset>184785</wp:posOffset>
+                </wp:positionH>
+                <wp:positionV relativeFrom="paragraph">
+                  <wp:posOffset>1182370</wp:posOffset>
+                </wp:positionV>
+                <wp:extent cx="5705475" cy="635"/>
+                <wp:effectExtent l="0" t="0" r="0" b="0"/>
+                <wp:wrapTopAndBottom/>
+                <wp:docPr id="7" name="Zone de texte 7"/>
+                <wp:cNvGraphicFramePr/>
+                <a:graphic xmlns:a="http://schemas.openxmlformats.org/drawingml/2006/main">
+                  <a:graphicData uri="http://schemas.microsoft.com/office/word/2010/wordprocessingShape">
+                    <wps:wsp>
+                      <wps:cNvSpPr txBox="1"/>
+                      <wps:spPr>
+                        <a:xfrm>
+                          <a:off x="0" y="0"/>
+                          <a:ext cx="5705475" cy="635"/>
+                        </a:xfrm>
+                        <a:prstGeom prst="rect">
+                          <a:avLst/>
+                        </a:prstGeom>
+                        <a:solidFill>
+                          <a:prstClr val="white"/>
+                        </a:solidFill>
+                        <a:ln>
+                          <a:noFill/>
+                        </a:ln>
+                      </wps:spPr>
+                      <wps:txbx>
+                        <w:txbxContent>
+                          <w:p>
+                            <w:pPr>
+                              <w:pStyle w:val="Lgende"/>
+                              <w:rPr>
+                                <w:rFonts w:ascii="Bitstream Vera Serif" w:eastAsia="Bitstream Vera Sans" w:hAnsi="Bitstream Vera Serif" w:cs="Lucidasans"/>
+                                <w:noProof/>
+                                <w:sz w:val="24"/>
+                                <w:szCs w:val="24"/>
+                              </w:rPr>
+                            </w:pPr>
+                            <w:r>
+                              <w:t xml:space="preserve">Figure </w:t>
+                            </w:r>
+                            <w:r>
+                              <w:rPr>
+                                <w:noProof/>
+                              </w:rPr>
+                              <w:fldChar w:fldCharType="begin"/>
+                            </w:r>
+                            <w:r>
+                              <w:rPr>
+                                <w:noProof/>
+                              </w:rPr>
+                              <w:instrText xml:space="preserve"> SEQ Figure \* ARABIC </w:instrText>
+                            </w:r>
+                            <w:r>
+                              <w:rPr>
+                                <w:noProof/>
+                              </w:rPr>
+                              <w:fldChar w:fldCharType="separate"/>
+                            </w:r>
+                            <w:r>
+                              <w:rPr>
+                                <w:noProof/>
+                              </w:rPr>
+                              <w:t>4</w:t>
+                            </w:r>
+                            <w:r>
+                              <w:rPr>
+                                <w:noProof/>
+                              </w:rPr>
+                              <w:fldChar w:fldCharType="end"/>
+                            </w:r>
+                            <w:r>
+                              <w:t xml:space="preserve"> Menu sauvegarde/Ville</w:t>
+                            </w:r>
+                          </w:p>
+                        </w:txbxContent>
+                      </wps:txbx>
+                      <wps:bodyPr rot="0" spcFirstLastPara="0" vertOverflow="overflow" horzOverflow="overflow" vert="horz" wrap="square" lIns="0" tIns="0" rIns="0" bIns="0" numCol="1" spcCol="0" rtlCol="0" fromWordArt="0" anchor="t" anchorCtr="0" forceAA="0" compatLnSpc="1">
+                        <a:prstTxWarp prst="textNoShape">
+                          <a:avLst/>
+                        </a:prstTxWarp>
+                        <a:spAutoFit/>
+                      </wps:bodyPr>
+                    </wps:wsp>
+                  </a:graphicData>
+                </a:graphic>
+              </wp:anchor>
+            </w:drawing>
+          </mc:Choice>
+          <mc:Fallback>
+            <w:pict>
+              <v:shapetype w14:anchorId="5E8A4626" id="_x0000_t202" coordsize="21600,21600" o:spt="202" path="m,l,21600r21600,l21600,xe">
+                <v:stroke joinstyle="miter"/>
+                <v:path gradientshapeok="t" o:connecttype="rect"/>
+              </v:shapetype>
+              <v:shape id="Zone de texte 7" o:spid="_x0000_s1026" type="#_x0000_t202" style="position:absolute;margin-left:14.55pt;margin-top:93.1pt;width:449.25pt;height:.05pt;z-index:251660288;visibility:visible;mso-wrap-style:square;mso-wrap-distance-left:9pt;mso-wrap-distance-top:0;mso-wrap-distance-right:9pt;mso-wrap-distance-bottom:0;mso-position-horizontal:absolute;mso-position-horizontal-relative:text;mso-position-vertical:absolute;mso-position-vertical-relative:text;v-text-anchor:top" o:gfxdata="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" stroked="f">
+                <v:textbox style="mso-fit-shape-to-text:t" inset="0,0,0,0">
+                  <w:txbxContent>
+                    <w:p>
+                      <w:pPr>
+                        <w:pStyle w:val="Lgende"/>
+                        <w:rPr>
+                          <w:rFonts w:ascii="Bitstream Vera Serif" w:eastAsia="Bitstream Vera Sans" w:hAnsi="Bitstream Vera Serif" w:cs="Lucidasans"/>
+                          <w:noProof/>
+                          <w:sz w:val="24"/>
+                          <w:szCs w:val="24"/>
+                        </w:rPr>
+                      </w:pPr>
+                      <w:r>
+                        <w:t xml:space="preserve">Figure </w:t>
+                      </w:r>
+                      <w:r>
+                        <w:rPr>
+                          <w:noProof/>
+                        </w:rPr>
+                        <w:fldChar w:fldCharType="begin"/>
+                      </w:r>
+                      <w:r>
+                        <w:rPr>
+                          <w:noProof/>
+                        </w:rPr>
+                        <w:instrText xml:space="preserve"> SEQ Figure \* ARABIC </w:instrText>
+                      </w:r>
+                      <w:r>
+                        <w:rPr>
+                          <w:noProof/>
+                        </w:rPr>
+                        <w:fldChar w:fldCharType="separate"/>
+                      </w:r>
+                      <w:r>
+                        <w:rPr>
+                          <w:noProof/>
+                        </w:rPr>
+                        <w:t>4</w:t>
+                      </w:r>
+                      <w:r>
+                        <w:rPr>
+                          <w:noProof/>
+                        </w:rPr>
+                        <w:fldChar w:fldCharType="end"/>
+                      </w:r>
+                      <w:r>
+                        <w:t xml:space="preserve"> Menu sauvegarde/Ville</w:t>
+                      </w:r>
+                    </w:p>
+                  </w:txbxContent>
+                </v:textbox>
+                <w10:wrap type="topAndBottom"/>
+              </v:shape>
+            </w:pict>
+          </mc:Fallback>
+        </mc:AlternateContent>
+      </w:r>
+      <w:r>
+        <w:rPr>
+          <w:noProof/>
+        </w:rPr>
+        <w:drawing>
+          <wp:anchor distT="0" distB="0" distL="114300" distR="114300" simplePos="0" relativeHeight="251658240" behindDoc="0" locked="0" layoutInCell="1" allowOverlap="1" wp14:anchorId="5A48CCDA" wp14:editId="087F7EAC">
+            <wp:simplePos x="0" y="0"/>
+            <wp:positionH relativeFrom="column">
+              <wp:posOffset>375285</wp:posOffset>
+            </wp:positionH>
+            <wp:positionV relativeFrom="paragraph">
+              <wp:posOffset>269240</wp:posOffset>
+            </wp:positionV>
+            <wp:extent cx="5705475" cy="838200"/>
+            <wp:effectExtent l="0" t="0" r="9525" b="0"/>
+            <wp:wrapTopAndBottom/>
+            <wp:docPr id="5" name="Image 5"/>
+            <wp:cNvGraphicFramePr>
+              <a:graphicFrameLocks xmlns:a="http://schemas.openxmlformats.org/drawingml/2006/main" noChangeAspect="1"/>
+            </wp:cNvGraphicFramePr>
+            <a:graphic xmlns:a="http://schemas.openxmlformats.org/drawingml/2006/main">
+              <a:graphicData uri="http://schemas.openxmlformats.org/drawingml/2006/picture">
+                <pic:pic xmlns:pic="http://schemas.openxmlformats.org/drawingml/2006/picture">
+                  <pic:nvPicPr>
+                    <pic:cNvPr id="1" name=""/>
+                    <pic:cNvPicPr/>
+                  </pic:nvPicPr>
+                  <pic:blipFill>
+                    <a:blip r:embed="rId10">
+                      <a:extLst>
+                        <a:ext uri="{28A0092B-C50C-407E-A947-70E740481C1C}">
+                          <a14:useLocalDpi xmlns:a14="http://schemas.microsoft.com/office/drawing/2010/main" val="0"/>
+                        </a:ext>
+                      </a:extLst>
+                    </a:blip>
+                    <a:stretch>
+                      <a:fillRect/>
+                    </a:stretch>
+                  </pic:blipFill>
+                  <pic:spPr>
+                    <a:xfrm>
+                      <a:off x="0" y="0"/>
+                      <a:ext cx="5705475" cy="838200"/>
+                    </a:xfrm>
+                    <a:prstGeom prst="rect">
+                      <a:avLst/>
+                    </a:prstGeom>
+                  </pic:spPr>
+                </pic:pic>
+              </a:graphicData>
+            </a:graphic>
+          </wp:anchor>
+        </w:drawing>
+      </w:r>
+      <w:r>
+        <w:rPr>
+          <w:rFonts w:asciiTheme="minorHAnsi" w:eastAsiaTheme="minorHAnsi" w:hAnsiTheme="minorHAnsi" w:cstheme="minorHAnsi"/>
+          <w:i/>
+          <w:color w:val="0000FF"/>
+          <w:kern w:val="0"/>
+          <w:sz w:val="22"/>
+          <w:szCs w:val="22"/>
+          <w:lang w:eastAsia="en-US"/>
+        </w:rPr>
+        <w:t xml:space="preserve">                  </w:t>
+      </w:r>
+      <w:proofErr w:type="spellStart"/>
+      <w:proofErr w:type="gramStart"/>
+      <w:r>
+        <w:rPr>
+          <w:rFonts w:asciiTheme="minorHAnsi" w:eastAsiaTheme="minorHAnsi" w:hAnsiTheme="minorHAnsi" w:cstheme="minorHAnsi"/>
+          <w:i/>
+          <w:color w:val="0000FF"/>
+          <w:kern w:val="0"/>
+          <w:sz w:val="22"/>
+          <w:szCs w:val="22"/>
+          <w:lang w:eastAsia="en-US"/>
+        </w:rPr>
+        <w:t>bool</w:t>
+      </w:r>
+      <w:proofErr w:type="spellEnd"/>
+      <w:proofErr w:type="gramEnd"/>
+      <w:r>
+        <w:rPr>
+          <w:rFonts w:asciiTheme="minorHAnsi" w:eastAsiaTheme="minorHAnsi" w:hAnsiTheme="minorHAnsi" w:cstheme="minorHAnsi"/>
+          <w:i/>
+          <w:color w:val="000000"/>
+          <w:kern w:val="0"/>
+          <w:sz w:val="22"/>
+          <w:szCs w:val="22"/>
+          <w:lang w:eastAsia="en-US"/>
+        </w:rPr>
+        <w:t xml:space="preserve"> </w:t>
+      </w:r>
+      <w:proofErr w:type="spellStart"/>
+      <w:r>
+        <w:rPr>
+          <w:rFonts w:asciiTheme="minorHAnsi" w:eastAsiaTheme="minorHAnsi" w:hAnsiTheme="minorHAnsi" w:cstheme="minorHAnsi"/>
+          <w:i/>
+          <w:color w:val="000000"/>
+          <w:kern w:val="0"/>
+          <w:sz w:val="22"/>
+          <w:szCs w:val="22"/>
+          <w:lang w:eastAsia="en-US"/>
+        </w:rPr>
+        <w:t>SauvegardeVDA</w:t>
+      </w:r>
+      <w:proofErr w:type="spellEnd"/>
+      <w:r>
+        <w:rPr>
+          <w:rFonts w:asciiTheme="minorHAnsi" w:eastAsiaTheme="minorHAnsi" w:hAnsiTheme="minorHAnsi" w:cstheme="minorHAnsi"/>
+          <w:i/>
+          <w:color w:val="000000"/>
+          <w:kern w:val="0"/>
+          <w:sz w:val="22"/>
+          <w:szCs w:val="22"/>
+          <w:lang w:eastAsia="en-US"/>
+        </w:rPr>
+        <w:t>(</w:t>
+      </w:r>
+      <w:proofErr w:type="spellStart"/>
+      <w:r>
+        <w:rPr>
+          <w:rFonts w:asciiTheme="minorHAnsi" w:eastAsiaTheme="minorHAnsi" w:hAnsiTheme="minorHAnsi" w:cstheme="minorHAnsi"/>
+          <w:i/>
+          <w:color w:val="2B91AF"/>
+          <w:kern w:val="0"/>
+          <w:sz w:val="22"/>
+          <w:szCs w:val="22"/>
+          <w:lang w:eastAsia="en-US"/>
+        </w:rPr>
+        <w:t>ofstream</w:t>
+      </w:r>
+      <w:proofErr w:type="spellEnd"/>
+      <w:r>
+        <w:rPr>
+          <w:rFonts w:asciiTheme="minorHAnsi" w:eastAsiaTheme="minorHAnsi" w:hAnsiTheme="minorHAnsi" w:cstheme="minorHAnsi"/>
+          <w:i/>
+          <w:color w:val="000000"/>
+          <w:kern w:val="0"/>
+          <w:sz w:val="22"/>
+          <w:szCs w:val="22"/>
+          <w:lang w:eastAsia="en-US"/>
+        </w:rPr>
+        <w:t xml:space="preserve"> &amp; </w:t>
+      </w:r>
+      <w:r>
+        <w:rPr>
+          <w:rFonts w:asciiTheme="minorHAnsi" w:eastAsiaTheme="minorHAnsi" w:hAnsiTheme="minorHAnsi" w:cstheme="minorHAnsi"/>
+          <w:i/>
+          <w:color w:val="808080"/>
+          <w:kern w:val="0"/>
+          <w:sz w:val="22"/>
+          <w:szCs w:val="22"/>
+          <w:lang w:eastAsia="en-US"/>
+        </w:rPr>
+        <w:t>fout</w:t>
+      </w:r>
+      <w:r>
+        <w:rPr>
+          <w:rFonts w:asciiTheme="minorHAnsi" w:eastAsiaTheme="minorHAnsi" w:hAnsiTheme="minorHAnsi" w:cstheme="minorHAnsi"/>
+          <w:i/>
+          <w:color w:val="000000"/>
+          <w:kern w:val="0"/>
+          <w:sz w:val="22"/>
+          <w:szCs w:val="22"/>
+          <w:lang w:eastAsia="en-US"/>
+        </w:rPr>
+        <w:t xml:space="preserve">, </w:t>
+      </w:r>
+      <w:proofErr w:type="spellStart"/>
+      <w:r>
+        <w:rPr>
+          <w:rFonts w:asciiTheme="minorHAnsi" w:eastAsiaTheme="minorHAnsi" w:hAnsiTheme="minorHAnsi" w:cstheme="minorHAnsi"/>
+          <w:i/>
+          <w:color w:val="0000FF"/>
+          <w:kern w:val="0"/>
+          <w:sz w:val="22"/>
+          <w:szCs w:val="22"/>
+          <w:lang w:eastAsia="en-US"/>
+        </w:rPr>
+        <w:t>const</w:t>
+      </w:r>
+      <w:proofErr w:type="spellEnd"/>
+      <w:r>
+        <w:rPr>
+          <w:rFonts w:asciiTheme="minorHAnsi" w:eastAsiaTheme="minorHAnsi" w:hAnsiTheme="minorHAnsi" w:cstheme="minorHAnsi"/>
+          <w:i/>
+          <w:color w:val="000000"/>
+          <w:kern w:val="0"/>
+          <w:sz w:val="22"/>
+          <w:szCs w:val="22"/>
+          <w:lang w:eastAsia="en-US"/>
+        </w:rPr>
+        <w:t xml:space="preserve"> </w:t>
+      </w:r>
+      <w:r>
+        <w:rPr>
+          <w:rFonts w:asciiTheme="minorHAnsi" w:eastAsiaTheme="minorHAnsi" w:hAnsiTheme="minorHAnsi" w:cstheme="minorHAnsi"/>
+          <w:i/>
+          <w:color w:val="0000FF"/>
+          <w:kern w:val="0"/>
+          <w:sz w:val="22"/>
+          <w:szCs w:val="22"/>
+          <w:lang w:eastAsia="en-US"/>
+        </w:rPr>
+        <w:t>char</w:t>
+      </w:r>
+      <w:r>
+        <w:rPr>
+          <w:rFonts w:asciiTheme="minorHAnsi" w:eastAsiaTheme="minorHAnsi" w:hAnsiTheme="minorHAnsi" w:cstheme="minorHAnsi"/>
+          <w:i/>
+          <w:color w:val="000000"/>
+          <w:kern w:val="0"/>
+          <w:sz w:val="22"/>
+          <w:szCs w:val="22"/>
+          <w:lang w:eastAsia="en-US"/>
+        </w:rPr>
+        <w:t xml:space="preserve">* </w:t>
+      </w:r>
+      <w:proofErr w:type="spellStart"/>
+      <w:r>
+        <w:rPr>
+          <w:rFonts w:asciiTheme="minorHAnsi" w:eastAsiaTheme="minorHAnsi" w:hAnsiTheme="minorHAnsi" w:cstheme="minorHAnsi"/>
+          <w:i/>
+          <w:color w:val="808080"/>
+          <w:kern w:val="0"/>
+          <w:sz w:val="22"/>
+          <w:szCs w:val="22"/>
+          <w:lang w:eastAsia="en-US"/>
+        </w:rPr>
+        <w:t>vd</w:t>
+      </w:r>
+      <w:r>
+        <w:rPr>
+          <w:rFonts w:asciiTheme="minorHAnsi" w:eastAsiaTheme="minorHAnsi" w:hAnsiTheme="minorHAnsi" w:cstheme="minorHAnsi"/>
+          <w:i/>
+          <w:color w:val="000000"/>
+          <w:kern w:val="0"/>
+          <w:sz w:val="22"/>
+          <w:szCs w:val="22"/>
+          <w:lang w:eastAsia="en-US"/>
+        </w:rPr>
+        <w:t>,</w:t>
+      </w:r>
+      <w:r>
+        <w:rPr>
+          <w:rFonts w:asciiTheme="minorHAnsi" w:eastAsiaTheme="minorHAnsi" w:hAnsiTheme="minorHAnsi" w:cstheme="minorHAnsi"/>
+          <w:i/>
+          <w:color w:val="0000FF"/>
+          <w:kern w:val="0"/>
+          <w:sz w:val="22"/>
+          <w:szCs w:val="22"/>
+          <w:lang w:eastAsia="en-US"/>
+        </w:rPr>
+        <w:t>const</w:t>
+      </w:r>
+      <w:proofErr w:type="spellEnd"/>
+      <w:r>
+        <w:rPr>
+          <w:rFonts w:asciiTheme="minorHAnsi" w:eastAsiaTheme="minorHAnsi" w:hAnsiTheme="minorHAnsi" w:cstheme="minorHAnsi"/>
+          <w:i/>
+          <w:color w:val="000000"/>
+          <w:kern w:val="0"/>
+          <w:sz w:val="22"/>
+          <w:szCs w:val="22"/>
+          <w:lang w:eastAsia="en-US"/>
+        </w:rPr>
+        <w:t xml:space="preserve"> </w:t>
+      </w:r>
+      <w:r>
+        <w:rPr>
+          <w:rFonts w:asciiTheme="minorHAnsi" w:eastAsiaTheme="minorHAnsi" w:hAnsiTheme="minorHAnsi" w:cstheme="minorHAnsi"/>
+          <w:i/>
+          <w:color w:val="0000FF"/>
+          <w:kern w:val="0"/>
+          <w:sz w:val="22"/>
+          <w:szCs w:val="22"/>
+          <w:lang w:eastAsia="en-US"/>
+        </w:rPr>
+        <w:t>char</w:t>
+      </w:r>
+      <w:r>
+        <w:rPr>
+          <w:rFonts w:asciiTheme="minorHAnsi" w:eastAsiaTheme="minorHAnsi" w:hAnsiTheme="minorHAnsi" w:cstheme="minorHAnsi"/>
+          <w:i/>
+          <w:color w:val="000000"/>
+          <w:kern w:val="0"/>
+          <w:sz w:val="22"/>
+          <w:szCs w:val="22"/>
+          <w:lang w:eastAsia="en-US"/>
+        </w:rPr>
+        <w:t xml:space="preserve"> *</w:t>
+      </w:r>
+      <w:r>
+        <w:rPr>
+          <w:rFonts w:asciiTheme="minorHAnsi" w:eastAsiaTheme="minorHAnsi" w:hAnsiTheme="minorHAnsi" w:cstheme="minorHAnsi"/>
+          <w:i/>
+          <w:color w:val="808080"/>
+          <w:kern w:val="0"/>
+          <w:sz w:val="22"/>
+          <w:szCs w:val="22"/>
+          <w:lang w:eastAsia="en-US"/>
+        </w:rPr>
+        <w:t>va</w:t>
+      </w:r>
+      <w:r>
+        <w:rPr>
+          <w:rFonts w:asciiTheme="minorHAnsi" w:eastAsiaTheme="minorHAnsi" w:hAnsiTheme="minorHAnsi" w:cstheme="minorHAnsi"/>
+          <w:i/>
+          <w:color w:val="000000"/>
+          <w:kern w:val="0"/>
+          <w:sz w:val="22"/>
+          <w:szCs w:val="22"/>
+          <w:lang w:eastAsia="en-US"/>
+        </w:rPr>
+        <w:t xml:space="preserve"> ) </w:t>
+      </w:r>
+      <w:proofErr w:type="spellStart"/>
+      <w:r>
+        <w:rPr>
+          <w:rFonts w:asciiTheme="minorHAnsi" w:eastAsiaTheme="minorHAnsi" w:hAnsiTheme="minorHAnsi" w:cstheme="minorHAnsi"/>
+          <w:i/>
+          <w:color w:val="0000FF"/>
+          <w:kern w:val="0"/>
+          <w:sz w:val="22"/>
+          <w:szCs w:val="22"/>
+          <w:lang w:eastAsia="en-US"/>
+        </w:rPr>
+        <w:t>const</w:t>
+      </w:r>
+      <w:proofErr w:type="spellEnd"/>
+      <w:r>
+        <w:rPr>
+          <w:rFonts w:asciiTheme="minorHAnsi" w:eastAsiaTheme="minorHAnsi" w:hAnsiTheme="minorHAnsi" w:cstheme="minorHAnsi"/>
+          <w:i/>
+          <w:color w:val="000000"/>
+          <w:kern w:val="0"/>
+          <w:sz w:val="22"/>
+          <w:szCs w:val="22"/>
+          <w:lang w:eastAsia="en-US"/>
+        </w:rPr>
+        <w:t>;</w:t>
+      </w:r>
+    </w:p>
+    <w:p>
+      <w:pPr>
+        <w:widowControl/>
+        <w:suppressAutoHyphens w:val="0"/>
+        <w:autoSpaceDE w:val="0"/>
+        <w:adjustRightInd w:val="0"/>
+        <w:ind w:left="1416"/>
+        <w:textAlignment w:val="auto"/>
+        <w:rPr>
+          <w:rFonts w:asciiTheme="minorHAnsi" w:eastAsiaTheme="minorHAnsi" w:hAnsiTheme="minorHAnsi" w:cstheme="minorHAnsi"/>
+          <w:i/>
+          <w:color w:val="000000"/>
+          <w:kern w:val="0"/>
+          <w:sz w:val="22"/>
+          <w:szCs w:val="22"/>
+          <w:lang w:eastAsia="en-US"/>
+        </w:rPr>
+      </w:pPr>
+    </w:p>
+    <w:p>
+      <w:pPr>
+        <w:widowControl/>
+        <w:suppressAutoHyphens w:val="0"/>
+        <w:autoSpaceDE w:val="0"/>
+        <w:adjustRightInd w:val="0"/>
+        <w:textAlignment w:val="auto"/>
+        <w:rPr>
+          <w:rFonts w:asciiTheme="minorHAnsi" w:hAnsiTheme="minorHAnsi" w:cstheme="minorHAnsi"/>
+          <w:sz w:val="22"/>
+          <w:szCs w:val="22"/>
+        </w:rPr>
+      </w:pPr>
+      <w:r>
+        <w:rPr>
+          <w:rFonts w:asciiTheme="minorHAnsi" w:hAnsiTheme="minorHAnsi" w:cstheme="minorHAnsi"/>
+          <w:sz w:val="22"/>
+          <w:szCs w:val="22"/>
+        </w:rPr>
+        <w:t>C</w:t>
+      </w:r>
+      <w:r>
+        <w:rPr>
+          <w:rFonts w:asciiTheme="minorHAnsi" w:hAnsiTheme="minorHAnsi" w:cstheme="minorHAnsi"/>
+          <w:sz w:val="22"/>
+          <w:szCs w:val="22"/>
+        </w:rPr>
+        <w:t>es</w:t>
+      </w:r>
+      <w:r>
+        <w:rPr>
+          <w:rFonts w:asciiTheme="minorHAnsi" w:hAnsiTheme="minorHAnsi" w:cstheme="minorHAnsi"/>
+          <w:sz w:val="22"/>
+          <w:szCs w:val="22"/>
+        </w:rPr>
+        <w:t xml:space="preserve"> trois fonctions sont très similaires. </w:t>
+      </w:r>
+      <w:r>
+        <w:rPr>
+          <w:rFonts w:asciiTheme="minorHAnsi" w:hAnsiTheme="minorHAnsi" w:cstheme="minorHAnsi"/>
+          <w:sz w:val="22"/>
+          <w:szCs w:val="22"/>
+        </w:rPr>
+        <w:t>C</w:t>
+      </w:r>
+      <w:r>
+        <w:rPr>
+          <w:rFonts w:asciiTheme="minorHAnsi" w:hAnsiTheme="minorHAnsi" w:cstheme="minorHAnsi"/>
+          <w:sz w:val="22"/>
+          <w:szCs w:val="22"/>
+        </w:rPr>
+        <w:t>hacune d</w:t>
+      </w:r>
+      <w:r>
+        <w:rPr>
+          <w:rFonts w:asciiTheme="minorHAnsi" w:hAnsiTheme="minorHAnsi" w:cstheme="minorHAnsi"/>
+          <w:sz w:val="22"/>
+          <w:szCs w:val="22"/>
+        </w:rPr>
+        <w:t>’entre elles</w:t>
+      </w:r>
+      <w:r>
+        <w:rPr>
+          <w:rFonts w:asciiTheme="minorHAnsi" w:hAnsiTheme="minorHAnsi" w:cstheme="minorHAnsi"/>
+          <w:sz w:val="22"/>
+          <w:szCs w:val="22"/>
+        </w:rPr>
+        <w:t>, on vérifie</w:t>
+      </w:r>
+      <w:r>
+        <w:rPr>
+          <w:rFonts w:asciiTheme="minorHAnsi" w:hAnsiTheme="minorHAnsi" w:cstheme="minorHAnsi"/>
+          <w:sz w:val="22"/>
+          <w:szCs w:val="22"/>
+        </w:rPr>
+        <w:t xml:space="preserve"> avec la fonction ‘</w:t>
+      </w:r>
+      <w:proofErr w:type="spellStart"/>
+      <w:r>
+        <w:rPr>
+          <w:rFonts w:asciiTheme="minorHAnsi" w:hAnsiTheme="minorHAnsi" w:cstheme="minorHAnsi"/>
+          <w:sz w:val="22"/>
+          <w:szCs w:val="22"/>
+        </w:rPr>
+        <w:t>strcmp</w:t>
+      </w:r>
+      <w:proofErr w:type="spellEnd"/>
+      <w:r>
+        <w:rPr>
+          <w:rFonts w:asciiTheme="minorHAnsi" w:hAnsiTheme="minorHAnsi" w:cstheme="minorHAnsi"/>
+          <w:sz w:val="22"/>
+          <w:szCs w:val="22"/>
+        </w:rPr>
+        <w:t xml:space="preserve">’ que la ville saisie par l’utilisateur est la même que celle </w:t>
+      </w:r>
+      <w:r>
+        <w:rPr>
+          <w:rFonts w:asciiTheme="minorHAnsi" w:hAnsiTheme="minorHAnsi" w:cstheme="minorHAnsi"/>
+          <w:sz w:val="22"/>
+          <w:szCs w:val="22"/>
+        </w:rPr>
+        <w:t>présente dans le catalogue</w:t>
+      </w:r>
+      <w:r>
+        <w:rPr>
+          <w:rFonts w:asciiTheme="minorHAnsi" w:hAnsiTheme="minorHAnsi" w:cstheme="minorHAnsi"/>
+          <w:sz w:val="22"/>
+          <w:szCs w:val="22"/>
+        </w:rPr>
+        <w:t>.</w:t>
+      </w:r>
+    </w:p>
+    <w:p>
+      <w:pPr>
+        <w:widowControl/>
+        <w:suppressAutoHyphens w:val="0"/>
+        <w:autoSpaceDE w:val="0"/>
+        <w:adjustRightInd w:val="0"/>
+        <w:textAlignment w:val="auto"/>
+        <w:rPr>
+          <w:rFonts w:asciiTheme="minorHAnsi" w:hAnsiTheme="minorHAnsi" w:cstheme="minorHAnsi"/>
+          <w:sz w:val="22"/>
+          <w:szCs w:val="22"/>
+        </w:rPr>
+      </w:pPr>
+      <w:r>
+        <w:rPr>
+          <w:rFonts w:asciiTheme="minorHAnsi" w:hAnsiTheme="minorHAnsi" w:cstheme="minorHAnsi"/>
+          <w:sz w:val="22"/>
+          <w:szCs w:val="22"/>
+        </w:rPr>
+        <w:t xml:space="preserve">On ne gère pas les cas où la ville existe dans le catalogue </w:t>
+      </w:r>
+      <w:r>
+        <w:rPr>
+          <w:rFonts w:asciiTheme="minorHAnsi" w:hAnsiTheme="minorHAnsi" w:cstheme="minorHAnsi"/>
+          <w:sz w:val="22"/>
+          <w:szCs w:val="22"/>
+        </w:rPr>
+        <w:t>a</w:t>
+      </w:r>
+      <w:r>
+        <w:rPr>
+          <w:rFonts w:asciiTheme="minorHAnsi" w:hAnsiTheme="minorHAnsi" w:cstheme="minorHAnsi"/>
+          <w:sz w:val="22"/>
+          <w:szCs w:val="22"/>
+        </w:rPr>
+        <w:t>vec une majuscule au début et que l’utilisateur la saisit sans majuscule. Les deux villes doivent être syntaxiquement pareils pour être insérés dans le fichier.</w:t>
+      </w:r>
+    </w:p>
+    <w:p>
+      <w:pPr>
+        <w:widowControl/>
+        <w:suppressAutoHyphens w:val="0"/>
+        <w:autoSpaceDE w:val="0"/>
+        <w:adjustRightInd w:val="0"/>
+        <w:textAlignment w:val="auto"/>
+        <w:rPr>
+          <w:rFonts w:asciiTheme="minorHAnsi" w:hAnsiTheme="minorHAnsi" w:cstheme="minorHAnsi"/>
+        </w:rPr>
+      </w:pPr>
+    </w:p>
+    <w:p>
+      <w:pPr>
+        <w:widowControl/>
+        <w:suppressAutoHyphens w:val="0"/>
+        <w:autoSpaceDE w:val="0"/>
+        <w:adjustRightInd w:val="0"/>
+        <w:textAlignment w:val="auto"/>
+        <w:rPr>
+          <w:rFonts w:ascii="Consolas" w:eastAsiaTheme="minorHAnsi" w:hAnsi="Consolas" w:cs="Consolas"/>
+          <w:color w:val="0000FF"/>
+          <w:kern w:val="0"/>
+          <w:sz w:val="19"/>
+          <w:szCs w:val="19"/>
+          <w:lang w:eastAsia="en-US"/>
+        </w:rPr>
+      </w:pPr>
+      <w:r>
+        <w:rPr>
+          <w:rFonts w:asciiTheme="minorHAnsi" w:hAnsiTheme="minorHAnsi" w:cstheme="minorHAnsi"/>
+        </w:rPr>
+        <w:t>-</w:t>
+      </w:r>
+      <w:r>
+        <w:rPr>
+          <w:rFonts w:asciiTheme="minorHAnsi" w:hAnsiTheme="minorHAnsi" w:cstheme="minorHAnsi"/>
+          <w:b/>
+        </w:rPr>
+        <w:t>Sauvegarde par sélection :</w:t>
+      </w:r>
+      <w:r>
+        <w:rPr>
+          <w:rFonts w:ascii="Consolas" w:eastAsiaTheme="minorHAnsi" w:hAnsi="Consolas" w:cs="Consolas"/>
+          <w:color w:val="0000FF"/>
+          <w:kern w:val="0"/>
+          <w:sz w:val="19"/>
+          <w:szCs w:val="19"/>
+          <w:lang w:eastAsia="en-US"/>
+        </w:rPr>
+        <w:t xml:space="preserve"> </w:t>
+      </w:r>
+    </w:p>
+    <w:p>
+      <w:pPr>
+        <w:widowControl/>
+        <w:suppressAutoHyphens w:val="0"/>
+        <w:autoSpaceDE w:val="0"/>
+        <w:adjustRightInd w:val="0"/>
+        <w:ind w:firstLine="708"/>
+        <w:textAlignment w:val="auto"/>
+        <w:rPr>
+          <w:rFonts w:asciiTheme="minorHAnsi" w:hAnsiTheme="minorHAnsi" w:cstheme="minorHAnsi"/>
+          <w:b/>
+          <w:i/>
+          <w:sz w:val="22"/>
+          <w:szCs w:val="22"/>
+        </w:rPr>
+      </w:pPr>
+      <w:proofErr w:type="spellStart"/>
+      <w:proofErr w:type="gramStart"/>
+      <w:r>
+        <w:rPr>
+          <w:rFonts w:asciiTheme="minorHAnsi" w:eastAsiaTheme="minorHAnsi" w:hAnsiTheme="minorHAnsi" w:cstheme="minorHAnsi"/>
+          <w:i/>
+          <w:color w:val="0000FF"/>
+          <w:kern w:val="0"/>
+          <w:sz w:val="22"/>
+          <w:szCs w:val="22"/>
+          <w:lang w:eastAsia="en-US"/>
+        </w:rPr>
+        <w:t>bool</w:t>
+      </w:r>
+      <w:proofErr w:type="spellEnd"/>
+      <w:proofErr w:type="gramEnd"/>
+      <w:r>
+        <w:rPr>
+          <w:rFonts w:asciiTheme="minorHAnsi" w:eastAsiaTheme="minorHAnsi" w:hAnsiTheme="minorHAnsi" w:cstheme="minorHAnsi"/>
+          <w:i/>
+          <w:color w:val="000000"/>
+          <w:kern w:val="0"/>
+          <w:sz w:val="22"/>
+          <w:szCs w:val="22"/>
+          <w:lang w:eastAsia="en-US"/>
+        </w:rPr>
+        <w:t xml:space="preserve"> </w:t>
+      </w:r>
+      <w:proofErr w:type="spellStart"/>
+      <w:r>
+        <w:rPr>
+          <w:rFonts w:asciiTheme="minorHAnsi" w:eastAsiaTheme="minorHAnsi" w:hAnsiTheme="minorHAnsi" w:cstheme="minorHAnsi"/>
+          <w:i/>
+          <w:color w:val="000000"/>
+          <w:kern w:val="0"/>
+          <w:sz w:val="22"/>
+          <w:szCs w:val="22"/>
+          <w:lang w:eastAsia="en-US"/>
+        </w:rPr>
+        <w:t>SauvegardeSelec</w:t>
+      </w:r>
+      <w:proofErr w:type="spellEnd"/>
+      <w:r>
+        <w:rPr>
+          <w:rFonts w:asciiTheme="minorHAnsi" w:eastAsiaTheme="minorHAnsi" w:hAnsiTheme="minorHAnsi" w:cstheme="minorHAnsi"/>
+          <w:i/>
+          <w:color w:val="000000"/>
+          <w:kern w:val="0"/>
+          <w:sz w:val="22"/>
+          <w:szCs w:val="22"/>
+          <w:lang w:eastAsia="en-US"/>
+        </w:rPr>
+        <w:t>(</w:t>
+      </w:r>
+      <w:proofErr w:type="spellStart"/>
+      <w:r>
+        <w:rPr>
+          <w:rFonts w:asciiTheme="minorHAnsi" w:eastAsiaTheme="minorHAnsi" w:hAnsiTheme="minorHAnsi" w:cstheme="minorHAnsi"/>
+          <w:i/>
+          <w:color w:val="2B91AF"/>
+          <w:kern w:val="0"/>
+          <w:sz w:val="22"/>
+          <w:szCs w:val="22"/>
+          <w:lang w:eastAsia="en-US"/>
+        </w:rPr>
+        <w:t>ofstream</w:t>
+      </w:r>
+      <w:proofErr w:type="spellEnd"/>
+      <w:r>
+        <w:rPr>
+          <w:rFonts w:asciiTheme="minorHAnsi" w:eastAsiaTheme="minorHAnsi" w:hAnsiTheme="minorHAnsi" w:cstheme="minorHAnsi"/>
+          <w:i/>
+          <w:color w:val="000000"/>
+          <w:kern w:val="0"/>
+          <w:sz w:val="22"/>
+          <w:szCs w:val="22"/>
+          <w:lang w:eastAsia="en-US"/>
+        </w:rPr>
+        <w:t xml:space="preserve"> &amp; </w:t>
+      </w:r>
+      <w:proofErr w:type="spellStart"/>
+      <w:r>
+        <w:rPr>
+          <w:rFonts w:asciiTheme="minorHAnsi" w:eastAsiaTheme="minorHAnsi" w:hAnsiTheme="minorHAnsi" w:cstheme="minorHAnsi"/>
+          <w:i/>
+          <w:color w:val="808080"/>
+          <w:kern w:val="0"/>
+          <w:sz w:val="22"/>
+          <w:szCs w:val="22"/>
+          <w:lang w:eastAsia="en-US"/>
+        </w:rPr>
+        <w:t>fout</w:t>
+      </w:r>
+      <w:r>
+        <w:rPr>
+          <w:rFonts w:asciiTheme="minorHAnsi" w:eastAsiaTheme="minorHAnsi" w:hAnsiTheme="minorHAnsi" w:cstheme="minorHAnsi"/>
+          <w:i/>
+          <w:color w:val="000000"/>
+          <w:kern w:val="0"/>
+          <w:sz w:val="22"/>
+          <w:szCs w:val="22"/>
+          <w:lang w:eastAsia="en-US"/>
+        </w:rPr>
+        <w:t>,</w:t>
+      </w:r>
+      <w:r>
+        <w:rPr>
+          <w:rFonts w:asciiTheme="minorHAnsi" w:eastAsiaTheme="minorHAnsi" w:hAnsiTheme="minorHAnsi" w:cstheme="minorHAnsi"/>
+          <w:i/>
+          <w:color w:val="0000FF"/>
+          <w:kern w:val="0"/>
+          <w:sz w:val="22"/>
+          <w:szCs w:val="22"/>
+          <w:lang w:eastAsia="en-US"/>
+        </w:rPr>
+        <w:t>unsigned</w:t>
+      </w:r>
+      <w:proofErr w:type="spellEnd"/>
+      <w:r>
+        <w:rPr>
+          <w:rFonts w:asciiTheme="minorHAnsi" w:eastAsiaTheme="minorHAnsi" w:hAnsiTheme="minorHAnsi" w:cstheme="minorHAnsi"/>
+          <w:i/>
+          <w:color w:val="000000"/>
+          <w:kern w:val="0"/>
+          <w:sz w:val="22"/>
+          <w:szCs w:val="22"/>
+          <w:lang w:eastAsia="en-US"/>
+        </w:rPr>
+        <w:t xml:space="preserve"> </w:t>
+      </w:r>
+      <w:proofErr w:type="spellStart"/>
+      <w:r>
+        <w:rPr>
+          <w:rFonts w:asciiTheme="minorHAnsi" w:eastAsiaTheme="minorHAnsi" w:hAnsiTheme="minorHAnsi" w:cstheme="minorHAnsi"/>
+          <w:i/>
+          <w:color w:val="0000FF"/>
+          <w:kern w:val="0"/>
+          <w:sz w:val="22"/>
+          <w:szCs w:val="22"/>
+          <w:lang w:eastAsia="en-US"/>
+        </w:rPr>
+        <w:t>const</w:t>
+      </w:r>
+      <w:proofErr w:type="spellEnd"/>
+      <w:r>
+        <w:rPr>
+          <w:rFonts w:asciiTheme="minorHAnsi" w:eastAsiaTheme="minorHAnsi" w:hAnsiTheme="minorHAnsi" w:cstheme="minorHAnsi"/>
+          <w:i/>
+          <w:color w:val="000000"/>
+          <w:kern w:val="0"/>
+          <w:sz w:val="22"/>
+          <w:szCs w:val="22"/>
+          <w:lang w:eastAsia="en-US"/>
+        </w:rPr>
+        <w:t xml:space="preserve"> </w:t>
+      </w:r>
+      <w:proofErr w:type="spellStart"/>
+      <w:r>
+        <w:rPr>
+          <w:rFonts w:asciiTheme="minorHAnsi" w:eastAsiaTheme="minorHAnsi" w:hAnsiTheme="minorHAnsi" w:cstheme="minorHAnsi"/>
+          <w:i/>
+          <w:color w:val="0000FF"/>
+          <w:kern w:val="0"/>
+          <w:sz w:val="22"/>
+          <w:szCs w:val="22"/>
+          <w:lang w:eastAsia="en-US"/>
+        </w:rPr>
+        <w:t>int</w:t>
+      </w:r>
+      <w:proofErr w:type="spellEnd"/>
+      <w:r>
+        <w:rPr>
+          <w:rFonts w:asciiTheme="minorHAnsi" w:eastAsiaTheme="minorHAnsi" w:hAnsiTheme="minorHAnsi" w:cstheme="minorHAnsi"/>
+          <w:i/>
+          <w:color w:val="000000"/>
+          <w:kern w:val="0"/>
+          <w:sz w:val="22"/>
+          <w:szCs w:val="22"/>
+          <w:lang w:eastAsia="en-US"/>
+        </w:rPr>
+        <w:t xml:space="preserve"> </w:t>
+      </w:r>
+      <w:proofErr w:type="spellStart"/>
+      <w:r>
+        <w:rPr>
+          <w:rFonts w:asciiTheme="minorHAnsi" w:eastAsiaTheme="minorHAnsi" w:hAnsiTheme="minorHAnsi" w:cstheme="minorHAnsi"/>
+          <w:i/>
+          <w:color w:val="808080"/>
+          <w:kern w:val="0"/>
+          <w:sz w:val="22"/>
+          <w:szCs w:val="22"/>
+          <w:lang w:eastAsia="en-US"/>
+        </w:rPr>
+        <w:t>n</w:t>
+      </w:r>
+      <w:r>
+        <w:rPr>
+          <w:rFonts w:asciiTheme="minorHAnsi" w:eastAsiaTheme="minorHAnsi" w:hAnsiTheme="minorHAnsi" w:cstheme="minorHAnsi"/>
+          <w:i/>
+          <w:color w:val="000000"/>
+          <w:kern w:val="0"/>
+          <w:sz w:val="22"/>
+          <w:szCs w:val="22"/>
+          <w:lang w:eastAsia="en-US"/>
+        </w:rPr>
+        <w:t>,</w:t>
+      </w:r>
+      <w:r>
+        <w:rPr>
+          <w:rFonts w:asciiTheme="minorHAnsi" w:eastAsiaTheme="minorHAnsi" w:hAnsiTheme="minorHAnsi" w:cstheme="minorHAnsi"/>
+          <w:i/>
+          <w:color w:val="0000FF"/>
+          <w:kern w:val="0"/>
+          <w:sz w:val="22"/>
+          <w:szCs w:val="22"/>
+          <w:lang w:eastAsia="en-US"/>
+        </w:rPr>
+        <w:t>const</w:t>
+      </w:r>
+      <w:proofErr w:type="spellEnd"/>
+      <w:r>
+        <w:rPr>
+          <w:rFonts w:asciiTheme="minorHAnsi" w:eastAsiaTheme="minorHAnsi" w:hAnsiTheme="minorHAnsi" w:cstheme="minorHAnsi"/>
+          <w:i/>
+          <w:color w:val="000000"/>
+          <w:kern w:val="0"/>
+          <w:sz w:val="22"/>
+          <w:szCs w:val="22"/>
+          <w:lang w:eastAsia="en-US"/>
+        </w:rPr>
+        <w:t xml:space="preserve"> </w:t>
+      </w:r>
+      <w:proofErr w:type="spellStart"/>
+      <w:r>
+        <w:rPr>
+          <w:rFonts w:asciiTheme="minorHAnsi" w:eastAsiaTheme="minorHAnsi" w:hAnsiTheme="minorHAnsi" w:cstheme="minorHAnsi"/>
+          <w:i/>
+          <w:color w:val="0000FF"/>
+          <w:kern w:val="0"/>
+          <w:sz w:val="22"/>
+          <w:szCs w:val="22"/>
+          <w:lang w:eastAsia="en-US"/>
+        </w:rPr>
+        <w:t>unsigned</w:t>
+      </w:r>
+      <w:proofErr w:type="spellEnd"/>
+      <w:r>
+        <w:rPr>
+          <w:rFonts w:asciiTheme="minorHAnsi" w:eastAsiaTheme="minorHAnsi" w:hAnsiTheme="minorHAnsi" w:cstheme="minorHAnsi"/>
+          <w:i/>
+          <w:color w:val="000000"/>
+          <w:kern w:val="0"/>
+          <w:sz w:val="22"/>
+          <w:szCs w:val="22"/>
+          <w:lang w:eastAsia="en-US"/>
+        </w:rPr>
+        <w:t xml:space="preserve"> </w:t>
+      </w:r>
+      <w:proofErr w:type="spellStart"/>
+      <w:r>
+        <w:rPr>
+          <w:rFonts w:asciiTheme="minorHAnsi" w:eastAsiaTheme="minorHAnsi" w:hAnsiTheme="minorHAnsi" w:cstheme="minorHAnsi"/>
+          <w:i/>
+          <w:color w:val="0000FF"/>
+          <w:kern w:val="0"/>
+          <w:sz w:val="22"/>
+          <w:szCs w:val="22"/>
+          <w:lang w:eastAsia="en-US"/>
+        </w:rPr>
+        <w:t>int</w:t>
+      </w:r>
+      <w:proofErr w:type="spellEnd"/>
+      <w:r>
+        <w:rPr>
+          <w:rFonts w:asciiTheme="minorHAnsi" w:eastAsiaTheme="minorHAnsi" w:hAnsiTheme="minorHAnsi" w:cstheme="minorHAnsi"/>
+          <w:i/>
+          <w:color w:val="000000"/>
+          <w:kern w:val="0"/>
+          <w:sz w:val="22"/>
+          <w:szCs w:val="22"/>
+          <w:lang w:eastAsia="en-US"/>
+        </w:rPr>
+        <w:t xml:space="preserve"> </w:t>
+      </w:r>
+      <w:r>
+        <w:rPr>
+          <w:rFonts w:asciiTheme="minorHAnsi" w:eastAsiaTheme="minorHAnsi" w:hAnsiTheme="minorHAnsi" w:cstheme="minorHAnsi"/>
+          <w:i/>
+          <w:color w:val="808080"/>
+          <w:kern w:val="0"/>
+          <w:sz w:val="22"/>
+          <w:szCs w:val="22"/>
+          <w:lang w:eastAsia="en-US"/>
+        </w:rPr>
+        <w:t>m</w:t>
+      </w:r>
+      <w:r>
+        <w:rPr>
+          <w:rFonts w:asciiTheme="minorHAnsi" w:eastAsiaTheme="minorHAnsi" w:hAnsiTheme="minorHAnsi" w:cstheme="minorHAnsi"/>
+          <w:i/>
+          <w:color w:val="000000"/>
+          <w:kern w:val="0"/>
+          <w:sz w:val="22"/>
+          <w:szCs w:val="22"/>
+          <w:lang w:eastAsia="en-US"/>
+        </w:rPr>
+        <w:t xml:space="preserve">) </w:t>
+      </w:r>
+      <w:proofErr w:type="spellStart"/>
+      <w:r>
+        <w:rPr>
+          <w:rFonts w:asciiTheme="minorHAnsi" w:eastAsiaTheme="minorHAnsi" w:hAnsiTheme="minorHAnsi" w:cstheme="minorHAnsi"/>
+          <w:i/>
+          <w:color w:val="0000FF"/>
+          <w:kern w:val="0"/>
+          <w:sz w:val="22"/>
+          <w:szCs w:val="22"/>
+          <w:lang w:eastAsia="en-US"/>
+        </w:rPr>
+        <w:t>const</w:t>
+      </w:r>
+      <w:proofErr w:type="spellEnd"/>
+      <w:r>
+        <w:rPr>
+          <w:rFonts w:asciiTheme="minorHAnsi" w:eastAsiaTheme="minorHAnsi" w:hAnsiTheme="minorHAnsi" w:cstheme="minorHAnsi"/>
+          <w:i/>
+          <w:color w:val="000000"/>
+          <w:kern w:val="0"/>
+          <w:sz w:val="22"/>
+          <w:szCs w:val="22"/>
+          <w:lang w:eastAsia="en-US"/>
+        </w:rPr>
+        <w:t>;</w:t>
+      </w:r>
+    </w:p>
+    <w:p>
+      <w:pPr>
+        <w:widowControl/>
+        <w:suppressAutoHyphens w:val="0"/>
+        <w:autoSpaceDE w:val="0"/>
+        <w:adjustRightInd w:val="0"/>
+        <w:textAlignment w:val="auto"/>
+        <w:rPr>
+          <w:rFonts w:asciiTheme="minorHAnsi" w:eastAsiaTheme="minorHAnsi" w:hAnsiTheme="minorHAnsi" w:cstheme="minorHAnsi"/>
+          <w:color w:val="000000"/>
+          <w:kern w:val="0"/>
+          <w:sz w:val="22"/>
+          <w:szCs w:val="22"/>
+          <w:lang w:eastAsia="en-US"/>
+        </w:rPr>
+      </w:pPr>
+      <w:r>
+        <w:rPr>
+          <w:rFonts w:asciiTheme="minorHAnsi" w:hAnsiTheme="minorHAnsi" w:cstheme="minorHAnsi"/>
+          <w:sz w:val="22"/>
+          <w:szCs w:val="22"/>
+        </w:rPr>
+        <w:t xml:space="preserve">Afin de mettre </w:t>
+      </w:r>
+      <w:r>
+        <w:rPr>
+          <w:rFonts w:asciiTheme="minorHAnsi" w:hAnsiTheme="minorHAnsi" w:cstheme="minorHAnsi"/>
+          <w:sz w:val="22"/>
+          <w:szCs w:val="22"/>
+        </w:rPr>
+        <w:t>en</w:t>
+      </w:r>
+      <w:r>
+        <w:rPr>
+          <w:rFonts w:asciiTheme="minorHAnsi" w:hAnsiTheme="minorHAnsi" w:cstheme="minorHAnsi"/>
+          <w:sz w:val="22"/>
+          <w:szCs w:val="22"/>
+        </w:rPr>
+        <w:t xml:space="preserve"> place cette méthode</w:t>
+      </w:r>
+      <w:r>
+        <w:rPr>
+          <w:rFonts w:asciiTheme="minorHAnsi" w:hAnsiTheme="minorHAnsi" w:cstheme="minorHAnsi"/>
+          <w:sz w:val="22"/>
+          <w:szCs w:val="22"/>
+        </w:rPr>
+        <w:t>,</w:t>
+      </w:r>
+      <w:r>
+        <w:rPr>
+          <w:rFonts w:asciiTheme="minorHAnsi" w:hAnsiTheme="minorHAnsi" w:cstheme="minorHAnsi"/>
+          <w:sz w:val="22"/>
+          <w:szCs w:val="22"/>
+        </w:rPr>
+        <w:t xml:space="preserve"> nous avons ajouté à notre classe Catalogue deux attributs ‘</w:t>
+      </w:r>
+      <w:proofErr w:type="spellStart"/>
+      <w:r>
+        <w:rPr>
+          <w:rFonts w:asciiTheme="minorHAnsi" w:hAnsiTheme="minorHAnsi" w:cstheme="minorHAnsi"/>
+          <w:sz w:val="22"/>
+          <w:szCs w:val="22"/>
+        </w:rPr>
+        <w:t>private</w:t>
+      </w:r>
+      <w:proofErr w:type="spellEnd"/>
+      <w:r>
+        <w:rPr>
+          <w:rFonts w:asciiTheme="minorHAnsi" w:hAnsiTheme="minorHAnsi" w:cstheme="minorHAnsi"/>
+          <w:sz w:val="22"/>
+          <w:szCs w:val="22"/>
+        </w:rPr>
+        <w:t xml:space="preserve">’ : </w:t>
+      </w:r>
+      <w:r>
+        <w:rPr>
+          <w:rFonts w:asciiTheme="minorHAnsi" w:eastAsiaTheme="minorHAnsi" w:hAnsiTheme="minorHAnsi" w:cstheme="minorHAnsi"/>
+          <w:color w:val="000000"/>
+          <w:kern w:val="0"/>
+          <w:sz w:val="22"/>
+          <w:szCs w:val="22"/>
+          <w:lang w:eastAsia="en-US"/>
+        </w:rPr>
+        <w:t xml:space="preserve">    </w:t>
+      </w:r>
+      <w:proofErr w:type="spellStart"/>
+      <w:r>
+        <w:rPr>
+          <w:rFonts w:asciiTheme="minorHAnsi" w:eastAsiaTheme="minorHAnsi" w:hAnsiTheme="minorHAnsi" w:cstheme="minorHAnsi"/>
+          <w:color w:val="0000FF"/>
+          <w:kern w:val="0"/>
+          <w:sz w:val="22"/>
+          <w:szCs w:val="22"/>
+          <w:lang w:eastAsia="en-US"/>
+        </w:rPr>
+        <w:t>unsigned</w:t>
+      </w:r>
+      <w:proofErr w:type="spellEnd"/>
+      <w:r>
+        <w:rPr>
+          <w:rFonts w:asciiTheme="minorHAnsi" w:eastAsiaTheme="minorHAnsi" w:hAnsiTheme="minorHAnsi" w:cstheme="minorHAnsi"/>
+          <w:color w:val="000000"/>
+          <w:kern w:val="0"/>
+          <w:sz w:val="22"/>
+          <w:szCs w:val="22"/>
+          <w:lang w:eastAsia="en-US"/>
+        </w:rPr>
+        <w:t xml:space="preserve"> </w:t>
+      </w:r>
+      <w:proofErr w:type="spellStart"/>
+      <w:r>
+        <w:rPr>
+          <w:rFonts w:asciiTheme="minorHAnsi" w:eastAsiaTheme="minorHAnsi" w:hAnsiTheme="minorHAnsi" w:cstheme="minorHAnsi"/>
+          <w:color w:val="000000"/>
+          <w:kern w:val="0"/>
+          <w:sz w:val="22"/>
+          <w:szCs w:val="22"/>
+          <w:lang w:eastAsia="en-US"/>
+        </w:rPr>
+        <w:t>cptTrajetsSimples</w:t>
+      </w:r>
+      <w:proofErr w:type="spellEnd"/>
+      <w:r>
+        <w:rPr>
+          <w:rFonts w:asciiTheme="minorHAnsi" w:eastAsiaTheme="minorHAnsi" w:hAnsiTheme="minorHAnsi" w:cstheme="minorHAnsi"/>
+          <w:color w:val="000000"/>
+          <w:kern w:val="0"/>
+          <w:sz w:val="22"/>
+          <w:szCs w:val="22"/>
+          <w:lang w:eastAsia="en-US"/>
+        </w:rPr>
+        <w:t xml:space="preserve">, </w:t>
+      </w:r>
+      <w:proofErr w:type="spellStart"/>
+      <w:r>
+        <w:rPr>
+          <w:rFonts w:asciiTheme="minorHAnsi" w:eastAsiaTheme="minorHAnsi" w:hAnsiTheme="minorHAnsi" w:cstheme="minorHAnsi"/>
+          <w:color w:val="0000FF"/>
+          <w:kern w:val="0"/>
+          <w:sz w:val="22"/>
+          <w:szCs w:val="22"/>
+          <w:lang w:eastAsia="en-US"/>
+        </w:rPr>
+        <w:t>unsigned</w:t>
+      </w:r>
+      <w:proofErr w:type="spellEnd"/>
+      <w:r>
+        <w:rPr>
+          <w:rFonts w:asciiTheme="minorHAnsi" w:eastAsiaTheme="minorHAnsi" w:hAnsiTheme="minorHAnsi" w:cstheme="minorHAnsi"/>
+          <w:color w:val="000000"/>
+          <w:kern w:val="0"/>
+          <w:sz w:val="22"/>
+          <w:szCs w:val="22"/>
+          <w:lang w:eastAsia="en-US"/>
+        </w:rPr>
+        <w:t xml:space="preserve"> </w:t>
+      </w:r>
+      <w:proofErr w:type="spellStart"/>
+      <w:r>
+        <w:rPr>
+          <w:rFonts w:asciiTheme="minorHAnsi" w:eastAsiaTheme="minorHAnsi" w:hAnsiTheme="minorHAnsi" w:cstheme="minorHAnsi"/>
+          <w:color w:val="000000"/>
+          <w:kern w:val="0"/>
+          <w:sz w:val="22"/>
+          <w:szCs w:val="22"/>
+          <w:lang w:eastAsia="en-US"/>
+        </w:rPr>
+        <w:t>cptTrajetsComposes</w:t>
+      </w:r>
+      <w:proofErr w:type="spellEnd"/>
+    </w:p>
+    <w:p>
+      <w:pPr>
+        <w:widowControl/>
+        <w:suppressAutoHyphens w:val="0"/>
+        <w:autoSpaceDE w:val="0"/>
+        <w:adjustRightInd w:val="0"/>
+        <w:textAlignment w:val="auto"/>
+        <w:rPr>
+          <w:rFonts w:asciiTheme="minorHAnsi" w:hAnsiTheme="minorHAnsi" w:cstheme="minorHAnsi"/>
+          <w:sz w:val="22"/>
+          <w:szCs w:val="22"/>
+        </w:rPr>
+      </w:pPr>
+      <w:r>
+        <w:rPr>
+          <w:rFonts w:asciiTheme="minorHAnsi" w:eastAsiaTheme="minorHAnsi" w:hAnsiTheme="minorHAnsi" w:cstheme="minorHAnsi"/>
+          <w:color w:val="000000"/>
+          <w:kern w:val="0"/>
+          <w:sz w:val="22"/>
+          <w:szCs w:val="22"/>
+          <w:lang w:eastAsia="en-US"/>
+        </w:rPr>
+        <w:t xml:space="preserve"> </w:t>
+      </w:r>
+      <w:proofErr w:type="gramStart"/>
+      <w:r>
+        <w:rPr>
+          <w:rFonts w:asciiTheme="minorHAnsi" w:hAnsiTheme="minorHAnsi" w:cstheme="minorHAnsi"/>
+          <w:sz w:val="22"/>
+          <w:szCs w:val="22"/>
+        </w:rPr>
+        <w:t>qui</w:t>
+      </w:r>
+      <w:proofErr w:type="gramEnd"/>
+      <w:r>
+        <w:rPr>
+          <w:rFonts w:asciiTheme="minorHAnsi" w:hAnsiTheme="minorHAnsi" w:cstheme="minorHAnsi"/>
+          <w:sz w:val="22"/>
+          <w:szCs w:val="22"/>
+        </w:rPr>
+        <w:t xml:space="preserve"> sont incrémentés à chaque fois que l’on ajoute un trajet dans le catalogue.</w:t>
+      </w:r>
+    </w:p>
+    <w:p>
+      <w:pPr>
+        <w:widowControl/>
+        <w:suppressAutoHyphens w:val="0"/>
+        <w:autoSpaceDE w:val="0"/>
+        <w:adjustRightInd w:val="0"/>
+        <w:textAlignment w:val="auto"/>
+        <w:rPr>
+          <w:rFonts w:asciiTheme="minorHAnsi" w:hAnsiTheme="minorHAnsi" w:cstheme="minorHAnsi"/>
+          <w:sz w:val="22"/>
+          <w:szCs w:val="22"/>
+        </w:rPr>
+      </w:pPr>
+      <w:r>
+        <w:rPr>
+          <w:rFonts w:asciiTheme="minorHAnsi" w:hAnsiTheme="minorHAnsi" w:cstheme="minorHAnsi"/>
+          <w:sz w:val="22"/>
+          <w:szCs w:val="22"/>
+        </w:rPr>
+        <w:t>Pour ne sauvegarder que les trajets contenus dans l’intervalle déterminé par l’utilisateur (Gestion de la validité de l’intervalle dans le menu)</w:t>
+      </w:r>
+      <w:r>
+        <w:rPr>
+          <w:rFonts w:asciiTheme="minorHAnsi" w:hAnsiTheme="minorHAnsi" w:cstheme="minorHAnsi"/>
+          <w:sz w:val="22"/>
+          <w:szCs w:val="22"/>
+        </w:rPr>
+        <w:t xml:space="preserve">, on parcourt simplement </w:t>
+      </w:r>
+      <w:r>
+        <w:rPr>
+          <w:rFonts w:asciiTheme="minorHAnsi" w:hAnsiTheme="minorHAnsi" w:cstheme="minorHAnsi"/>
+          <w:sz w:val="22"/>
+          <w:szCs w:val="22"/>
+        </w:rPr>
+        <w:t>la collection de trajet</w:t>
+      </w:r>
+      <w:r>
+        <w:rPr>
+          <w:rFonts w:asciiTheme="minorHAnsi" w:hAnsiTheme="minorHAnsi" w:cstheme="minorHAnsi"/>
+          <w:sz w:val="22"/>
+          <w:szCs w:val="22"/>
+        </w:rPr>
+        <w:t>s</w:t>
+      </w:r>
+      <w:r>
+        <w:rPr>
+          <w:rFonts w:asciiTheme="minorHAnsi" w:hAnsiTheme="minorHAnsi" w:cstheme="minorHAnsi"/>
+          <w:sz w:val="22"/>
+          <w:szCs w:val="22"/>
+        </w:rPr>
+        <w:t xml:space="preserve"> du catalogue </w:t>
+      </w:r>
+      <w:r>
+        <w:rPr>
+          <w:rFonts w:asciiTheme="minorHAnsi" w:hAnsiTheme="minorHAnsi" w:cstheme="minorHAnsi"/>
+          <w:sz w:val="22"/>
+          <w:szCs w:val="22"/>
+        </w:rPr>
+        <w:t>de l’indice n-1 à l’indice m.</w:t>
+      </w:r>
+    </w:p>
+    <w:p>
+      <w:pPr>
+        <w:widowControl/>
+        <w:suppressAutoHyphens w:val="0"/>
+        <w:autoSpaceDE w:val="0"/>
+        <w:adjustRightInd w:val="0"/>
+        <w:textAlignment w:val="auto"/>
+        <w:rPr>
+          <w:rFonts w:asciiTheme="minorHAnsi" w:hAnsiTheme="minorHAnsi" w:cstheme="minorHAnsi"/>
+        </w:rPr>
       </w:pPr>
     </w:p>
     <w:p>
@@ -961,41 +4582,2064 @@
           <w:tab w:val="clear" w:pos="360"/>
         </w:tabs>
         <w:ind w:left="576" w:hanging="576"/>
-      </w:pPr>
-      <w:bookmarkStart w:id="6" w:name="_Toc534407828"/>
-      <w:r>
         <w:rPr>
           <w:sz w:val="24"/>
           <w:szCs w:val="24"/>
         </w:rPr>
+      </w:pPr>
+      <w:bookmarkStart w:id="4" w:name="_Toc534501962"/>
+      <w:r>
+        <w:rPr>
+          <w:sz w:val="24"/>
+          <w:szCs w:val="24"/>
+        </w:rPr>
+        <w:t>Le chargement</w:t>
+      </w:r>
+      <w:r>
+        <w:rPr>
+          <w:sz w:val="24"/>
+          <w:szCs w:val="24"/>
+        </w:rPr>
+        <w:t> :</w:t>
+      </w:r>
+      <w:bookmarkEnd w:id="4"/>
+    </w:p>
+    <w:p>
+      <w:pPr>
+        <w:pStyle w:val="MonParagraphe"/>
+      </w:pPr>
+      <w:r>
+        <w:t>De même que pour la sauvegarde, nous demandons à l’utilisateur d’entrer le nom du fichier à partir duquel il veut charger son catalogue courant</w:t>
+      </w:r>
+      <w:r>
+        <w:t xml:space="preserve">. Le fichier est directement </w:t>
+      </w:r>
+      <w:r>
+        <w:t>re</w:t>
+      </w:r>
+      <w:r>
+        <w:t xml:space="preserve">cherché dans le dossier </w:t>
+      </w:r>
+      <w:proofErr w:type="spellStart"/>
+      <w:r>
+        <w:t>Fichiers_Saved</w:t>
+      </w:r>
+      <w:proofErr w:type="spellEnd"/>
+      <w:r>
+        <w:t>.</w:t>
+      </w:r>
+    </w:p>
+    <w:p>
+      <w:pPr>
+        <w:pStyle w:val="MonParagraphe"/>
+      </w:pPr>
+      <w:r>
+        <w:t>Dans le cas où le fichier n’existe pas, ou est déjà ouvert par l’utilisateur, un message d’erreur est affiché sur le terminal.</w:t>
+      </w:r>
+    </w:p>
+    <w:p>
+      <w:pPr>
+        <w:pStyle w:val="MonParagraphe"/>
+      </w:pPr>
+      <w:r>
+        <w:t>Tant</w:t>
+      </w:r>
+      <w:r>
+        <w:t xml:space="preserve"> que</w:t>
+      </w:r>
+      <w:r>
+        <w:t xml:space="preserve"> </w:t>
+      </w:r>
+      <w:proofErr w:type="gramStart"/>
+      <w:r>
+        <w:t>nous sommes</w:t>
+      </w:r>
+      <w:r>
+        <w:t xml:space="preserve"> pas</w:t>
+      </w:r>
+      <w:proofErr w:type="gramEnd"/>
+      <w:r>
+        <w:t xml:space="preserve"> arrivée à la fin du fichier</w:t>
+      </w:r>
+      <w:r>
+        <w:t>, on récupère les lignes du fichier. Les informations qui nous intéressent se trouvent entre les délimiteurs ‘|’.</w:t>
+      </w:r>
+      <w:r>
+        <w:t xml:space="preserve"> Nous </w:t>
+      </w:r>
+      <w:r>
+        <w:t>a</w:t>
+      </w:r>
+      <w:r>
+        <w:t>vons</w:t>
+      </w:r>
+      <w:r>
+        <w:t xml:space="preserve"> donc utilisé la fonction </w:t>
+      </w:r>
+      <w:r>
+        <w:t>‘</w:t>
+      </w:r>
+      <w:proofErr w:type="spellStart"/>
+      <w:proofErr w:type="gramStart"/>
+      <w:r>
+        <w:t>getline</w:t>
+      </w:r>
+      <w:proofErr w:type="spellEnd"/>
+      <w:r>
+        <w:t>(</w:t>
+      </w:r>
+      <w:proofErr w:type="gramEnd"/>
+      <w:r>
+        <w:t>)</w:t>
+      </w:r>
+      <w:r>
+        <w:t>’</w:t>
+      </w:r>
+      <w:r>
+        <w:t>, qui prend en paramètre un flux d’entrée, un string et un char (délimiteur), pour accéder aux attributs qui nous permettront la constitution des trajets. Pour créer un</w:t>
+      </w:r>
+      <w:r>
+        <w:t xml:space="preserve"> trajet on fait appel aux méthodes suivantes :</w:t>
+      </w:r>
+    </w:p>
+    <w:p>
+      <w:pPr>
+        <w:pStyle w:val="MonParagraphe"/>
+        <w:rPr>
+          <w:rFonts w:asciiTheme="minorHAnsi" w:eastAsiaTheme="minorHAnsi" w:hAnsiTheme="minorHAnsi" w:cstheme="minorHAnsi"/>
+          <w:i/>
+          <w:color w:val="000000"/>
+          <w:kern w:val="0"/>
+          <w:lang w:eastAsia="en-US"/>
+        </w:rPr>
+      </w:pPr>
+      <w:r>
+        <w:tab/>
+      </w:r>
+      <w:proofErr w:type="spellStart"/>
+      <w:r>
+        <w:rPr>
+          <w:rFonts w:asciiTheme="minorHAnsi" w:eastAsiaTheme="minorHAnsi" w:hAnsiTheme="minorHAnsi" w:cstheme="minorHAnsi"/>
+          <w:i/>
+          <w:color w:val="2B91AF"/>
+          <w:kern w:val="0"/>
+          <w:lang w:eastAsia="en-US"/>
+        </w:rPr>
+        <w:t>TrajetSimple</w:t>
+      </w:r>
+      <w:proofErr w:type="spellEnd"/>
+      <w:r>
+        <w:rPr>
+          <w:rFonts w:asciiTheme="minorHAnsi" w:eastAsiaTheme="minorHAnsi" w:hAnsiTheme="minorHAnsi" w:cstheme="minorHAnsi"/>
+          <w:i/>
+          <w:color w:val="000000"/>
+          <w:kern w:val="0"/>
+          <w:lang w:eastAsia="en-US"/>
+        </w:rPr>
+        <w:t xml:space="preserve">* </w:t>
+      </w:r>
+      <w:proofErr w:type="spellStart"/>
+      <w:proofErr w:type="gramStart"/>
+      <w:r>
+        <w:rPr>
+          <w:rFonts w:asciiTheme="minorHAnsi" w:eastAsiaTheme="minorHAnsi" w:hAnsiTheme="minorHAnsi" w:cstheme="minorHAnsi"/>
+          <w:i/>
+          <w:color w:val="000000"/>
+          <w:kern w:val="0"/>
+          <w:lang w:eastAsia="en-US"/>
+        </w:rPr>
+        <w:t>creerTrajetSimple</w:t>
+      </w:r>
+      <w:proofErr w:type="spellEnd"/>
+      <w:r>
+        <w:rPr>
+          <w:rFonts w:asciiTheme="minorHAnsi" w:eastAsiaTheme="minorHAnsi" w:hAnsiTheme="minorHAnsi" w:cstheme="minorHAnsi"/>
+          <w:i/>
+          <w:color w:val="000000"/>
+          <w:kern w:val="0"/>
+          <w:lang w:eastAsia="en-US"/>
+        </w:rPr>
+        <w:t>(</w:t>
+      </w:r>
+      <w:proofErr w:type="gramEnd"/>
+      <w:r>
+        <w:rPr>
+          <w:rFonts w:asciiTheme="minorHAnsi" w:eastAsiaTheme="minorHAnsi" w:hAnsiTheme="minorHAnsi" w:cstheme="minorHAnsi"/>
+          <w:i/>
+          <w:color w:val="000000"/>
+          <w:kern w:val="0"/>
+          <w:lang w:eastAsia="en-US"/>
+        </w:rPr>
+        <w:t>std::</w:t>
+      </w:r>
+      <w:proofErr w:type="spellStart"/>
+      <w:r>
+        <w:rPr>
+          <w:rFonts w:asciiTheme="minorHAnsi" w:eastAsiaTheme="minorHAnsi" w:hAnsiTheme="minorHAnsi" w:cstheme="minorHAnsi"/>
+          <w:i/>
+          <w:color w:val="2B91AF"/>
+          <w:kern w:val="0"/>
+          <w:lang w:eastAsia="en-US"/>
+        </w:rPr>
+        <w:t>ifstream</w:t>
+      </w:r>
+      <w:proofErr w:type="spellEnd"/>
+      <w:r>
+        <w:rPr>
+          <w:rFonts w:asciiTheme="minorHAnsi" w:eastAsiaTheme="minorHAnsi" w:hAnsiTheme="minorHAnsi" w:cstheme="minorHAnsi"/>
+          <w:i/>
+          <w:color w:val="000000"/>
+          <w:kern w:val="0"/>
+          <w:lang w:eastAsia="en-US"/>
+        </w:rPr>
+        <w:t xml:space="preserve"> &amp;</w:t>
+      </w:r>
+      <w:proofErr w:type="spellStart"/>
+      <w:r>
+        <w:rPr>
+          <w:rFonts w:asciiTheme="minorHAnsi" w:eastAsiaTheme="minorHAnsi" w:hAnsiTheme="minorHAnsi" w:cstheme="minorHAnsi"/>
+          <w:i/>
+          <w:color w:val="808080"/>
+          <w:kern w:val="0"/>
+          <w:lang w:eastAsia="en-US"/>
+        </w:rPr>
+        <w:t>fichierEntree</w:t>
+      </w:r>
+      <w:proofErr w:type="spellEnd"/>
+      <w:r>
+        <w:rPr>
+          <w:rFonts w:asciiTheme="minorHAnsi" w:eastAsiaTheme="minorHAnsi" w:hAnsiTheme="minorHAnsi" w:cstheme="minorHAnsi"/>
+          <w:i/>
+          <w:color w:val="000000"/>
+          <w:kern w:val="0"/>
+          <w:lang w:eastAsia="en-US"/>
+        </w:rPr>
+        <w:t>);</w:t>
+      </w:r>
+    </w:p>
+    <w:p>
+      <w:pPr>
+        <w:pStyle w:val="MonParagraphe"/>
+        <w:ind w:firstLine="0"/>
+        <w:rPr>
+          <w:rFonts w:asciiTheme="minorHAnsi" w:eastAsiaTheme="minorHAnsi" w:hAnsiTheme="minorHAnsi" w:cstheme="minorHAnsi"/>
+          <w:color w:val="000000"/>
+          <w:kern w:val="0"/>
+          <w:lang w:eastAsia="en-US"/>
+        </w:rPr>
+      </w:pPr>
+      <w:r>
+        <w:rPr>
+          <w:rFonts w:asciiTheme="minorHAnsi" w:eastAsiaTheme="minorHAnsi" w:hAnsiTheme="minorHAnsi" w:cstheme="minorHAnsi"/>
+          <w:color w:val="000000"/>
+          <w:kern w:val="0"/>
+          <w:lang w:eastAsia="en-US"/>
+        </w:rPr>
+        <w:t>Cette métho</w:t>
+      </w:r>
+      <w:r>
+        <w:rPr>
+          <w:rFonts w:asciiTheme="minorHAnsi" w:eastAsiaTheme="minorHAnsi" w:hAnsiTheme="minorHAnsi" w:cstheme="minorHAnsi"/>
+          <w:color w:val="000000"/>
+          <w:kern w:val="0"/>
+          <w:lang w:eastAsia="en-US"/>
+        </w:rPr>
+        <w:t xml:space="preserve">de retourne un pointeur sur </w:t>
+      </w:r>
+      <w:proofErr w:type="spellStart"/>
+      <w:r>
+        <w:rPr>
+          <w:rFonts w:asciiTheme="minorHAnsi" w:eastAsiaTheme="minorHAnsi" w:hAnsiTheme="minorHAnsi" w:cstheme="minorHAnsi"/>
+          <w:color w:val="000000"/>
+          <w:kern w:val="0"/>
+          <w:lang w:eastAsia="en-US"/>
+        </w:rPr>
+        <w:t>TrajetSimple</w:t>
+      </w:r>
+      <w:proofErr w:type="spellEnd"/>
+      <w:r>
+        <w:rPr>
+          <w:rFonts w:asciiTheme="minorHAnsi" w:eastAsiaTheme="minorHAnsi" w:hAnsiTheme="minorHAnsi" w:cstheme="minorHAnsi"/>
+          <w:color w:val="000000"/>
+          <w:kern w:val="0"/>
+          <w:lang w:eastAsia="en-US"/>
+        </w:rPr>
+        <w:t>. Sa constitution se fait par appel au constructeur qui prend en paramètre les données récupérés du fichier.</w:t>
+      </w:r>
+    </w:p>
+    <w:p>
+      <w:pPr>
+        <w:pStyle w:val="MonParagraphe"/>
+        <w:rPr>
+          <w:rFonts w:ascii="Consolas" w:eastAsiaTheme="minorHAnsi" w:hAnsi="Consolas" w:cs="Consolas"/>
+          <w:i/>
+          <w:color w:val="000000"/>
+          <w:kern w:val="0"/>
+          <w:sz w:val="19"/>
+          <w:szCs w:val="19"/>
+          <w:lang w:eastAsia="en-US"/>
+        </w:rPr>
+      </w:pPr>
+      <w:r>
+        <w:rPr>
+          <w:rFonts w:asciiTheme="minorHAnsi" w:hAnsiTheme="minorHAnsi" w:cstheme="minorHAnsi"/>
+        </w:rPr>
+        <w:tab/>
+      </w:r>
+      <w:proofErr w:type="spellStart"/>
+      <w:r>
+        <w:rPr>
+          <w:rFonts w:asciiTheme="minorHAnsi" w:eastAsiaTheme="minorHAnsi" w:hAnsiTheme="minorHAnsi" w:cstheme="minorHAnsi"/>
+          <w:i/>
+          <w:color w:val="2B91AF"/>
+          <w:kern w:val="0"/>
+          <w:lang w:eastAsia="en-US"/>
+        </w:rPr>
+        <w:t>TrajetCompose</w:t>
+      </w:r>
+      <w:proofErr w:type="spellEnd"/>
+      <w:r>
+        <w:rPr>
+          <w:rFonts w:asciiTheme="minorHAnsi" w:eastAsiaTheme="minorHAnsi" w:hAnsiTheme="minorHAnsi" w:cstheme="minorHAnsi"/>
+          <w:i/>
+          <w:color w:val="000000"/>
+          <w:kern w:val="0"/>
+          <w:lang w:eastAsia="en-US"/>
+        </w:rPr>
+        <w:t xml:space="preserve">* </w:t>
+      </w:r>
+      <w:proofErr w:type="spellStart"/>
+      <w:proofErr w:type="gramStart"/>
+      <w:r>
+        <w:rPr>
+          <w:rFonts w:asciiTheme="minorHAnsi" w:eastAsiaTheme="minorHAnsi" w:hAnsiTheme="minorHAnsi" w:cstheme="minorHAnsi"/>
+          <w:i/>
+          <w:color w:val="000000"/>
+          <w:kern w:val="0"/>
+          <w:lang w:eastAsia="en-US"/>
+        </w:rPr>
+        <w:t>creerTrajetCompose</w:t>
+      </w:r>
+      <w:proofErr w:type="spellEnd"/>
+      <w:r>
+        <w:rPr>
+          <w:rFonts w:asciiTheme="minorHAnsi" w:eastAsiaTheme="minorHAnsi" w:hAnsiTheme="minorHAnsi" w:cstheme="minorHAnsi"/>
+          <w:i/>
+          <w:color w:val="000000"/>
+          <w:kern w:val="0"/>
+          <w:lang w:eastAsia="en-US"/>
+        </w:rPr>
+        <w:t>(</w:t>
+      </w:r>
+      <w:proofErr w:type="gramEnd"/>
+      <w:r>
+        <w:rPr>
+          <w:rFonts w:asciiTheme="minorHAnsi" w:eastAsiaTheme="minorHAnsi" w:hAnsiTheme="minorHAnsi" w:cstheme="minorHAnsi"/>
+          <w:i/>
+          <w:color w:val="000000"/>
+          <w:kern w:val="0"/>
+          <w:lang w:eastAsia="en-US"/>
+        </w:rPr>
+        <w:t>std::</w:t>
+      </w:r>
+      <w:proofErr w:type="spellStart"/>
+      <w:r>
+        <w:rPr>
+          <w:rFonts w:asciiTheme="minorHAnsi" w:eastAsiaTheme="minorHAnsi" w:hAnsiTheme="minorHAnsi" w:cstheme="minorHAnsi"/>
+          <w:i/>
+          <w:color w:val="2B91AF"/>
+          <w:kern w:val="0"/>
+          <w:lang w:eastAsia="en-US"/>
+        </w:rPr>
+        <w:t>ifstream</w:t>
+      </w:r>
+      <w:proofErr w:type="spellEnd"/>
+      <w:r>
+        <w:rPr>
+          <w:rFonts w:asciiTheme="minorHAnsi" w:eastAsiaTheme="minorHAnsi" w:hAnsiTheme="minorHAnsi" w:cstheme="minorHAnsi"/>
+          <w:i/>
+          <w:color w:val="000000"/>
+          <w:kern w:val="0"/>
+          <w:lang w:eastAsia="en-US"/>
+        </w:rPr>
+        <w:t xml:space="preserve"> &amp;</w:t>
+      </w:r>
+      <w:proofErr w:type="spellStart"/>
+      <w:r>
+        <w:rPr>
+          <w:rFonts w:asciiTheme="minorHAnsi" w:eastAsiaTheme="minorHAnsi" w:hAnsiTheme="minorHAnsi" w:cstheme="minorHAnsi"/>
+          <w:i/>
+          <w:color w:val="808080"/>
+          <w:kern w:val="0"/>
+          <w:lang w:eastAsia="en-US"/>
+        </w:rPr>
+        <w:t>fichierEntree</w:t>
+      </w:r>
+      <w:proofErr w:type="spellEnd"/>
+      <w:r>
+        <w:rPr>
+          <w:rFonts w:ascii="Consolas" w:eastAsiaTheme="minorHAnsi" w:hAnsi="Consolas" w:cs="Consolas"/>
+          <w:i/>
+          <w:color w:val="000000"/>
+          <w:kern w:val="0"/>
+          <w:sz w:val="19"/>
+          <w:szCs w:val="19"/>
+          <w:lang w:eastAsia="en-US"/>
+        </w:rPr>
+        <w:t>);</w:t>
+      </w:r>
+    </w:p>
+    <w:p>
+      <w:pPr>
+        <w:pStyle w:val="MonParagraphe"/>
+        <w:ind w:firstLine="0"/>
+      </w:pPr>
+      <w:r>
+        <w:lastRenderedPageBreak/>
+        <w:t xml:space="preserve">Cette méthode </w:t>
+      </w:r>
+      <w:r>
+        <w:t xml:space="preserve">récupère les caractéristiques d’un trajet composé, en créant les différents trajets </w:t>
+      </w:r>
+      <w:r>
+        <w:t>s</w:t>
+      </w:r>
+      <w:r>
+        <w:t xml:space="preserve">imples le constituant </w:t>
+      </w:r>
+      <w:proofErr w:type="gramStart"/>
+      <w:r>
+        <w:t>( Appel</w:t>
+      </w:r>
+      <w:proofErr w:type="gramEnd"/>
+      <w:r>
+        <w:t xml:space="preserve"> à </w:t>
+      </w:r>
+      <w:proofErr w:type="spellStart"/>
+      <w:r>
+        <w:t>creerTrajetSimple</w:t>
+      </w:r>
+      <w:proofErr w:type="spellEnd"/>
+      <w:r>
+        <w:t>())</w:t>
+      </w:r>
+    </w:p>
+    <w:p>
+      <w:pPr>
+        <w:pStyle w:val="MonParagraphe"/>
+        <w:ind w:firstLine="0"/>
+      </w:pPr>
+      <w:r>
+        <w:t>L’allocation dynamique du Trajet Composé retourné se fait une seule fois grâce au premier trajet simple le formant. Puis les autres trajets simples sont ajoutés au fur et à mesure du parcours de la ligne.</w:t>
+      </w:r>
+    </w:p>
+    <w:p>
+      <w:pPr>
+        <w:pStyle w:val="MonParagraphe"/>
+      </w:pPr>
+    </w:p>
+    <w:p>
+      <w:pPr>
+        <w:pStyle w:val="MonParagraphe"/>
+        <w:rPr>
+          <w:b/>
+        </w:rPr>
+      </w:pPr>
+      <w:r>
+        <w:rPr>
+          <w:b/>
+        </w:rPr>
+        <w:t>-Chargement total :</w:t>
+      </w:r>
+    </w:p>
+    <w:p>
+      <w:pPr>
+        <w:pStyle w:val="MonParagraphe"/>
+        <w:ind w:firstLine="708"/>
+        <w:rPr>
+          <w:b/>
+        </w:rPr>
+      </w:pPr>
+      <w:proofErr w:type="spellStart"/>
+      <w:proofErr w:type="gramStart"/>
+      <w:r>
+        <w:rPr>
+          <w:rFonts w:ascii="Consolas" w:eastAsiaTheme="minorHAnsi" w:hAnsi="Consolas" w:cs="Consolas"/>
+          <w:color w:val="0000FF"/>
+          <w:kern w:val="0"/>
+          <w:sz w:val="19"/>
+          <w:szCs w:val="19"/>
+          <w:lang w:eastAsia="en-US"/>
+        </w:rPr>
+        <w:t>bool</w:t>
+      </w:r>
+      <w:proofErr w:type="spellEnd"/>
+      <w:proofErr w:type="gramEnd"/>
+      <w:r>
+        <w:rPr>
+          <w:rFonts w:ascii="Consolas" w:eastAsiaTheme="minorHAnsi" w:hAnsi="Consolas" w:cs="Consolas"/>
+          <w:color w:val="000000"/>
+          <w:kern w:val="0"/>
+          <w:sz w:val="19"/>
+          <w:szCs w:val="19"/>
+          <w:lang w:eastAsia="en-US"/>
+        </w:rPr>
+        <w:t xml:space="preserve"> </w:t>
+      </w:r>
+      <w:proofErr w:type="spellStart"/>
+      <w:r>
+        <w:rPr>
+          <w:rFonts w:ascii="Consolas" w:eastAsiaTheme="minorHAnsi" w:hAnsi="Consolas" w:cs="Consolas"/>
+          <w:color w:val="000000"/>
+          <w:kern w:val="0"/>
+          <w:sz w:val="19"/>
+          <w:szCs w:val="19"/>
+          <w:lang w:eastAsia="en-US"/>
+        </w:rPr>
+        <w:t>ChargementAll</w:t>
+      </w:r>
+      <w:proofErr w:type="spellEnd"/>
+      <w:r>
+        <w:rPr>
+          <w:rFonts w:ascii="Consolas" w:eastAsiaTheme="minorHAnsi" w:hAnsi="Consolas" w:cs="Consolas"/>
+          <w:color w:val="000000"/>
+          <w:kern w:val="0"/>
+          <w:sz w:val="19"/>
+          <w:szCs w:val="19"/>
+          <w:lang w:eastAsia="en-US"/>
+        </w:rPr>
+        <w:t>(std::</w:t>
+      </w:r>
+      <w:r>
+        <w:rPr>
+          <w:rFonts w:ascii="Consolas" w:eastAsiaTheme="minorHAnsi" w:hAnsi="Consolas" w:cs="Consolas"/>
+          <w:color w:val="2B91AF"/>
+          <w:kern w:val="0"/>
+          <w:sz w:val="19"/>
+          <w:szCs w:val="19"/>
+          <w:lang w:eastAsia="en-US"/>
+        </w:rPr>
+        <w:t>string</w:t>
+      </w:r>
+      <w:r>
+        <w:rPr>
+          <w:rFonts w:ascii="Consolas" w:eastAsiaTheme="minorHAnsi" w:hAnsi="Consolas" w:cs="Consolas"/>
+          <w:color w:val="000000"/>
+          <w:kern w:val="0"/>
+          <w:sz w:val="19"/>
+          <w:szCs w:val="19"/>
+          <w:lang w:eastAsia="en-US"/>
+        </w:rPr>
+        <w:t xml:space="preserve"> </w:t>
+      </w:r>
+      <w:r>
+        <w:rPr>
+          <w:rFonts w:ascii="Consolas" w:eastAsiaTheme="minorHAnsi" w:hAnsi="Consolas" w:cs="Consolas"/>
+          <w:color w:val="808080"/>
+          <w:kern w:val="0"/>
+          <w:sz w:val="19"/>
+          <w:szCs w:val="19"/>
+          <w:lang w:eastAsia="en-US"/>
+        </w:rPr>
+        <w:t>chemin</w:t>
+      </w:r>
+      <w:r>
+        <w:rPr>
+          <w:rFonts w:ascii="Consolas" w:eastAsiaTheme="minorHAnsi" w:hAnsi="Consolas" w:cs="Consolas"/>
+          <w:color w:val="000000"/>
+          <w:kern w:val="0"/>
+          <w:sz w:val="19"/>
+          <w:szCs w:val="19"/>
+          <w:lang w:eastAsia="en-US"/>
+        </w:rPr>
+        <w:t>);</w:t>
+      </w:r>
+    </w:p>
+    <w:p>
+      <w:pPr>
+        <w:pStyle w:val="MonParagraphe"/>
+      </w:pPr>
+      <w:r>
+        <w:t>On parcourt tout le fichier et on insère directement dans la collection de trajets du catalogue.</w:t>
+      </w:r>
+    </w:p>
+    <w:p>
+      <w:pPr>
+        <w:pStyle w:val="MonParagraphe"/>
+      </w:pPr>
+      <w:r>
+        <w:rPr>
+          <w:u w:val="single"/>
+        </w:rPr>
+        <w:t>Remarque</w:t>
+      </w:r>
+      <w:r>
+        <w:t xml:space="preserve"> : Pour chaque ajout de trajet dans le catalogue on veillera à incrémenter les attributs </w:t>
+      </w:r>
+    </w:p>
+    <w:p>
+      <w:pPr>
+        <w:pStyle w:val="MonParagraphe"/>
+      </w:pPr>
+      <w:proofErr w:type="spellStart"/>
+      <w:proofErr w:type="gramStart"/>
+      <w:r>
+        <w:t>cbTrajetsSimples</w:t>
+      </w:r>
+      <w:proofErr w:type="spellEnd"/>
+      <w:proofErr w:type="gramEnd"/>
+      <w:r>
+        <w:t xml:space="preserve"> et </w:t>
+      </w:r>
+      <w:proofErr w:type="spellStart"/>
+      <w:r>
+        <w:t>cbTrajetComposes</w:t>
+      </w:r>
+      <w:proofErr w:type="spellEnd"/>
+      <w:r>
+        <w:t>.</w:t>
+      </w:r>
+    </w:p>
+    <w:p>
+      <w:pPr>
+        <w:pStyle w:val="MonParagraphe"/>
+      </w:pPr>
+    </w:p>
+    <w:p>
+      <w:pPr>
+        <w:pStyle w:val="MonParagraphe"/>
+        <w:rPr>
+          <w:b/>
+        </w:rPr>
+      </w:pPr>
+      <w:r>
+        <w:rPr>
+          <w:b/>
+        </w:rPr>
+        <w:t>-Chargement selon le type de trajet :</w:t>
+      </w:r>
+    </w:p>
+    <w:p>
+      <w:pPr>
+        <w:pStyle w:val="MonParagraphe"/>
+        <w:ind w:firstLine="708"/>
+        <w:rPr>
+          <w:rFonts w:ascii="Consolas" w:eastAsiaTheme="minorHAnsi" w:hAnsi="Consolas" w:cs="Consolas"/>
+          <w:color w:val="000000"/>
+          <w:kern w:val="0"/>
+          <w:sz w:val="19"/>
+          <w:szCs w:val="19"/>
+          <w:lang w:eastAsia="en-US"/>
+        </w:rPr>
+      </w:pPr>
+      <w:proofErr w:type="spellStart"/>
+      <w:proofErr w:type="gramStart"/>
+      <w:r>
+        <w:rPr>
+          <w:rFonts w:ascii="Consolas" w:eastAsiaTheme="minorHAnsi" w:hAnsi="Consolas" w:cs="Consolas"/>
+          <w:color w:val="0000FF"/>
+          <w:kern w:val="0"/>
+          <w:sz w:val="19"/>
+          <w:szCs w:val="19"/>
+          <w:lang w:eastAsia="en-US"/>
+        </w:rPr>
+        <w:t>bool</w:t>
+      </w:r>
+      <w:proofErr w:type="spellEnd"/>
+      <w:proofErr w:type="gramEnd"/>
+      <w:r>
+        <w:rPr>
+          <w:rFonts w:ascii="Consolas" w:eastAsiaTheme="minorHAnsi" w:hAnsi="Consolas" w:cs="Consolas"/>
+          <w:color w:val="000000"/>
+          <w:kern w:val="0"/>
+          <w:sz w:val="19"/>
+          <w:szCs w:val="19"/>
+          <w:lang w:eastAsia="en-US"/>
+        </w:rPr>
+        <w:t xml:space="preserve"> </w:t>
+      </w:r>
+      <w:proofErr w:type="spellStart"/>
+      <w:r>
+        <w:rPr>
+          <w:rFonts w:ascii="Consolas" w:eastAsiaTheme="minorHAnsi" w:hAnsi="Consolas" w:cs="Consolas"/>
+          <w:color w:val="000000"/>
+          <w:kern w:val="0"/>
+          <w:sz w:val="19"/>
+          <w:szCs w:val="19"/>
+          <w:lang w:eastAsia="en-US"/>
+        </w:rPr>
+        <w:t>ChargementType</w:t>
+      </w:r>
+      <w:proofErr w:type="spellEnd"/>
+      <w:r>
+        <w:rPr>
+          <w:rFonts w:ascii="Consolas" w:eastAsiaTheme="minorHAnsi" w:hAnsi="Consolas" w:cs="Consolas"/>
+          <w:color w:val="000000"/>
+          <w:kern w:val="0"/>
+          <w:sz w:val="19"/>
+          <w:szCs w:val="19"/>
+          <w:lang w:eastAsia="en-US"/>
+        </w:rPr>
+        <w:t>(std::</w:t>
+      </w:r>
+      <w:r>
+        <w:rPr>
+          <w:rFonts w:ascii="Consolas" w:eastAsiaTheme="minorHAnsi" w:hAnsi="Consolas" w:cs="Consolas"/>
+          <w:color w:val="2B91AF"/>
+          <w:kern w:val="0"/>
+          <w:sz w:val="19"/>
+          <w:szCs w:val="19"/>
+          <w:lang w:eastAsia="en-US"/>
+        </w:rPr>
+        <w:t>string</w:t>
+      </w:r>
+      <w:r>
+        <w:rPr>
+          <w:rFonts w:ascii="Consolas" w:eastAsiaTheme="minorHAnsi" w:hAnsi="Consolas" w:cs="Consolas"/>
+          <w:color w:val="000000"/>
+          <w:kern w:val="0"/>
+          <w:sz w:val="19"/>
+          <w:szCs w:val="19"/>
+          <w:lang w:eastAsia="en-US"/>
+        </w:rPr>
+        <w:t xml:space="preserve"> </w:t>
+      </w:r>
+      <w:proofErr w:type="spellStart"/>
+      <w:r>
+        <w:rPr>
+          <w:rFonts w:ascii="Consolas" w:eastAsiaTheme="minorHAnsi" w:hAnsi="Consolas" w:cs="Consolas"/>
+          <w:color w:val="808080"/>
+          <w:kern w:val="0"/>
+          <w:sz w:val="19"/>
+          <w:szCs w:val="19"/>
+          <w:lang w:eastAsia="en-US"/>
+        </w:rPr>
+        <w:t>chemin</w:t>
+      </w:r>
+      <w:r>
+        <w:rPr>
+          <w:rFonts w:ascii="Consolas" w:eastAsiaTheme="minorHAnsi" w:hAnsi="Consolas" w:cs="Consolas"/>
+          <w:color w:val="000000"/>
+          <w:kern w:val="0"/>
+          <w:sz w:val="19"/>
+          <w:szCs w:val="19"/>
+          <w:lang w:eastAsia="en-US"/>
+        </w:rPr>
+        <w:t>,</w:t>
+      </w:r>
+      <w:r>
+        <w:rPr>
+          <w:rFonts w:ascii="Consolas" w:eastAsiaTheme="minorHAnsi" w:hAnsi="Consolas" w:cs="Consolas"/>
+          <w:color w:val="0000FF"/>
+          <w:kern w:val="0"/>
+          <w:sz w:val="19"/>
+          <w:szCs w:val="19"/>
+          <w:lang w:eastAsia="en-US"/>
+        </w:rPr>
+        <w:t>bool</w:t>
+      </w:r>
+      <w:proofErr w:type="spellEnd"/>
+      <w:r>
+        <w:rPr>
+          <w:rFonts w:ascii="Consolas" w:eastAsiaTheme="minorHAnsi" w:hAnsi="Consolas" w:cs="Consolas"/>
+          <w:color w:val="000000"/>
+          <w:kern w:val="0"/>
+          <w:sz w:val="19"/>
+          <w:szCs w:val="19"/>
+          <w:lang w:eastAsia="en-US"/>
+        </w:rPr>
+        <w:t xml:space="preserve"> </w:t>
+      </w:r>
+      <w:r>
+        <w:rPr>
+          <w:rFonts w:ascii="Consolas" w:eastAsiaTheme="minorHAnsi" w:hAnsi="Consolas" w:cs="Consolas"/>
+          <w:color w:val="808080"/>
+          <w:kern w:val="0"/>
+          <w:sz w:val="19"/>
+          <w:szCs w:val="19"/>
+          <w:lang w:eastAsia="en-US"/>
+        </w:rPr>
+        <w:t>type</w:t>
+      </w:r>
+      <w:r>
+        <w:rPr>
+          <w:rFonts w:ascii="Consolas" w:eastAsiaTheme="minorHAnsi" w:hAnsi="Consolas" w:cs="Consolas"/>
+          <w:color w:val="000000"/>
+          <w:kern w:val="0"/>
+          <w:sz w:val="19"/>
+          <w:szCs w:val="19"/>
+          <w:lang w:eastAsia="en-US"/>
+        </w:rPr>
+        <w:t>);</w:t>
+      </w:r>
+    </w:p>
+    <w:p>
+      <w:pPr>
+        <w:pStyle w:val="MonParagraphe"/>
+      </w:pPr>
+      <w:r>
+        <w:t>Pour chaque ligne, la création de trajets dépend</w:t>
+      </w:r>
+      <w:r>
+        <w:t xml:space="preserve"> </w:t>
+      </w:r>
+      <w:r>
+        <w:t>seulement de la première chaine de caractère récupérée « TS » ou « TC ».</w:t>
+      </w:r>
+    </w:p>
+    <w:p>
+      <w:pPr>
+        <w:pStyle w:val="MonParagraphe"/>
+        <w:rPr>
+          <w:b/>
+        </w:rPr>
+      </w:pPr>
+      <w:r>
+        <w:rPr>
+          <w:b/>
+        </w:rPr>
+        <w:t>-Chargement selon le choix des villes :</w:t>
+      </w:r>
+    </w:p>
+    <w:p>
+      <w:pPr>
+        <w:pStyle w:val="MonParagraphe"/>
+        <w:ind w:firstLine="708"/>
+        <w:rPr>
+          <w:rFonts w:ascii="Consolas" w:eastAsiaTheme="minorHAnsi" w:hAnsi="Consolas" w:cs="Consolas"/>
+          <w:color w:val="000000"/>
+          <w:kern w:val="0"/>
+          <w:sz w:val="19"/>
+          <w:szCs w:val="19"/>
+          <w:lang w:eastAsia="en-US"/>
+        </w:rPr>
+      </w:pPr>
+      <w:proofErr w:type="spellStart"/>
+      <w:proofErr w:type="gramStart"/>
+      <w:r>
+        <w:rPr>
+          <w:rFonts w:ascii="Consolas" w:eastAsiaTheme="minorHAnsi" w:hAnsi="Consolas" w:cs="Consolas"/>
+          <w:color w:val="0000FF"/>
+          <w:kern w:val="0"/>
+          <w:sz w:val="19"/>
+          <w:szCs w:val="19"/>
+          <w:lang w:eastAsia="en-US"/>
+        </w:rPr>
+        <w:t>bool</w:t>
+      </w:r>
+      <w:proofErr w:type="spellEnd"/>
+      <w:proofErr w:type="gramEnd"/>
+      <w:r>
+        <w:rPr>
+          <w:rFonts w:ascii="Consolas" w:eastAsiaTheme="minorHAnsi" w:hAnsi="Consolas" w:cs="Consolas"/>
+          <w:color w:val="000000"/>
+          <w:kern w:val="0"/>
+          <w:sz w:val="19"/>
+          <w:szCs w:val="19"/>
+          <w:lang w:eastAsia="en-US"/>
+        </w:rPr>
+        <w:t xml:space="preserve"> </w:t>
+      </w:r>
+      <w:proofErr w:type="spellStart"/>
+      <w:r>
+        <w:rPr>
+          <w:rFonts w:ascii="Consolas" w:eastAsiaTheme="minorHAnsi" w:hAnsi="Consolas" w:cs="Consolas"/>
+          <w:color w:val="000000"/>
+          <w:kern w:val="0"/>
+          <w:sz w:val="19"/>
+          <w:szCs w:val="19"/>
+          <w:lang w:eastAsia="en-US"/>
+        </w:rPr>
+        <w:t>ChargementVD</w:t>
+      </w:r>
+      <w:proofErr w:type="spellEnd"/>
+      <w:r>
+        <w:rPr>
+          <w:rFonts w:ascii="Consolas" w:eastAsiaTheme="minorHAnsi" w:hAnsi="Consolas" w:cs="Consolas"/>
+          <w:color w:val="000000"/>
+          <w:kern w:val="0"/>
+          <w:sz w:val="19"/>
+          <w:szCs w:val="19"/>
+          <w:lang w:eastAsia="en-US"/>
+        </w:rPr>
+        <w:t>(std::</w:t>
+      </w:r>
+      <w:r>
+        <w:rPr>
+          <w:rFonts w:ascii="Consolas" w:eastAsiaTheme="minorHAnsi" w:hAnsi="Consolas" w:cs="Consolas"/>
+          <w:color w:val="2B91AF"/>
+          <w:kern w:val="0"/>
+          <w:sz w:val="19"/>
+          <w:szCs w:val="19"/>
+          <w:lang w:eastAsia="en-US"/>
+        </w:rPr>
+        <w:t>string</w:t>
+      </w:r>
+      <w:r>
+        <w:rPr>
+          <w:rFonts w:ascii="Consolas" w:eastAsiaTheme="minorHAnsi" w:hAnsi="Consolas" w:cs="Consolas"/>
+          <w:color w:val="000000"/>
+          <w:kern w:val="0"/>
+          <w:sz w:val="19"/>
+          <w:szCs w:val="19"/>
+          <w:lang w:eastAsia="en-US"/>
+        </w:rPr>
+        <w:t xml:space="preserve"> </w:t>
+      </w:r>
+      <w:proofErr w:type="spellStart"/>
+      <w:r>
+        <w:rPr>
+          <w:rFonts w:ascii="Consolas" w:eastAsiaTheme="minorHAnsi" w:hAnsi="Consolas" w:cs="Consolas"/>
+          <w:color w:val="808080"/>
+          <w:kern w:val="0"/>
+          <w:sz w:val="19"/>
+          <w:szCs w:val="19"/>
+          <w:lang w:eastAsia="en-US"/>
+        </w:rPr>
+        <w:t>chemin</w:t>
+      </w:r>
+      <w:r>
+        <w:rPr>
+          <w:rFonts w:ascii="Consolas" w:eastAsiaTheme="minorHAnsi" w:hAnsi="Consolas" w:cs="Consolas"/>
+          <w:color w:val="000000"/>
+          <w:kern w:val="0"/>
+          <w:sz w:val="19"/>
+          <w:szCs w:val="19"/>
+          <w:lang w:eastAsia="en-US"/>
+        </w:rPr>
+        <w:t>,</w:t>
+      </w:r>
+      <w:r>
+        <w:rPr>
+          <w:rFonts w:ascii="Consolas" w:eastAsiaTheme="minorHAnsi" w:hAnsi="Consolas" w:cs="Consolas"/>
+          <w:color w:val="0000FF"/>
+          <w:kern w:val="0"/>
+          <w:sz w:val="19"/>
+          <w:szCs w:val="19"/>
+          <w:lang w:eastAsia="en-US"/>
+        </w:rPr>
+        <w:t>const</w:t>
+      </w:r>
+      <w:proofErr w:type="spellEnd"/>
+      <w:r>
+        <w:rPr>
+          <w:rFonts w:ascii="Consolas" w:eastAsiaTheme="minorHAnsi" w:hAnsi="Consolas" w:cs="Consolas"/>
+          <w:color w:val="000000"/>
+          <w:kern w:val="0"/>
+          <w:sz w:val="19"/>
+          <w:szCs w:val="19"/>
+          <w:lang w:eastAsia="en-US"/>
+        </w:rPr>
+        <w:t xml:space="preserve"> </w:t>
+      </w:r>
+      <w:r>
+        <w:rPr>
+          <w:rFonts w:ascii="Consolas" w:eastAsiaTheme="minorHAnsi" w:hAnsi="Consolas" w:cs="Consolas"/>
+          <w:color w:val="0000FF"/>
+          <w:kern w:val="0"/>
+          <w:sz w:val="19"/>
+          <w:szCs w:val="19"/>
+          <w:lang w:eastAsia="en-US"/>
+        </w:rPr>
+        <w:t>char</w:t>
+      </w:r>
+      <w:r>
+        <w:rPr>
+          <w:rFonts w:ascii="Consolas" w:eastAsiaTheme="minorHAnsi" w:hAnsi="Consolas" w:cs="Consolas"/>
+          <w:color w:val="000000"/>
+          <w:kern w:val="0"/>
+          <w:sz w:val="19"/>
+          <w:szCs w:val="19"/>
+          <w:lang w:eastAsia="en-US"/>
+        </w:rPr>
+        <w:t xml:space="preserve">* </w:t>
+      </w:r>
+      <w:proofErr w:type="spellStart"/>
+      <w:r>
+        <w:rPr>
+          <w:rFonts w:ascii="Consolas" w:eastAsiaTheme="minorHAnsi" w:hAnsi="Consolas" w:cs="Consolas"/>
+          <w:color w:val="808080"/>
+          <w:kern w:val="0"/>
+          <w:sz w:val="19"/>
+          <w:szCs w:val="19"/>
+          <w:lang w:eastAsia="en-US"/>
+        </w:rPr>
+        <w:t>vd</w:t>
+      </w:r>
+      <w:proofErr w:type="spellEnd"/>
+      <w:r>
+        <w:rPr>
+          <w:rFonts w:ascii="Consolas" w:eastAsiaTheme="minorHAnsi" w:hAnsi="Consolas" w:cs="Consolas"/>
+          <w:color w:val="000000"/>
+          <w:kern w:val="0"/>
+          <w:sz w:val="19"/>
+          <w:szCs w:val="19"/>
+          <w:lang w:eastAsia="en-US"/>
+        </w:rPr>
+        <w:t>);</w:t>
+      </w:r>
+    </w:p>
+    <w:p>
+      <w:pPr>
+        <w:pStyle w:val="MonParagraphe"/>
+        <w:ind w:firstLine="708"/>
+        <w:rPr>
+          <w:rFonts w:ascii="Consolas" w:eastAsiaTheme="minorHAnsi" w:hAnsi="Consolas" w:cs="Consolas"/>
+          <w:color w:val="000000"/>
+          <w:kern w:val="0"/>
+          <w:sz w:val="19"/>
+          <w:szCs w:val="19"/>
+          <w:lang w:eastAsia="en-US"/>
+        </w:rPr>
+      </w:pPr>
+      <w:proofErr w:type="spellStart"/>
+      <w:proofErr w:type="gramStart"/>
+      <w:r>
+        <w:rPr>
+          <w:rFonts w:ascii="Consolas" w:eastAsiaTheme="minorHAnsi" w:hAnsi="Consolas" w:cs="Consolas"/>
+          <w:color w:val="0000FF"/>
+          <w:kern w:val="0"/>
+          <w:sz w:val="19"/>
+          <w:szCs w:val="19"/>
+          <w:lang w:eastAsia="en-US"/>
+        </w:rPr>
+        <w:t>bool</w:t>
+      </w:r>
+      <w:proofErr w:type="spellEnd"/>
+      <w:proofErr w:type="gramEnd"/>
+      <w:r>
+        <w:rPr>
+          <w:rFonts w:ascii="Consolas" w:eastAsiaTheme="minorHAnsi" w:hAnsi="Consolas" w:cs="Consolas"/>
+          <w:color w:val="000000"/>
+          <w:kern w:val="0"/>
+          <w:sz w:val="19"/>
+          <w:szCs w:val="19"/>
+          <w:lang w:eastAsia="en-US"/>
+        </w:rPr>
+        <w:t xml:space="preserve"> </w:t>
+      </w:r>
+      <w:proofErr w:type="spellStart"/>
+      <w:r>
+        <w:rPr>
+          <w:rFonts w:ascii="Consolas" w:eastAsiaTheme="minorHAnsi" w:hAnsi="Consolas" w:cs="Consolas"/>
+          <w:color w:val="000000"/>
+          <w:kern w:val="0"/>
+          <w:sz w:val="19"/>
+          <w:szCs w:val="19"/>
+          <w:lang w:eastAsia="en-US"/>
+        </w:rPr>
+        <w:t>ChargementVA</w:t>
+      </w:r>
+      <w:proofErr w:type="spellEnd"/>
+      <w:r>
+        <w:rPr>
+          <w:rFonts w:ascii="Consolas" w:eastAsiaTheme="minorHAnsi" w:hAnsi="Consolas" w:cs="Consolas"/>
+          <w:color w:val="000000"/>
+          <w:kern w:val="0"/>
+          <w:sz w:val="19"/>
+          <w:szCs w:val="19"/>
+          <w:lang w:eastAsia="en-US"/>
+        </w:rPr>
+        <w:t>(std::</w:t>
+      </w:r>
+      <w:r>
+        <w:rPr>
+          <w:rFonts w:ascii="Consolas" w:eastAsiaTheme="minorHAnsi" w:hAnsi="Consolas" w:cs="Consolas"/>
+          <w:color w:val="2B91AF"/>
+          <w:kern w:val="0"/>
+          <w:sz w:val="19"/>
+          <w:szCs w:val="19"/>
+          <w:lang w:eastAsia="en-US"/>
+        </w:rPr>
+        <w:t>string</w:t>
+      </w:r>
+      <w:r>
+        <w:rPr>
+          <w:rFonts w:ascii="Consolas" w:eastAsiaTheme="minorHAnsi" w:hAnsi="Consolas" w:cs="Consolas"/>
+          <w:color w:val="000000"/>
+          <w:kern w:val="0"/>
+          <w:sz w:val="19"/>
+          <w:szCs w:val="19"/>
+          <w:lang w:eastAsia="en-US"/>
+        </w:rPr>
+        <w:t xml:space="preserve"> </w:t>
+      </w:r>
+      <w:proofErr w:type="spellStart"/>
+      <w:r>
+        <w:rPr>
+          <w:rFonts w:ascii="Consolas" w:eastAsiaTheme="minorHAnsi" w:hAnsi="Consolas" w:cs="Consolas"/>
+          <w:color w:val="808080"/>
+          <w:kern w:val="0"/>
+          <w:sz w:val="19"/>
+          <w:szCs w:val="19"/>
+          <w:lang w:eastAsia="en-US"/>
+        </w:rPr>
+        <w:t>chemin</w:t>
+      </w:r>
+      <w:r>
+        <w:rPr>
+          <w:rFonts w:ascii="Consolas" w:eastAsiaTheme="minorHAnsi" w:hAnsi="Consolas" w:cs="Consolas"/>
+          <w:color w:val="000000"/>
+          <w:kern w:val="0"/>
+          <w:sz w:val="19"/>
+          <w:szCs w:val="19"/>
+          <w:lang w:eastAsia="en-US"/>
+        </w:rPr>
+        <w:t>,</w:t>
+      </w:r>
+      <w:r>
+        <w:rPr>
+          <w:rFonts w:ascii="Consolas" w:eastAsiaTheme="minorHAnsi" w:hAnsi="Consolas" w:cs="Consolas"/>
+          <w:color w:val="0000FF"/>
+          <w:kern w:val="0"/>
+          <w:sz w:val="19"/>
+          <w:szCs w:val="19"/>
+          <w:lang w:eastAsia="en-US"/>
+        </w:rPr>
+        <w:t>const</w:t>
+      </w:r>
+      <w:proofErr w:type="spellEnd"/>
+      <w:r>
+        <w:rPr>
+          <w:rFonts w:ascii="Consolas" w:eastAsiaTheme="minorHAnsi" w:hAnsi="Consolas" w:cs="Consolas"/>
+          <w:color w:val="000000"/>
+          <w:kern w:val="0"/>
+          <w:sz w:val="19"/>
+          <w:szCs w:val="19"/>
+          <w:lang w:eastAsia="en-US"/>
+        </w:rPr>
+        <w:t xml:space="preserve"> </w:t>
+      </w:r>
+      <w:r>
+        <w:rPr>
+          <w:rFonts w:ascii="Consolas" w:eastAsiaTheme="minorHAnsi" w:hAnsi="Consolas" w:cs="Consolas"/>
+          <w:color w:val="0000FF"/>
+          <w:kern w:val="0"/>
+          <w:sz w:val="19"/>
+          <w:szCs w:val="19"/>
+          <w:lang w:eastAsia="en-US"/>
+        </w:rPr>
+        <w:t>char</w:t>
+      </w:r>
+      <w:r>
+        <w:rPr>
+          <w:rFonts w:ascii="Consolas" w:eastAsiaTheme="minorHAnsi" w:hAnsi="Consolas" w:cs="Consolas"/>
+          <w:color w:val="000000"/>
+          <w:kern w:val="0"/>
+          <w:sz w:val="19"/>
+          <w:szCs w:val="19"/>
+          <w:lang w:eastAsia="en-US"/>
+        </w:rPr>
+        <w:t xml:space="preserve">* </w:t>
+      </w:r>
+      <w:r>
+        <w:rPr>
+          <w:rFonts w:ascii="Consolas" w:eastAsiaTheme="minorHAnsi" w:hAnsi="Consolas" w:cs="Consolas"/>
+          <w:color w:val="808080"/>
+          <w:kern w:val="0"/>
+          <w:sz w:val="19"/>
+          <w:szCs w:val="19"/>
+          <w:lang w:eastAsia="en-US"/>
+        </w:rPr>
+        <w:t>va</w:t>
+      </w:r>
+      <w:r>
+        <w:rPr>
+          <w:rFonts w:ascii="Consolas" w:eastAsiaTheme="minorHAnsi" w:hAnsi="Consolas" w:cs="Consolas"/>
+          <w:color w:val="000000"/>
+          <w:kern w:val="0"/>
+          <w:sz w:val="19"/>
+          <w:szCs w:val="19"/>
+          <w:lang w:eastAsia="en-US"/>
+        </w:rPr>
+        <w:t>);</w:t>
+      </w:r>
+    </w:p>
+    <w:p>
+      <w:pPr>
+        <w:pStyle w:val="MonParagraphe"/>
+        <w:ind w:firstLine="708"/>
+        <w:rPr>
+          <w:b/>
+        </w:rPr>
+      </w:pPr>
+      <w:proofErr w:type="spellStart"/>
+      <w:proofErr w:type="gramStart"/>
+      <w:r>
+        <w:rPr>
+          <w:rFonts w:ascii="Consolas" w:eastAsiaTheme="minorHAnsi" w:hAnsi="Consolas" w:cs="Consolas"/>
+          <w:color w:val="0000FF"/>
+          <w:kern w:val="0"/>
+          <w:sz w:val="19"/>
+          <w:szCs w:val="19"/>
+          <w:lang w:eastAsia="en-US"/>
+        </w:rPr>
+        <w:t>bool</w:t>
+      </w:r>
+      <w:proofErr w:type="spellEnd"/>
+      <w:proofErr w:type="gramEnd"/>
+      <w:r>
+        <w:rPr>
+          <w:rFonts w:ascii="Consolas" w:eastAsiaTheme="minorHAnsi" w:hAnsi="Consolas" w:cs="Consolas"/>
+          <w:color w:val="000000"/>
+          <w:kern w:val="0"/>
+          <w:sz w:val="19"/>
+          <w:szCs w:val="19"/>
+          <w:lang w:eastAsia="en-US"/>
+        </w:rPr>
+        <w:t xml:space="preserve"> </w:t>
+      </w:r>
+      <w:proofErr w:type="spellStart"/>
+      <w:r>
+        <w:rPr>
+          <w:rFonts w:ascii="Consolas" w:eastAsiaTheme="minorHAnsi" w:hAnsi="Consolas" w:cs="Consolas"/>
+          <w:color w:val="000000"/>
+          <w:kern w:val="0"/>
+          <w:sz w:val="19"/>
+          <w:szCs w:val="19"/>
+          <w:lang w:eastAsia="en-US"/>
+        </w:rPr>
+        <w:t>ChargementVDA</w:t>
+      </w:r>
+      <w:proofErr w:type="spellEnd"/>
+      <w:r>
+        <w:rPr>
+          <w:rFonts w:ascii="Consolas" w:eastAsiaTheme="minorHAnsi" w:hAnsi="Consolas" w:cs="Consolas"/>
+          <w:color w:val="000000"/>
+          <w:kern w:val="0"/>
+          <w:sz w:val="19"/>
+          <w:szCs w:val="19"/>
+          <w:lang w:eastAsia="en-US"/>
+        </w:rPr>
+        <w:t>(std::</w:t>
+      </w:r>
+      <w:r>
+        <w:rPr>
+          <w:rFonts w:ascii="Consolas" w:eastAsiaTheme="minorHAnsi" w:hAnsi="Consolas" w:cs="Consolas"/>
+          <w:color w:val="2B91AF"/>
+          <w:kern w:val="0"/>
+          <w:sz w:val="19"/>
+          <w:szCs w:val="19"/>
+          <w:lang w:eastAsia="en-US"/>
+        </w:rPr>
+        <w:t>string</w:t>
+      </w:r>
+      <w:r>
+        <w:rPr>
+          <w:rFonts w:ascii="Consolas" w:eastAsiaTheme="minorHAnsi" w:hAnsi="Consolas" w:cs="Consolas"/>
+          <w:color w:val="000000"/>
+          <w:kern w:val="0"/>
+          <w:sz w:val="19"/>
+          <w:szCs w:val="19"/>
+          <w:lang w:eastAsia="en-US"/>
+        </w:rPr>
+        <w:t xml:space="preserve"> </w:t>
+      </w:r>
+      <w:proofErr w:type="spellStart"/>
+      <w:r>
+        <w:rPr>
+          <w:rFonts w:ascii="Consolas" w:eastAsiaTheme="minorHAnsi" w:hAnsi="Consolas" w:cs="Consolas"/>
+          <w:color w:val="808080"/>
+          <w:kern w:val="0"/>
+          <w:sz w:val="19"/>
+          <w:szCs w:val="19"/>
+          <w:lang w:eastAsia="en-US"/>
+        </w:rPr>
+        <w:t>chemin</w:t>
+      </w:r>
+      <w:r>
+        <w:rPr>
+          <w:rFonts w:ascii="Consolas" w:eastAsiaTheme="minorHAnsi" w:hAnsi="Consolas" w:cs="Consolas"/>
+          <w:color w:val="000000"/>
+          <w:kern w:val="0"/>
+          <w:sz w:val="19"/>
+          <w:szCs w:val="19"/>
+          <w:lang w:eastAsia="en-US"/>
+        </w:rPr>
+        <w:t>,</w:t>
+      </w:r>
+      <w:r>
+        <w:rPr>
+          <w:rFonts w:ascii="Consolas" w:eastAsiaTheme="minorHAnsi" w:hAnsi="Consolas" w:cs="Consolas"/>
+          <w:color w:val="0000FF"/>
+          <w:kern w:val="0"/>
+          <w:sz w:val="19"/>
+          <w:szCs w:val="19"/>
+          <w:lang w:eastAsia="en-US"/>
+        </w:rPr>
+        <w:t>const</w:t>
+      </w:r>
+      <w:proofErr w:type="spellEnd"/>
+      <w:r>
+        <w:rPr>
+          <w:rFonts w:ascii="Consolas" w:eastAsiaTheme="minorHAnsi" w:hAnsi="Consolas" w:cs="Consolas"/>
+          <w:color w:val="000000"/>
+          <w:kern w:val="0"/>
+          <w:sz w:val="19"/>
+          <w:szCs w:val="19"/>
+          <w:lang w:eastAsia="en-US"/>
+        </w:rPr>
+        <w:t xml:space="preserve"> </w:t>
+      </w:r>
+      <w:r>
+        <w:rPr>
+          <w:rFonts w:ascii="Consolas" w:eastAsiaTheme="minorHAnsi" w:hAnsi="Consolas" w:cs="Consolas"/>
+          <w:color w:val="0000FF"/>
+          <w:kern w:val="0"/>
+          <w:sz w:val="19"/>
+          <w:szCs w:val="19"/>
+          <w:lang w:eastAsia="en-US"/>
+        </w:rPr>
+        <w:t>char</w:t>
+      </w:r>
+      <w:r>
+        <w:rPr>
+          <w:rFonts w:ascii="Consolas" w:eastAsiaTheme="minorHAnsi" w:hAnsi="Consolas" w:cs="Consolas"/>
+          <w:color w:val="000000"/>
+          <w:kern w:val="0"/>
+          <w:sz w:val="19"/>
+          <w:szCs w:val="19"/>
+          <w:lang w:eastAsia="en-US"/>
+        </w:rPr>
+        <w:t xml:space="preserve">* </w:t>
+      </w:r>
+      <w:proofErr w:type="spellStart"/>
+      <w:r>
+        <w:rPr>
+          <w:rFonts w:ascii="Consolas" w:eastAsiaTheme="minorHAnsi" w:hAnsi="Consolas" w:cs="Consolas"/>
+          <w:color w:val="808080"/>
+          <w:kern w:val="0"/>
+          <w:sz w:val="19"/>
+          <w:szCs w:val="19"/>
+          <w:lang w:eastAsia="en-US"/>
+        </w:rPr>
+        <w:t>vd</w:t>
+      </w:r>
+      <w:r>
+        <w:rPr>
+          <w:rFonts w:ascii="Consolas" w:eastAsiaTheme="minorHAnsi" w:hAnsi="Consolas" w:cs="Consolas"/>
+          <w:color w:val="000000"/>
+          <w:kern w:val="0"/>
+          <w:sz w:val="19"/>
+          <w:szCs w:val="19"/>
+          <w:lang w:eastAsia="en-US"/>
+        </w:rPr>
+        <w:t>,</w:t>
+      </w:r>
+      <w:r>
+        <w:rPr>
+          <w:rFonts w:ascii="Consolas" w:eastAsiaTheme="minorHAnsi" w:hAnsi="Consolas" w:cs="Consolas"/>
+          <w:color w:val="0000FF"/>
+          <w:kern w:val="0"/>
+          <w:sz w:val="19"/>
+          <w:szCs w:val="19"/>
+          <w:lang w:eastAsia="en-US"/>
+        </w:rPr>
+        <w:t>const</w:t>
+      </w:r>
+      <w:proofErr w:type="spellEnd"/>
+      <w:r>
+        <w:rPr>
+          <w:rFonts w:ascii="Consolas" w:eastAsiaTheme="minorHAnsi" w:hAnsi="Consolas" w:cs="Consolas"/>
+          <w:color w:val="000000"/>
+          <w:kern w:val="0"/>
+          <w:sz w:val="19"/>
+          <w:szCs w:val="19"/>
+          <w:lang w:eastAsia="en-US"/>
+        </w:rPr>
+        <w:t xml:space="preserve"> </w:t>
+      </w:r>
+      <w:r>
+        <w:rPr>
+          <w:rFonts w:ascii="Consolas" w:eastAsiaTheme="minorHAnsi" w:hAnsi="Consolas" w:cs="Consolas"/>
+          <w:color w:val="0000FF"/>
+          <w:kern w:val="0"/>
+          <w:sz w:val="19"/>
+          <w:szCs w:val="19"/>
+          <w:lang w:eastAsia="en-US"/>
+        </w:rPr>
+        <w:t>char</w:t>
+      </w:r>
+      <w:r>
+        <w:rPr>
+          <w:rFonts w:ascii="Consolas" w:eastAsiaTheme="minorHAnsi" w:hAnsi="Consolas" w:cs="Consolas"/>
+          <w:color w:val="000000"/>
+          <w:kern w:val="0"/>
+          <w:sz w:val="19"/>
+          <w:szCs w:val="19"/>
+          <w:lang w:eastAsia="en-US"/>
+        </w:rPr>
+        <w:t xml:space="preserve"> *</w:t>
+      </w:r>
+      <w:r>
+        <w:rPr>
+          <w:rFonts w:ascii="Consolas" w:eastAsiaTheme="minorHAnsi" w:hAnsi="Consolas" w:cs="Consolas"/>
+          <w:color w:val="808080"/>
+          <w:kern w:val="0"/>
+          <w:sz w:val="19"/>
+          <w:szCs w:val="19"/>
+          <w:lang w:eastAsia="en-US"/>
+        </w:rPr>
+        <w:t>va</w:t>
+      </w:r>
+      <w:r>
+        <w:rPr>
+          <w:rFonts w:ascii="Consolas" w:eastAsiaTheme="minorHAnsi" w:hAnsi="Consolas" w:cs="Consolas"/>
+          <w:color w:val="000000"/>
+          <w:kern w:val="0"/>
+          <w:sz w:val="19"/>
+          <w:szCs w:val="19"/>
+          <w:lang w:eastAsia="en-US"/>
+        </w:rPr>
+        <w:t>);</w:t>
+      </w:r>
+    </w:p>
+    <w:p>
+      <w:pPr>
+        <w:pStyle w:val="MonParagraphe"/>
+        <w:keepNext/>
+        <w:jc w:val="center"/>
+      </w:pPr>
+      <w:r>
+        <w:rPr>
+          <w:noProof/>
+        </w:rPr>
+        <w:drawing>
+          <wp:inline distT="0" distB="0" distL="0" distR="0" wp14:anchorId="18B3C920" wp14:editId="44377CAF">
+            <wp:extent cx="4533900" cy="847725"/>
+            <wp:effectExtent l="0" t="0" r="0" b="9525"/>
+            <wp:docPr id="6" name="Image 6"/>
+            <wp:cNvGraphicFramePr>
+              <a:graphicFrameLocks xmlns:a="http://schemas.openxmlformats.org/drawingml/2006/main" noChangeAspect="1"/>
+            </wp:cNvGraphicFramePr>
+            <a:graphic xmlns:a="http://schemas.openxmlformats.org/drawingml/2006/main">
+              <a:graphicData uri="http://schemas.openxmlformats.org/drawingml/2006/picture">
+                <pic:pic xmlns:pic="http://schemas.openxmlformats.org/drawingml/2006/picture">
+                  <pic:nvPicPr>
+                    <pic:cNvPr id="1" name=""/>
+                    <pic:cNvPicPr/>
+                  </pic:nvPicPr>
+                  <pic:blipFill>
+                    <a:blip r:embed="rId11"/>
+                    <a:stretch>
+                      <a:fillRect/>
+                    </a:stretch>
+                  </pic:blipFill>
+                  <pic:spPr>
+                    <a:xfrm>
+                      <a:off x="0" y="0"/>
+                      <a:ext cx="4533900" cy="847725"/>
+                    </a:xfrm>
+                    <a:prstGeom prst="rect">
+                      <a:avLst/>
+                    </a:prstGeom>
+                  </pic:spPr>
+                </pic:pic>
+              </a:graphicData>
+            </a:graphic>
+          </wp:inline>
+        </w:drawing>
+      </w:r>
+    </w:p>
+    <w:p>
+      <w:pPr>
+        <w:pStyle w:val="Lgende"/>
+        <w:rPr>
+          <w:noProof/>
+        </w:rPr>
+      </w:pPr>
+      <w:r>
+        <w:t xml:space="preserve">Figure </w:t>
+      </w:r>
+      <w:r>
+        <w:rPr>
+          <w:noProof/>
+        </w:rPr>
+        <w:fldChar w:fldCharType="begin"/>
+      </w:r>
+      <w:r>
+        <w:rPr>
+          <w:noProof/>
+        </w:rPr>
+        <w:instrText xml:space="preserve"> SEQ Figure \* ARABIC </w:instrText>
+      </w:r>
+      <w:r>
+        <w:rPr>
+          <w:noProof/>
+        </w:rPr>
+        <w:fldChar w:fldCharType="separate"/>
+      </w:r>
+      <w:r>
+        <w:rPr>
+          <w:noProof/>
+        </w:rPr>
+        <w:t>5</w:t>
+      </w:r>
+      <w:r>
+        <w:rPr>
+          <w:noProof/>
+        </w:rPr>
+        <w:fldChar w:fldCharType="end"/>
+      </w:r>
+      <w:r>
+        <w:t xml:space="preserve"> : M</w:t>
+      </w:r>
+      <w:r>
+        <w:rPr>
+          <w:noProof/>
+        </w:rPr>
+        <w:t>enu chargement/Ville</w:t>
+      </w:r>
+    </w:p>
+    <w:p/>
+    <w:p>
+      <w:pPr>
+        <w:rPr>
+          <w:rFonts w:asciiTheme="minorHAnsi" w:hAnsiTheme="minorHAnsi" w:cstheme="minorHAnsi"/>
+          <w:sz w:val="22"/>
+          <w:szCs w:val="22"/>
+        </w:rPr>
+      </w:pPr>
+      <w:r>
+        <w:rPr>
+          <w:rFonts w:asciiTheme="minorHAnsi" w:hAnsiTheme="minorHAnsi" w:cstheme="minorHAnsi"/>
+          <w:sz w:val="22"/>
+          <w:szCs w:val="22"/>
+        </w:rPr>
+        <w:t>Ces trois méthodes sont gérées de la même manière. Tous les trajets contenus dans le fichier sont cré</w:t>
+      </w:r>
+      <w:r>
+        <w:rPr>
+          <w:rFonts w:asciiTheme="minorHAnsi" w:hAnsiTheme="minorHAnsi" w:cstheme="minorHAnsi"/>
+          <w:sz w:val="22"/>
+          <w:szCs w:val="22"/>
+        </w:rPr>
+        <w:t>é</w:t>
+      </w:r>
+      <w:r>
+        <w:rPr>
+          <w:rFonts w:asciiTheme="minorHAnsi" w:hAnsiTheme="minorHAnsi" w:cstheme="minorHAnsi"/>
+          <w:sz w:val="22"/>
+          <w:szCs w:val="22"/>
+        </w:rPr>
+        <w:t>s</w:t>
+      </w:r>
+      <w:r>
+        <w:rPr>
+          <w:rFonts w:asciiTheme="minorHAnsi" w:hAnsiTheme="minorHAnsi" w:cstheme="minorHAnsi"/>
+          <w:sz w:val="22"/>
+          <w:szCs w:val="22"/>
+        </w:rPr>
+        <w:t>. Ceux qui ne vérifient la condition</w:t>
+      </w:r>
+      <w:r>
+        <w:rPr>
+          <w:rFonts w:asciiTheme="minorHAnsi" w:hAnsiTheme="minorHAnsi" w:cstheme="minorHAnsi"/>
+          <w:sz w:val="22"/>
+          <w:szCs w:val="22"/>
+        </w:rPr>
+        <w:t xml:space="preserve"> </w:t>
+      </w:r>
+      <w:r>
+        <w:rPr>
+          <w:rFonts w:asciiTheme="minorHAnsi" w:hAnsiTheme="minorHAnsi" w:cstheme="minorHAnsi"/>
+          <w:sz w:val="22"/>
+          <w:szCs w:val="22"/>
+        </w:rPr>
+        <w:t>(</w:t>
+      </w:r>
+      <w:proofErr w:type="spellStart"/>
+      <w:r>
+        <w:rPr>
+          <w:rFonts w:asciiTheme="minorHAnsi" w:hAnsiTheme="minorHAnsi" w:cstheme="minorHAnsi"/>
+          <w:sz w:val="22"/>
+          <w:szCs w:val="22"/>
+        </w:rPr>
+        <w:t>strcmp</w:t>
+      </w:r>
+      <w:proofErr w:type="spellEnd"/>
+      <w:r>
+        <w:rPr>
+          <w:rFonts w:asciiTheme="minorHAnsi" w:hAnsiTheme="minorHAnsi" w:cstheme="minorHAnsi"/>
+          <w:sz w:val="22"/>
+          <w:szCs w:val="22"/>
+        </w:rPr>
+        <w:t xml:space="preserve"> des villes)</w:t>
+      </w:r>
+      <w:r>
+        <w:rPr>
+          <w:rFonts w:asciiTheme="minorHAnsi" w:hAnsiTheme="minorHAnsi" w:cstheme="minorHAnsi"/>
+          <w:sz w:val="22"/>
+          <w:szCs w:val="22"/>
+        </w:rPr>
+        <w:t xml:space="preserve">, et </w:t>
+      </w:r>
+      <w:r>
+        <w:rPr>
+          <w:rFonts w:asciiTheme="minorHAnsi" w:hAnsiTheme="minorHAnsi" w:cstheme="minorHAnsi"/>
+          <w:sz w:val="22"/>
+          <w:szCs w:val="22"/>
+        </w:rPr>
+        <w:t xml:space="preserve">qui </w:t>
+      </w:r>
+      <w:r>
+        <w:rPr>
+          <w:rFonts w:asciiTheme="minorHAnsi" w:hAnsiTheme="minorHAnsi" w:cstheme="minorHAnsi"/>
+          <w:sz w:val="22"/>
+          <w:szCs w:val="22"/>
+        </w:rPr>
+        <w:t>ne sont donc pas inséré dans le catalogue sont libérés de la mémoire ‘</w:t>
+      </w:r>
+      <w:proofErr w:type="spellStart"/>
+      <w:r>
+        <w:rPr>
+          <w:rFonts w:asciiTheme="minorHAnsi" w:hAnsiTheme="minorHAnsi" w:cstheme="minorHAnsi"/>
+          <w:sz w:val="22"/>
+          <w:szCs w:val="22"/>
+        </w:rPr>
+        <w:t>delete</w:t>
+      </w:r>
+      <w:proofErr w:type="spellEnd"/>
+      <w:r>
+        <w:rPr>
+          <w:rFonts w:asciiTheme="minorHAnsi" w:hAnsiTheme="minorHAnsi" w:cstheme="minorHAnsi"/>
+          <w:sz w:val="22"/>
+          <w:szCs w:val="22"/>
+        </w:rPr>
+        <w:t xml:space="preserve">’. </w:t>
+      </w:r>
+    </w:p>
+    <w:p/>
+    <w:p>
+      <w:pPr>
+        <w:pStyle w:val="MonParagraphe"/>
+        <w:rPr>
+          <w:b/>
+        </w:rPr>
+      </w:pPr>
+      <w:r>
+        <w:rPr>
+          <w:b/>
+        </w:rPr>
+        <w:t>-Chargement par sélection :</w:t>
+      </w:r>
+    </w:p>
+    <w:p>
+      <w:pPr>
+        <w:pStyle w:val="MonParagraphe"/>
+        <w:ind w:firstLine="432"/>
+        <w:rPr>
+          <w:rFonts w:ascii="Consolas" w:eastAsiaTheme="minorHAnsi" w:hAnsi="Consolas" w:cs="Consolas"/>
+          <w:color w:val="000000"/>
+          <w:kern w:val="0"/>
+          <w:sz w:val="19"/>
+          <w:szCs w:val="19"/>
+          <w:lang w:eastAsia="en-US"/>
+        </w:rPr>
+      </w:pPr>
+      <w:proofErr w:type="spellStart"/>
+      <w:proofErr w:type="gramStart"/>
+      <w:r>
+        <w:rPr>
+          <w:rFonts w:ascii="Consolas" w:eastAsiaTheme="minorHAnsi" w:hAnsi="Consolas" w:cs="Consolas"/>
+          <w:color w:val="0000FF"/>
+          <w:kern w:val="0"/>
+          <w:sz w:val="19"/>
+          <w:szCs w:val="19"/>
+          <w:lang w:eastAsia="en-US"/>
+        </w:rPr>
+        <w:t>bool</w:t>
+      </w:r>
+      <w:proofErr w:type="spellEnd"/>
+      <w:proofErr w:type="gramEnd"/>
+      <w:r>
+        <w:rPr>
+          <w:rFonts w:ascii="Consolas" w:eastAsiaTheme="minorHAnsi" w:hAnsi="Consolas" w:cs="Consolas"/>
+          <w:color w:val="000000"/>
+          <w:kern w:val="0"/>
+          <w:sz w:val="19"/>
+          <w:szCs w:val="19"/>
+          <w:lang w:eastAsia="en-US"/>
+        </w:rPr>
+        <w:t xml:space="preserve"> </w:t>
+      </w:r>
+      <w:proofErr w:type="spellStart"/>
+      <w:r>
+        <w:rPr>
+          <w:rFonts w:ascii="Consolas" w:eastAsiaTheme="minorHAnsi" w:hAnsi="Consolas" w:cs="Consolas"/>
+          <w:color w:val="000000"/>
+          <w:kern w:val="0"/>
+          <w:sz w:val="19"/>
+          <w:szCs w:val="19"/>
+          <w:lang w:eastAsia="en-US"/>
+        </w:rPr>
+        <w:t>ChargementSelection</w:t>
+      </w:r>
+      <w:proofErr w:type="spellEnd"/>
+      <w:r>
+        <w:rPr>
+          <w:rFonts w:ascii="Consolas" w:eastAsiaTheme="minorHAnsi" w:hAnsi="Consolas" w:cs="Consolas"/>
+          <w:color w:val="000000"/>
+          <w:kern w:val="0"/>
+          <w:sz w:val="19"/>
+          <w:szCs w:val="19"/>
+          <w:lang w:eastAsia="en-US"/>
+        </w:rPr>
+        <w:t>(std::</w:t>
+      </w:r>
+      <w:r>
+        <w:rPr>
+          <w:rFonts w:ascii="Consolas" w:eastAsiaTheme="minorHAnsi" w:hAnsi="Consolas" w:cs="Consolas"/>
+          <w:color w:val="2B91AF"/>
+          <w:kern w:val="0"/>
+          <w:sz w:val="19"/>
+          <w:szCs w:val="19"/>
+          <w:lang w:eastAsia="en-US"/>
+        </w:rPr>
+        <w:t>string</w:t>
+      </w:r>
+      <w:r>
+        <w:rPr>
+          <w:rFonts w:ascii="Consolas" w:eastAsiaTheme="minorHAnsi" w:hAnsi="Consolas" w:cs="Consolas"/>
+          <w:color w:val="000000"/>
+          <w:kern w:val="0"/>
+          <w:sz w:val="19"/>
+          <w:szCs w:val="19"/>
+          <w:lang w:eastAsia="en-US"/>
+        </w:rPr>
+        <w:t xml:space="preserve"> </w:t>
+      </w:r>
+      <w:r>
+        <w:rPr>
+          <w:rFonts w:ascii="Consolas" w:eastAsiaTheme="minorHAnsi" w:hAnsi="Consolas" w:cs="Consolas"/>
+          <w:color w:val="808080"/>
+          <w:kern w:val="0"/>
+          <w:sz w:val="19"/>
+          <w:szCs w:val="19"/>
+          <w:lang w:eastAsia="en-US"/>
+        </w:rPr>
+        <w:t>chemin</w:t>
+      </w:r>
+      <w:r>
+        <w:rPr>
+          <w:rFonts w:ascii="Consolas" w:eastAsiaTheme="minorHAnsi" w:hAnsi="Consolas" w:cs="Consolas"/>
+          <w:color w:val="000000"/>
+          <w:kern w:val="0"/>
+          <w:sz w:val="19"/>
+          <w:szCs w:val="19"/>
+          <w:lang w:eastAsia="en-US"/>
+        </w:rPr>
+        <w:t xml:space="preserve">, </w:t>
+      </w:r>
+      <w:proofErr w:type="spellStart"/>
+      <w:r>
+        <w:rPr>
+          <w:rFonts w:ascii="Consolas" w:eastAsiaTheme="minorHAnsi" w:hAnsi="Consolas" w:cs="Consolas"/>
+          <w:color w:val="0000FF"/>
+          <w:kern w:val="0"/>
+          <w:sz w:val="19"/>
+          <w:szCs w:val="19"/>
+          <w:lang w:eastAsia="en-US"/>
+        </w:rPr>
+        <w:t>const</w:t>
+      </w:r>
+      <w:proofErr w:type="spellEnd"/>
+      <w:r>
+        <w:rPr>
+          <w:rFonts w:ascii="Consolas" w:eastAsiaTheme="minorHAnsi" w:hAnsi="Consolas" w:cs="Consolas"/>
+          <w:color w:val="000000"/>
+          <w:kern w:val="0"/>
+          <w:sz w:val="19"/>
+          <w:szCs w:val="19"/>
+          <w:lang w:eastAsia="en-US"/>
+        </w:rPr>
+        <w:t xml:space="preserve"> </w:t>
+      </w:r>
+      <w:proofErr w:type="spellStart"/>
+      <w:r>
+        <w:rPr>
+          <w:rFonts w:ascii="Consolas" w:eastAsiaTheme="minorHAnsi" w:hAnsi="Consolas" w:cs="Consolas"/>
+          <w:color w:val="0000FF"/>
+          <w:kern w:val="0"/>
+          <w:sz w:val="19"/>
+          <w:szCs w:val="19"/>
+          <w:lang w:eastAsia="en-US"/>
+        </w:rPr>
+        <w:t>unsigned</w:t>
+      </w:r>
+      <w:proofErr w:type="spellEnd"/>
+      <w:r>
+        <w:rPr>
+          <w:rFonts w:ascii="Consolas" w:eastAsiaTheme="minorHAnsi" w:hAnsi="Consolas" w:cs="Consolas"/>
+          <w:color w:val="000000"/>
+          <w:kern w:val="0"/>
+          <w:sz w:val="19"/>
+          <w:szCs w:val="19"/>
+          <w:lang w:eastAsia="en-US"/>
+        </w:rPr>
+        <w:t xml:space="preserve"> </w:t>
+      </w:r>
+      <w:proofErr w:type="spellStart"/>
+      <w:r>
+        <w:rPr>
+          <w:rFonts w:ascii="Consolas" w:eastAsiaTheme="minorHAnsi" w:hAnsi="Consolas" w:cs="Consolas"/>
+          <w:color w:val="0000FF"/>
+          <w:kern w:val="0"/>
+          <w:sz w:val="19"/>
+          <w:szCs w:val="19"/>
+          <w:lang w:eastAsia="en-US"/>
+        </w:rPr>
+        <w:t>int</w:t>
+      </w:r>
+      <w:proofErr w:type="spellEnd"/>
+      <w:r>
+        <w:rPr>
+          <w:rFonts w:ascii="Consolas" w:eastAsiaTheme="minorHAnsi" w:hAnsi="Consolas" w:cs="Consolas"/>
+          <w:color w:val="000000"/>
+          <w:kern w:val="0"/>
+          <w:sz w:val="19"/>
+          <w:szCs w:val="19"/>
+          <w:lang w:eastAsia="en-US"/>
+        </w:rPr>
+        <w:t xml:space="preserve"> </w:t>
+      </w:r>
+      <w:proofErr w:type="spellStart"/>
+      <w:r>
+        <w:rPr>
+          <w:rFonts w:ascii="Consolas" w:eastAsiaTheme="minorHAnsi" w:hAnsi="Consolas" w:cs="Consolas"/>
+          <w:color w:val="808080"/>
+          <w:kern w:val="0"/>
+          <w:sz w:val="19"/>
+          <w:szCs w:val="19"/>
+          <w:lang w:eastAsia="en-US"/>
+        </w:rPr>
+        <w:t>n</w:t>
+      </w:r>
+      <w:r>
+        <w:rPr>
+          <w:rFonts w:ascii="Consolas" w:eastAsiaTheme="minorHAnsi" w:hAnsi="Consolas" w:cs="Consolas"/>
+          <w:color w:val="000000"/>
+          <w:kern w:val="0"/>
+          <w:sz w:val="19"/>
+          <w:szCs w:val="19"/>
+          <w:lang w:eastAsia="en-US"/>
+        </w:rPr>
+        <w:t>,</w:t>
+      </w:r>
+      <w:r>
+        <w:rPr>
+          <w:rFonts w:ascii="Consolas" w:eastAsiaTheme="minorHAnsi" w:hAnsi="Consolas" w:cs="Consolas"/>
+          <w:color w:val="0000FF"/>
+          <w:kern w:val="0"/>
+          <w:sz w:val="19"/>
+          <w:szCs w:val="19"/>
+          <w:lang w:eastAsia="en-US"/>
+        </w:rPr>
+        <w:t>const</w:t>
+      </w:r>
+      <w:proofErr w:type="spellEnd"/>
+      <w:r>
+        <w:rPr>
+          <w:rFonts w:ascii="Consolas" w:eastAsiaTheme="minorHAnsi" w:hAnsi="Consolas" w:cs="Consolas"/>
+          <w:color w:val="000000"/>
+          <w:kern w:val="0"/>
+          <w:sz w:val="19"/>
+          <w:szCs w:val="19"/>
+          <w:lang w:eastAsia="en-US"/>
+        </w:rPr>
+        <w:t xml:space="preserve"> </w:t>
+      </w:r>
+      <w:proofErr w:type="spellStart"/>
+      <w:r>
+        <w:rPr>
+          <w:rFonts w:ascii="Consolas" w:eastAsiaTheme="minorHAnsi" w:hAnsi="Consolas" w:cs="Consolas"/>
+          <w:color w:val="0000FF"/>
+          <w:kern w:val="0"/>
+          <w:sz w:val="19"/>
+          <w:szCs w:val="19"/>
+          <w:lang w:eastAsia="en-US"/>
+        </w:rPr>
+        <w:t>unsigned</w:t>
+      </w:r>
+      <w:proofErr w:type="spellEnd"/>
+      <w:r>
+        <w:rPr>
+          <w:rFonts w:ascii="Consolas" w:eastAsiaTheme="minorHAnsi" w:hAnsi="Consolas" w:cs="Consolas"/>
+          <w:color w:val="000000"/>
+          <w:kern w:val="0"/>
+          <w:sz w:val="19"/>
+          <w:szCs w:val="19"/>
+          <w:lang w:eastAsia="en-US"/>
+        </w:rPr>
+        <w:t xml:space="preserve"> </w:t>
+      </w:r>
+      <w:proofErr w:type="spellStart"/>
+      <w:r>
+        <w:rPr>
+          <w:rFonts w:ascii="Consolas" w:eastAsiaTheme="minorHAnsi" w:hAnsi="Consolas" w:cs="Consolas"/>
+          <w:color w:val="0000FF"/>
+          <w:kern w:val="0"/>
+          <w:sz w:val="19"/>
+          <w:szCs w:val="19"/>
+          <w:lang w:eastAsia="en-US"/>
+        </w:rPr>
+        <w:t>int</w:t>
+      </w:r>
+      <w:proofErr w:type="spellEnd"/>
+      <w:r>
+        <w:rPr>
+          <w:rFonts w:ascii="Consolas" w:eastAsiaTheme="minorHAnsi" w:hAnsi="Consolas" w:cs="Consolas"/>
+          <w:color w:val="000000"/>
+          <w:kern w:val="0"/>
+          <w:sz w:val="19"/>
+          <w:szCs w:val="19"/>
+          <w:lang w:eastAsia="en-US"/>
+        </w:rPr>
+        <w:t xml:space="preserve"> </w:t>
+      </w:r>
+      <w:r>
+        <w:rPr>
+          <w:rFonts w:ascii="Consolas" w:eastAsiaTheme="minorHAnsi" w:hAnsi="Consolas" w:cs="Consolas"/>
+          <w:color w:val="808080"/>
+          <w:kern w:val="0"/>
+          <w:sz w:val="19"/>
+          <w:szCs w:val="19"/>
+          <w:lang w:eastAsia="en-US"/>
+        </w:rPr>
+        <w:t>m</w:t>
+      </w:r>
+      <w:r>
+        <w:rPr>
+          <w:rFonts w:ascii="Consolas" w:eastAsiaTheme="minorHAnsi" w:hAnsi="Consolas" w:cs="Consolas"/>
+          <w:color w:val="000000"/>
+          <w:kern w:val="0"/>
+          <w:sz w:val="19"/>
+          <w:szCs w:val="19"/>
+          <w:lang w:eastAsia="en-US"/>
+        </w:rPr>
+        <w:t>);</w:t>
+      </w:r>
+    </w:p>
+    <w:p>
+      <w:pPr>
+        <w:pStyle w:val="MonParagraphe"/>
+        <w:ind w:firstLine="0"/>
+      </w:pPr>
+      <w:r>
+        <w:t>On commence par parcourir tout le catalogue, en incrémentant une variable locale à chaque ligne parcourue.</w:t>
+      </w:r>
+    </w:p>
+    <w:p>
+      <w:pPr>
+        <w:pStyle w:val="MonParagraphe"/>
+        <w:ind w:firstLine="0"/>
+      </w:pPr>
+      <w:r>
+        <w:t>On ne commence à ajouter les trajets au catalogue que lorsque la variable locale est égale à ‘</w:t>
+      </w:r>
+      <w:proofErr w:type="gramStart"/>
+      <w:r>
+        <w:t>n’ et</w:t>
+      </w:r>
+      <w:proofErr w:type="gramEnd"/>
+      <w:r>
+        <w:t xml:space="preserve"> on sort de la méthode lors cette variable locale à ‘m’. De même que pour la sauvegarde, la gestion de la validité est faite directement dans le menu. La méthode n’est exécuté que lorsque l’intervalle [</w:t>
+      </w:r>
+      <w:proofErr w:type="spellStart"/>
+      <w:proofErr w:type="gramStart"/>
+      <w:r>
+        <w:t>n,m</w:t>
+      </w:r>
+      <w:proofErr w:type="spellEnd"/>
+      <w:proofErr w:type="gramEnd"/>
+      <w:r>
+        <w:t>] est mathématiquement valide.</w:t>
+      </w:r>
+    </w:p>
+    <w:p>
+      <w:pPr>
+        <w:pStyle w:val="MonTitreSection"/>
+      </w:pPr>
+      <w:bookmarkStart w:id="5" w:name="_Toc534501963"/>
+      <w:r>
+        <w:lastRenderedPageBreak/>
+        <w:t>Conclusion</w:t>
+      </w:r>
+      <w:bookmarkEnd w:id="5"/>
+    </w:p>
+    <w:p>
+      <w:pPr>
+        <w:pStyle w:val="MonTitreSousSection"/>
+        <w:tabs>
+          <w:tab w:val="clear" w:pos="360"/>
+        </w:tabs>
+        <w:ind w:left="576" w:hanging="576"/>
+        <w:rPr>
+          <w:sz w:val="24"/>
+          <w:szCs w:val="24"/>
+        </w:rPr>
+      </w:pPr>
+      <w:bookmarkStart w:id="6" w:name="_Toc534501964"/>
+      <w:r>
+        <w:rPr>
+          <w:sz w:val="24"/>
+          <w:szCs w:val="24"/>
+        </w:rPr>
+        <w:t>Problèmes :</w:t>
+      </w:r>
+      <w:bookmarkEnd w:id="6"/>
+    </w:p>
+    <w:p>
+      <w:pPr>
+        <w:pStyle w:val="MonParagraphe"/>
+      </w:pPr>
+    </w:p>
+    <w:p>
+      <w:pPr>
+        <w:pStyle w:val="MonTitreSousSection"/>
+        <w:tabs>
+          <w:tab w:val="clear" w:pos="360"/>
+        </w:tabs>
+        <w:ind w:left="576" w:hanging="576"/>
+      </w:pPr>
+      <w:bookmarkStart w:id="7" w:name="_Toc534501965"/>
+      <w:r>
+        <w:rPr>
+          <w:sz w:val="24"/>
+          <w:szCs w:val="24"/>
+        </w:rPr>
         <w:t>Améliorations </w:t>
       </w:r>
       <w:r>
         <w:t>:</w:t>
       </w:r>
-      <w:bookmarkEnd w:id="6"/>
-    </w:p>
-    <w:p>
-      <w:pPr>
-        <w:pStyle w:val="MonParagraphe"/>
-      </w:pPr>
-      <w:r>
-        <w:t>A développer :</w:t>
-      </w:r>
+      <w:bookmarkEnd w:id="7"/>
     </w:p>
     <w:p>
       <w:pPr>
         <w:pStyle w:val="MonParagraphe"/>
         <w:numPr>
           <w:ilvl w:val="0"/>
-          <w:numId w:val="4"/>
+          <w:numId w:val="6"/>
         </w:numPr>
       </w:pPr>
       <w:r>
-        <w:t>Choix du mode d’ouverture du fichier par l’utilisateur, pour pouvoir écrire à la suite d’un fichier</w:t>
-      </w:r>
-      <w:r>
-        <w:t>.</w:t>
+        <w:t>Pour les critères de sélection relati</w:t>
+      </w:r>
+      <w:r>
+        <w:t>fs</w:t>
+      </w:r>
+      <w:r>
+        <w:t xml:space="preserve"> aux choix des villes, on stocke dans la mémoire tout le contenu du fichier puis on supprime ceux qui ne nous intéressent pas. Ce qui induit un temps plus long d’ex</w:t>
+      </w:r>
+      <w:r>
+        <w:t>é</w:t>
+      </w:r>
+      <w:r>
+        <w:t>cution.</w:t>
+      </w:r>
+      <w:r>
+        <w:t xml:space="preserve"> Il serait plus judicieux, de trouver un moyen de comparer les villes de départ et/ou d’arrivée avant de créer le trajet.</w:t>
       </w:r>
     </w:p>
     <w:p>
@@ -1003,37 +6647,45 @@
         <w:pStyle w:val="MonParagraphe"/>
         <w:numPr>
           <w:ilvl w:val="0"/>
-          <w:numId w:val="4"/>
+          <w:numId w:val="6"/>
         </w:numPr>
       </w:pPr>
       <w:r>
-        <w:t>Pour les différents critère</w:t>
-      </w:r>
-      <w:r>
-        <w:t>s</w:t>
-      </w:r>
-      <w:r>
-        <w:t xml:space="preserve"> de sélection trouver une solution qui essaie de vérifier si le trajet vérifie la condition avant de le créer (pour ne pas créer le trajet et le « </w:t>
-      </w:r>
-      <w:proofErr w:type="spellStart"/>
-      <w:r>
-        <w:t>delete</w:t>
-      </w:r>
-      <w:proofErr w:type="spellEnd"/>
-      <w:r>
-        <w:t xml:space="preserve"> » après </w:t>
-      </w:r>
-      <w:r>
-        <w:sym w:font="Wingdings" w:char="F0E0"/>
-      </w:r>
-      <w:r>
-        <w:t xml:space="preserve"> temps d’ex</w:t>
-      </w:r>
-      <w:r>
-        <w:t>é</w:t>
-      </w:r>
-      <w:r>
-        <w:t>cution</w:t>
+        <w:t>Nous effectuons la comparaison du nom des villes caractère pas caractère. Dans le cas, par exemple où un utilisateur veut sauvegarder les trajets à destination de « </w:t>
+      </w:r>
+      <w:proofErr w:type="spellStart"/>
+      <w:r>
+        <w:t>lyon</w:t>
+      </w:r>
+      <w:proofErr w:type="spellEnd"/>
+      <w:r>
+        <w:t xml:space="preserve"> » alors que dans le catalogue nous avons des trajets à destination de « Lyon » (Première lettre en majuscule), aucun trajet ne sera sauvegardé ! Alors que l’on ne se doute pas que dans son intention il veut aller à la ville de </w:t>
+      </w:r>
+      <w:r>
+        <w:t>« </w:t>
+      </w:r>
+      <w:r>
+        <w:t>Lyon/</w:t>
+      </w:r>
+      <w:proofErr w:type="spellStart"/>
+      <w:r>
+        <w:t>lyon</w:t>
+      </w:r>
+      <w:proofErr w:type="spellEnd"/>
+      <w:r>
+        <w:t> »</w:t>
+      </w:r>
+      <w:r>
+        <w:t>. On aurait pu</w:t>
+      </w:r>
+      <w:r>
+        <w:t>,</w:t>
+      </w:r>
+      <w:r>
+        <w:t xml:space="preserve"> avant de faire la </w:t>
+      </w:r>
+      <w:r>
+        <w:t>comparaison, transformer les deux noms en majuscules. On se retrouvera alors à comparer « LYON » et « LYON » et donc à sauvegarder un fichier non vide.</w:t>
       </w:r>
     </w:p>
     <w:p>
@@ -1041,11 +6693,20 @@
         <w:pStyle w:val="MonParagraphe"/>
         <w:numPr>
           <w:ilvl w:val="0"/>
-          <w:numId w:val="4"/>
+          <w:numId w:val="6"/>
         </w:numPr>
       </w:pPr>
       <w:r>
-        <w:t>Donner le choix à l’utilisateur de générer ou pas un fichier lorsque celui-ci est vide (aucun trajet correspondant aux critères choisis)</w:t>
+        <w:t>Plus d’interactions avec l’utilisateur, suivi complet de ses actions : Par exemple, pour la sauvegarde, lui transmettre un message explicitant le nombre de trajets sauvegardés dans le fichier et la proportion des trajets simples et des trajets composés. Ou encore que ces informations figurent dans le fichier</w:t>
+      </w:r>
+      <w:r>
+        <w:t xml:space="preserve"> en entête</w:t>
+      </w:r>
+      <w:r>
+        <w:t>. Cependant dans le chargement, nous allons toujours ignorer la première ligne.</w:t>
+      </w:r>
+      <w:r>
+        <w:t xml:space="preserve"> </w:t>
       </w:r>
     </w:p>
     <w:p>
@@ -1053,24 +6714,92 @@
         <w:pStyle w:val="MonParagraphe"/>
         <w:numPr>
           <w:ilvl w:val="0"/>
-          <w:numId w:val="4"/>
+          <w:numId w:val="6"/>
         </w:numPr>
       </w:pPr>
       <w:r>
-        <w:t>Donner à l’utilisateur les informations relatives au fichier avant son chargement (nb Trajets composés, nb de trajets simples, nombre de lignes)</w:t>
+        <w:t>Le cahier de charge ne nous donne aucune contrainte vis-à-vis de la gestion des doublons. Ce choix est justifié par le fait que beaucoup de clients utilisent notre application</w:t>
+      </w:r>
+      <w:r>
+        <w:t>.</w:t>
+      </w:r>
+      <w:r>
+        <w:t xml:space="preserve"> </w:t>
+      </w:r>
+      <w:r>
+        <w:t>I</w:t>
+      </w:r>
+      <w:r>
+        <w:t>l n’y a donc aucune raison que deux personnes différentes choisissent le même trajet. Et pour ce faire</w:t>
+      </w:r>
+      <w:r>
+        <w:t xml:space="preserve">, </w:t>
+      </w:r>
+      <w:r>
+        <w:t>il doit être présent plusieurs fois</w:t>
+      </w:r>
+      <w:r>
+        <w:t xml:space="preserve"> dans le catalogue</w:t>
+      </w:r>
+      <w:r>
+        <w:t xml:space="preserve">. Cependant, des mêmes trajets sont stockés plusieurs fois dans le catalogue, il y’a donc une perte de mémoire qu’on pourrait bien </w:t>
+      </w:r>
+      <w:r>
+        <w:t>éviter</w:t>
+      </w:r>
+      <w:r>
+        <w:t>. Il est possible de ne créer le tr</w:t>
+      </w:r>
+      <w:bookmarkStart w:id="8" w:name="_GoBack"/>
+      <w:bookmarkEnd w:id="8"/>
+      <w:r>
+        <w:t xml:space="preserve">ajet qu’une seule fois, mais de définir une variable donnant le nb d’occurrence. De même dans le fichier, </w:t>
+      </w:r>
+      <w:r>
+        <w:t>on</w:t>
+      </w:r>
+      <w:r>
+        <w:t xml:space="preserve"> affiche </w:t>
+      </w:r>
+      <w:r>
+        <w:t>à</w:t>
+      </w:r>
+      <w:r>
+        <w:t xml:space="preserve"> </w:t>
+      </w:r>
+      <w:r>
+        <w:t>la fin de la ligne ce nombre -</w:t>
+      </w:r>
+      <w:r>
+        <w:t>l</w:t>
+      </w:r>
+      <w:r>
+        <w:t xml:space="preserve">à. Ce qui donnera plus de visibilité </w:t>
+      </w:r>
+      <w:r>
+        <w:t xml:space="preserve">à la lecture du </w:t>
+      </w:r>
+      <w:r>
+        <w:t>fichier.</w:t>
       </w:r>
     </w:p>
     <w:p>
       <w:pPr>
         <w:pStyle w:val="MonParagraphe"/>
-        <w:numPr>
-          <w:ilvl w:val="0"/>
-          <w:numId w:val="4"/>
-        </w:numPr>
-      </w:pPr>
-      <w:r>
-        <w:t>Ne pas prendre en compte les différences majuscules/minuscules pour les villes.</w:t>
-      </w:r>
+        <w:ind w:firstLine="0"/>
+      </w:pPr>
+    </w:p>
+    <w:p>
+      <w:pPr>
+        <w:pStyle w:val="MonParagraphe"/>
+        <w:ind w:firstLine="0"/>
+      </w:pPr>
+    </w:p>
+    <w:p>
+      <w:pPr>
+        <w:pStyle w:val="MonParagraphe"/>
+        <w:ind w:firstLine="0"/>
+      </w:pPr>
     </w:p>
     <w:p>
       <w:pPr>
@@ -1104,8 +6833,8 @@
     </w:p>
     <w:p/>
     <w:sectPr>
-      <w:headerReference w:type="default" r:id="rId7"/>
-      <w:footerReference w:type="default" r:id="rId8"/>
+      <w:headerReference w:type="default" r:id="rId12"/>
+      <w:footerReference w:type="default" r:id="rId13"/>
       <w:pgSz w:w="11906" w:h="16838"/>
       <w:pgMar w:top="1843" w:right="1134" w:bottom="1843" w:left="1134" w:header="1134" w:footer="1134" w:gutter="0"/>
       <w:cols w:space="0"/>
@@ -1167,14 +6896,36 @@
     <w:r>
       <w:t>/</w:t>
     </w:r>
-    <w:fldSimple w:instr=" NUMPAGES ">
-      <w:r>
-        <w:rPr>
-          <w:noProof/>
-        </w:rPr>
-        <w:t>4</w:t>
-      </w:r>
-    </w:fldSimple>
+    <w:r>
+      <w:rPr>
+        <w:noProof/>
+      </w:rPr>
+      <w:fldChar w:fldCharType="begin"/>
+    </w:r>
+    <w:r>
+      <w:rPr>
+        <w:noProof/>
+      </w:rPr>
+      <w:instrText xml:space="preserve"> NUMPAGES </w:instrText>
+    </w:r>
+    <w:r>
+      <w:rPr>
+        <w:noProof/>
+      </w:rPr>
+      <w:fldChar w:fldCharType="separate"/>
+    </w:r>
+    <w:r>
+      <w:rPr>
+        <w:noProof/>
+      </w:rPr>
+      <w:t>4</w:t>
+    </w:r>
+    <w:r>
+      <w:rPr>
+        <w:noProof/>
+      </w:rPr>
+      <w:fldChar w:fldCharType="end"/>
+    </w:r>
     <w:r>
       <w:t xml:space="preserve"> -</w:t>
     </w:r>
@@ -1195,7 +6946,7 @@
       <w:rPr>
         <w:noProof/>
       </w:rPr>
-      <w:t>2 janvier 2019</w:t>
+      <w:t>5 janvier 2019</w:t>
     </w:r>
     <w:r>
       <w:fldChar w:fldCharType="end"/>
@@ -1322,12 +7073,238 @@
 <file path=word/numbering.xml><?xml version="1.0" encoding="utf-8"?>
 <w:numbering xmlns:wpc="http://schemas.microsoft.com/office/word/2010/wordprocessingCanvas" xmlns:cx="http://schemas.microsoft.com/office/drawing/2014/chartex" xmlns:cx1="http://schemas.microsoft.com/office/drawing/2015/9/8/chartex" xmlns:cx2="http://schemas.microsoft.com/office/drawing/2015/10/21/chartex" xmlns:cx3="http://schemas.microsoft.com/office/drawing/2016/5/9/chartex" xmlns:cx4="http://schemas.microsoft.com/office/drawing/2016/5/10/chartex" xmlns:cx5="http://schemas.microsoft.com/office/drawing/2016/5/11/chartex" xmlns:cx6="http://schemas.microsoft.com/office/drawing/2016/5/12/chartex" xmlns:cx7="http://schemas.microsoft.com/office/drawing/2016/5/13/chartex" xmlns:cx8="http://schemas.microsoft.com/office/drawing/2016/5/14/chartex" xmlns:mc="http://schemas.openxmlformats.org/markup-compatibility/2006" xmlns:aink="http://schemas.microsoft.com/office/drawing/2016/ink" xmlns:am3d="http://schemas.microsoft.com/office/drawing/2017/model3d" xmlns:o="urn:schemas-microsoft-com:office:office" xmlns:r="http://schemas.openxmlformats.org/officeDocument/2006/relationships" xmlns:m="http://schemas.openxmlformats.org/officeDocument/2006/math" xmlns:v="urn:schemas-microsoft-com:vml" xmlns:wp14="http://schemas.microsoft.com/office/word/2010/wordprocessingDrawing" xmlns:wp="http://schemas.openxmlformats.org/drawingml/2006/wordprocessingDrawing" xmlns:w10="urn:schemas-microsoft-com:office:word" xmlns:w="http://schemas.openxmlformats.org/wordprocessingml/2006/main" xmlns:w14="http://schemas.microsoft.com/office/word/2010/wordml" xmlns:w15="http://schemas.microsoft.com/office/word/2012/wordml" xmlns:w16cid="http://schemas.microsoft.com/office/word/2016/wordml/cid" xmlns:w16se="http://schemas.microsoft.com/office/word/2015/wordml/symex" xmlns:wpg="http://schemas.microsoft.com/office/word/2010/wordprocessingGroup" xmlns:wpi="http://schemas.microsoft.com/office/word/2010/wordprocessingInk" xmlns:wne="http://schemas.microsoft.com/office/word/2006/wordml" xmlns:wps="http://schemas.microsoft.com/office/word/2010/wordprocessingShape" mc:Ignorable="w14 w15 w16se w16cid wp14">
   <w:abstractNum w:abstractNumId="0" w15:restartNumberingAfterBreak="0">
+    <w:nsid w:val="00101C11"/>
+    <w:multiLevelType w:val="hybridMultilevel"/>
+    <w:tmpl w:val="DB8666C0"/>
+    <w:lvl w:ilvl="0" w:tplc="040C0001">
+      <w:start w:val="1"/>
+      <w:numFmt w:val="bullet"/>
+      <w:lvlText w:val=""/>
+      <w:lvlJc w:val="left"/>
+      <w:pPr>
+        <w:ind w:left="1364" w:hanging="360"/>
+      </w:pPr>
+      <w:rPr>
+        <w:rFonts w:ascii="Symbol" w:hAnsi="Symbol" w:hint="default"/>
+      </w:rPr>
+    </w:lvl>
+    <w:lvl w:ilvl="1" w:tplc="040C0003" w:tentative="1">
+      <w:start w:val="1"/>
+      <w:numFmt w:val="bullet"/>
+      <w:lvlText w:val="o"/>
+      <w:lvlJc w:val="left"/>
+      <w:pPr>
+        <w:ind w:left="2084" w:hanging="360"/>
+      </w:pPr>
+      <w:rPr>
+        <w:rFonts w:ascii="Courier New" w:hAnsi="Courier New" w:cs="Courier New" w:hint="default"/>
+      </w:rPr>
+    </w:lvl>
+    <w:lvl w:ilvl="2" w:tplc="040C0005" w:tentative="1">
+      <w:start w:val="1"/>
+      <w:numFmt w:val="bullet"/>
+      <w:lvlText w:val=""/>
+      <w:lvlJc w:val="left"/>
+      <w:pPr>
+        <w:ind w:left="2804" w:hanging="360"/>
+      </w:pPr>
+      <w:rPr>
+        <w:rFonts w:ascii="Wingdings" w:hAnsi="Wingdings" w:hint="default"/>
+      </w:rPr>
+    </w:lvl>
+    <w:lvl w:ilvl="3" w:tplc="040C0001" w:tentative="1">
+      <w:start w:val="1"/>
+      <w:numFmt w:val="bullet"/>
+      <w:lvlText w:val=""/>
+      <w:lvlJc w:val="left"/>
+      <w:pPr>
+        <w:ind w:left="3524" w:hanging="360"/>
+      </w:pPr>
+      <w:rPr>
+        <w:rFonts w:ascii="Symbol" w:hAnsi="Symbol" w:hint="default"/>
+      </w:rPr>
+    </w:lvl>
+    <w:lvl w:ilvl="4" w:tplc="040C0003" w:tentative="1">
+      <w:start w:val="1"/>
+      <w:numFmt w:val="bullet"/>
+      <w:lvlText w:val="o"/>
+      <w:lvlJc w:val="left"/>
+      <w:pPr>
+        <w:ind w:left="4244" w:hanging="360"/>
+      </w:pPr>
+      <w:rPr>
+        <w:rFonts w:ascii="Courier New" w:hAnsi="Courier New" w:cs="Courier New" w:hint="default"/>
+      </w:rPr>
+    </w:lvl>
+    <w:lvl w:ilvl="5" w:tplc="040C0005" w:tentative="1">
+      <w:start w:val="1"/>
+      <w:numFmt w:val="bullet"/>
+      <w:lvlText w:val=""/>
+      <w:lvlJc w:val="left"/>
+      <w:pPr>
+        <w:ind w:left="4964" w:hanging="360"/>
+      </w:pPr>
+      <w:rPr>
+        <w:rFonts w:ascii="Wingdings" w:hAnsi="Wingdings" w:hint="default"/>
+      </w:rPr>
+    </w:lvl>
+    <w:lvl w:ilvl="6" w:tplc="040C0001" w:tentative="1">
+      <w:start w:val="1"/>
+      <w:numFmt w:val="bullet"/>
+      <w:lvlText w:val=""/>
+      <w:lvlJc w:val="left"/>
+      <w:pPr>
+        <w:ind w:left="5684" w:hanging="360"/>
+      </w:pPr>
+      <w:rPr>
+        <w:rFonts w:ascii="Symbol" w:hAnsi="Symbol" w:hint="default"/>
+      </w:rPr>
+    </w:lvl>
+    <w:lvl w:ilvl="7" w:tplc="040C0003" w:tentative="1">
+      <w:start w:val="1"/>
+      <w:numFmt w:val="bullet"/>
+      <w:lvlText w:val="o"/>
+      <w:lvlJc w:val="left"/>
+      <w:pPr>
+        <w:ind w:left="6404" w:hanging="360"/>
+      </w:pPr>
+      <w:rPr>
+        <w:rFonts w:ascii="Courier New" w:hAnsi="Courier New" w:cs="Courier New" w:hint="default"/>
+      </w:rPr>
+    </w:lvl>
+    <w:lvl w:ilvl="8" w:tplc="040C0005" w:tentative="1">
+      <w:start w:val="1"/>
+      <w:numFmt w:val="bullet"/>
+      <w:lvlText w:val=""/>
+      <w:lvlJc w:val="left"/>
+      <w:pPr>
+        <w:ind w:left="7124" w:hanging="360"/>
+      </w:pPr>
+      <w:rPr>
+        <w:rFonts w:ascii="Wingdings" w:hAnsi="Wingdings" w:hint="default"/>
+      </w:rPr>
+    </w:lvl>
+  </w:abstractNum>
+  <w:abstractNum w:abstractNumId="1" w15:restartNumberingAfterBreak="0">
+    <w:nsid w:val="1B0F570B"/>
+    <w:multiLevelType w:val="hybridMultilevel"/>
+    <w:tmpl w:val="1384120A"/>
+    <w:lvl w:ilvl="0" w:tplc="040C0001">
+      <w:start w:val="1"/>
+      <w:numFmt w:val="bullet"/>
+      <w:lvlText w:val=""/>
+      <w:lvlJc w:val="left"/>
+      <w:pPr>
+        <w:ind w:left="720" w:hanging="360"/>
+      </w:pPr>
+      <w:rPr>
+        <w:rFonts w:ascii="Symbol" w:hAnsi="Symbol" w:hint="default"/>
+      </w:rPr>
+    </w:lvl>
+    <w:lvl w:ilvl="1" w:tplc="040C0003" w:tentative="1">
+      <w:start w:val="1"/>
+      <w:numFmt w:val="bullet"/>
+      <w:lvlText w:val="o"/>
+      <w:lvlJc w:val="left"/>
+      <w:pPr>
+        <w:ind w:left="1440" w:hanging="360"/>
+      </w:pPr>
+      <w:rPr>
+        <w:rFonts w:ascii="Courier New" w:hAnsi="Courier New" w:cs="Courier New" w:hint="default"/>
+      </w:rPr>
+    </w:lvl>
+    <w:lvl w:ilvl="2" w:tplc="040C0005" w:tentative="1">
+      <w:start w:val="1"/>
+      <w:numFmt w:val="bullet"/>
+      <w:lvlText w:val=""/>
+      <w:lvlJc w:val="left"/>
+      <w:pPr>
+        <w:ind w:left="2160" w:hanging="360"/>
+      </w:pPr>
+      <w:rPr>
+        <w:rFonts w:ascii="Wingdings" w:hAnsi="Wingdings" w:hint="default"/>
+      </w:rPr>
+    </w:lvl>
+    <w:lvl w:ilvl="3" w:tplc="040C0001" w:tentative="1">
+      <w:start w:val="1"/>
+      <w:numFmt w:val="bullet"/>
+      <w:lvlText w:val=""/>
+      <w:lvlJc w:val="left"/>
+      <w:pPr>
+        <w:ind w:left="2880" w:hanging="360"/>
+      </w:pPr>
+      <w:rPr>
+        <w:rFonts w:ascii="Symbol" w:hAnsi="Symbol" w:hint="default"/>
+      </w:rPr>
+    </w:lvl>
+    <w:lvl w:ilvl="4" w:tplc="040C0003" w:tentative="1">
+      <w:start w:val="1"/>
+      <w:numFmt w:val="bullet"/>
+      <w:lvlText w:val="o"/>
+      <w:lvlJc w:val="left"/>
+      <w:pPr>
+        <w:ind w:left="3600" w:hanging="360"/>
+      </w:pPr>
+      <w:rPr>
+        <w:rFonts w:ascii="Courier New" w:hAnsi="Courier New" w:cs="Courier New" w:hint="default"/>
+      </w:rPr>
+    </w:lvl>
+    <w:lvl w:ilvl="5" w:tplc="040C0005" w:tentative="1">
+      <w:start w:val="1"/>
+      <w:numFmt w:val="bullet"/>
+      <w:lvlText w:val=""/>
+      <w:lvlJc w:val="left"/>
+      <w:pPr>
+        <w:ind w:left="4320" w:hanging="360"/>
+      </w:pPr>
+      <w:rPr>
+        <w:rFonts w:ascii="Wingdings" w:hAnsi="Wingdings" w:hint="default"/>
+      </w:rPr>
+    </w:lvl>
+    <w:lvl w:ilvl="6" w:tplc="040C0001" w:tentative="1">
+      <w:start w:val="1"/>
+      <w:numFmt w:val="bullet"/>
+      <w:lvlText w:val=""/>
+      <w:lvlJc w:val="left"/>
+      <w:pPr>
+        <w:ind w:left="5040" w:hanging="360"/>
+      </w:pPr>
+      <w:rPr>
+        <w:rFonts w:ascii="Symbol" w:hAnsi="Symbol" w:hint="default"/>
+      </w:rPr>
+    </w:lvl>
+    <w:lvl w:ilvl="7" w:tplc="040C0003" w:tentative="1">
+      <w:start w:val="1"/>
+      <w:numFmt w:val="bullet"/>
+      <w:lvlText w:val="o"/>
+      <w:lvlJc w:val="left"/>
+      <w:pPr>
+        <w:ind w:left="5760" w:hanging="360"/>
+      </w:pPr>
+      <w:rPr>
+        <w:rFonts w:ascii="Courier New" w:hAnsi="Courier New" w:cs="Courier New" w:hint="default"/>
+      </w:rPr>
+    </w:lvl>
+    <w:lvl w:ilvl="8" w:tplc="040C0005" w:tentative="1">
+      <w:start w:val="1"/>
+      <w:numFmt w:val="bullet"/>
+      <w:lvlText w:val=""/>
+      <w:lvlJc w:val="left"/>
+      <w:pPr>
+        <w:ind w:left="6480" w:hanging="360"/>
+      </w:pPr>
+      <w:rPr>
+        <w:rFonts w:ascii="Wingdings" w:hAnsi="Wingdings" w:hint="default"/>
+      </w:rPr>
+    </w:lvl>
+  </w:abstractNum>
+  <w:abstractNum w:abstractNumId="2" w15:restartNumberingAfterBreak="0">
     <w:nsid w:val="28395D12"/>
     <w:multiLevelType w:val="multilevel"/>
     <w:tmpl w:val="8CA63CD8"/>
     <w:numStyleLink w:val="WWOutlineListStyle"/>
   </w:abstractNum>
-  <w:abstractNum w:abstractNumId="1" w15:restartNumberingAfterBreak="0">
+  <w:abstractNum w:abstractNumId="3" w15:restartNumberingAfterBreak="0">
     <w:nsid w:val="687E693E"/>
     <w:multiLevelType w:val="multilevel"/>
     <w:tmpl w:val="8CA63CD8"/>
@@ -1423,7 +7400,7 @@
       </w:pPr>
     </w:lvl>
   </w:abstractNum>
-  <w:abstractNum w:abstractNumId="2" w15:restartNumberingAfterBreak="0">
+  <w:abstractNum w:abstractNumId="4" w15:restartNumberingAfterBreak="0">
     <w:nsid w:val="707222E9"/>
     <w:multiLevelType w:val="hybridMultilevel"/>
     <w:tmpl w:val="E3F4CC72"/>
@@ -1536,7 +7513,7 @@
       </w:rPr>
     </w:lvl>
   </w:abstractNum>
-  <w:abstractNum w:abstractNumId="3" w15:restartNumberingAfterBreak="0">
+  <w:abstractNum w:abstractNumId="5" w15:restartNumberingAfterBreak="0">
     <w:nsid w:val="7B996DBA"/>
     <w:multiLevelType w:val="hybridMultilevel"/>
     <w:tmpl w:val="54AA4E14"/>
@@ -1649,16 +7626,22 @@
     </w:lvl>
   </w:abstractNum>
   <w:num w:numId="1">
-    <w:abstractNumId w:val="1"/>
+    <w:abstractNumId w:val="3"/>
   </w:num>
   <w:num w:numId="2">
+    <w:abstractNumId w:val="2"/>
+  </w:num>
+  <w:num w:numId="3">
+    <w:abstractNumId w:val="4"/>
+  </w:num>
+  <w:num w:numId="4">
+    <w:abstractNumId w:val="5"/>
+  </w:num>
+  <w:num w:numId="5">
     <w:abstractNumId w:val="0"/>
   </w:num>
-  <w:num w:numId="3">
-    <w:abstractNumId w:val="2"/>
-  </w:num>
-  <w:num w:numId="4">
-    <w:abstractNumId w:val="3"/>
+  <w:num w:numId="6">
+    <w:abstractNumId w:val="1"/>
   </w:num>
 </w:numbering>
 </file>
